--- a/NetworkScience.docx
+++ b/NetworkScience.docx
@@ -278,66 +278,26 @@
     </w:p>
     <w:p>
       <w:pPr>
-        <w:pStyle w:val="Heading1"/>
-        <w:spacing w:before="0"/>
-        <w:jc w:val="both"/>
-      </w:pPr>
-      <w:r>
-        <w:rPr>
-          <w:b w:val="0"/>
-          <w:bCs w:val="0"/>
-          <w:iCs w:val="0"/>
-          <w:sz w:val="20"/>
-        </w:rPr>
-        <w:t xml:space="preserve">Throughout this report, </w:t>
-      </w:r>
-      <w:r>
-        <w:rPr>
-          <w:b w:val="0"/>
-          <w:bCs w:val="0"/>
-          <w:iCs w:val="0"/>
-          <w:sz w:val="20"/>
-        </w:rPr>
-        <w:t xml:space="preserve">several measures are studied to discover patterns followed by drivers in passing others, to measure the importance of a driver based on several centrality measures, to identify communities of drivers through differentiating the most from the least number of overtaking, and to study how this sport evolved over the years. All of the aforementioned points, along with several others that are discussed throughout this paper will improve ongoing predictions for future games. </w:t>
-      </w:r>
-    </w:p>
-    <w:p>
-      <w:pPr>
-        <w:pStyle w:val="Heading1"/>
-      </w:pPr>
-      <w:r>
-        <w:t>Idea</w:t>
-      </w:r>
-    </w:p>
-    <w:p>
-      <w:pPr>
         <w:pStyle w:val="BodyText2"/>
         <w:ind w:firstLine="0"/>
         <w:jc w:val="both"/>
       </w:pPr>
       <w:r>
-        <w:t>Formula One is a</w:t>
-      </w:r>
-      <w:r>
-        <w:t xml:space="preserve"> </w:t>
-      </w:r>
-      <w:r>
-        <w:t xml:space="preserve">car sports game that, despite its being watched by millions of people, does not come close to the hype generated by other sports. Moreover, the major part of the audience tends to be a fan of the most famous drivers such as Hamilton, Vettel, or </w:t>
-      </w:r>
-      <w:r>
-        <w:t xml:space="preserve">Schumacher without getting to know other drivers who can be just as good if given the proper attention by </w:t>
-      </w:r>
-      <w:r>
-        <w:t>the media</w:t>
-      </w:r>
-      <w:r>
-        <w:t xml:space="preserve"> and </w:t>
-      </w:r>
-      <w:r>
-        <w:t>the audience</w:t>
-      </w:r>
-      <w:r>
-        <w:t xml:space="preserve">. </w:t>
+        <w:t xml:space="preserve">On the other hand, network science is one of the most optimal and efficient ways in studying relationships among sets of data known as nodes. For this reason, studying Formula One from a network science perspective improves one’s understanding of the topic at hand. </w:t>
+      </w:r>
+      <w:r>
+        <w:t xml:space="preserve">Throughout this report, </w:t>
+      </w:r>
+      <w:r>
+        <w:t xml:space="preserve">several measures are studied to discover patterns followed by drivers in passing others, to measure the importance of a driver based on several centrality measures, to identify communities of drivers through differentiating the most from the least number of overtaking, and to study how this sport evolved over the years. All of the aforementioned points, along with several others that are discussed throughout this paper will improve ongoing predictions for future games. </w:t>
+      </w:r>
+    </w:p>
+    <w:p>
+      <w:pPr>
+        <w:pStyle w:val="Heading1"/>
+      </w:pPr>
+      <w:r>
+        <w:t>Idea</w:t>
       </w:r>
     </w:p>
     <w:p>
@@ -347,42 +307,31 @@
         <w:jc w:val="both"/>
       </w:pPr>
       <w:r>
-        <w:t xml:space="preserve">For the reason of familiarizing the audience with all the players, which in a way widens their knowledge about the good, the underestimated, and the over-hyped drivers, this project represents the number of trespasses made by each driver and the number of times </w:t>
-      </w:r>
-      <w:r>
-        <w:t>he</w:t>
-      </w:r>
-      <w:r>
-        <w:t xml:space="preserve"> wa</w:t>
-      </w:r>
-      <w:r>
-        <w:t xml:space="preserve">s passed </w:t>
-      </w:r>
-      <w:r>
-        <w:t>between</w:t>
-      </w:r>
-      <w:r>
-        <w:t xml:space="preserve"> the years 1981 </w:t>
-      </w:r>
-      <w:r>
-        <w:t xml:space="preserve">and </w:t>
-      </w:r>
-      <w:r>
-        <w:t>2020</w:t>
-      </w:r>
-      <w:r>
-        <w:t xml:space="preserve"> by building a network that represents the relationships among the drivers</w:t>
+        <w:t>Formula One is a</w:t>
+      </w:r>
+      <w:r>
+        <w:t xml:space="preserve"> </w:t>
+      </w:r>
+      <w:r>
+        <w:t xml:space="preserve">car sports game that, despite its being watched by millions of people, does not come close to the hype </w:t>
+      </w:r>
+      <w:r>
+        <w:t>witnessed</w:t>
+      </w:r>
+      <w:r>
+        <w:t xml:space="preserve"> by other sports. Moreover, the major part of the audience tends to be a fan of the most famous drivers such as Hamilton, Vettel, or Schumacher without getting to know other drivers who can be just as good if given the proper attention by </w:t>
+      </w:r>
+      <w:r>
+        <w:t>the media</w:t>
+      </w:r>
+      <w:r>
+        <w:t xml:space="preserve"> and </w:t>
+      </w:r>
+      <w:r>
+        <w:t>the audience</w:t>
       </w:r>
       <w:r>
         <w:t xml:space="preserve">. </w:t>
-      </w:r>
-    </w:p>
-    <w:p>
-      <w:pPr>
-        <w:pStyle w:val="Heading1"/>
-      </w:pPr>
-      <w:r>
-        <w:t>Literature Review</w:t>
       </w:r>
     </w:p>
     <w:p>
@@ -392,10 +341,42 @@
         <w:jc w:val="both"/>
       </w:pPr>
       <w:r>
-        <w:t xml:space="preserve">Very few papers exist that study the science behind Formula One let alone the network generated by such a game. However, some were taken into account in a way that widened our knowledge of the game and resulted in seeing it from a different and more developed perspective. </w:t>
-      </w:r>
-      <w:r>
-        <w:t xml:space="preserve">Note that the project has little dependency on the literature since the game of Formula One is taken from a whole new perspective. </w:t>
+        <w:t xml:space="preserve">For the reason of familiarizing the audience with all the players, which in a way widens their knowledge about the good, the underestimated, and the over-hyped drivers, this project represents the number of trespasses made by each driver and the number of times </w:t>
+      </w:r>
+      <w:r>
+        <w:t>he</w:t>
+      </w:r>
+      <w:r>
+        <w:t xml:space="preserve"> wa</w:t>
+      </w:r>
+      <w:r>
+        <w:t xml:space="preserve">s passed </w:t>
+      </w:r>
+      <w:r>
+        <w:t>between</w:t>
+      </w:r>
+      <w:r>
+        <w:t xml:space="preserve"> the years 1981 </w:t>
+      </w:r>
+      <w:r>
+        <w:t xml:space="preserve">and </w:t>
+      </w:r>
+      <w:r>
+        <w:t>2020</w:t>
+      </w:r>
+      <w:r>
+        <w:t xml:space="preserve"> by building a network that represents the relationships among the drivers</w:t>
+      </w:r>
+      <w:r>
+        <w:t xml:space="preserve">. </w:t>
+      </w:r>
+    </w:p>
+    <w:p>
+      <w:pPr>
+        <w:pStyle w:val="Heading1"/>
+      </w:pPr>
+      <w:r>
+        <w:t>Literature Review</w:t>
       </w:r>
     </w:p>
     <w:p>
@@ -405,55 +386,10 @@
         <w:jc w:val="both"/>
       </w:pPr>
       <w:r>
-        <w:t xml:space="preserve">Bothner, Kim, </w:t>
-      </w:r>
-      <w:r>
-        <w:t>and</w:t>
-      </w:r>
-      <w:r>
-        <w:t xml:space="preserve"> Smith,</w:t>
-      </w:r>
-      <w:r>
-        <w:t xml:space="preserve"> in their article </w:t>
-      </w:r>
-      <w:r>
-        <w:t>‘</w:t>
-      </w:r>
-      <w:r>
-        <w:rPr>
-          <w:i/>
-          <w:iCs/>
-        </w:rPr>
-        <w:t>How does status affect performance?</w:t>
-      </w:r>
-      <w:r>
-        <w:rPr>
-          <w:i/>
-          <w:iCs/>
-        </w:rPr>
-        <w:t>’</w:t>
-      </w:r>
-      <w:r>
-        <w:rPr>
-          <w:i/>
-          <w:iCs/>
-        </w:rPr>
-        <w:t xml:space="preserve"> </w:t>
-      </w:r>
-      <w:r>
-        <w:t xml:space="preserve">show that a driver’s status affects his competence and productivity </w:t>
-      </w:r>
-      <w:r>
-        <w:t>in</w:t>
-      </w:r>
-      <w:r>
-        <w:t xml:space="preserve"> the race</w:t>
-      </w:r>
-      <w:r>
-        <w:t xml:space="preserve">. A driver’s status depends on his position at the end of the race and the derived statistics that show the number of overtaking, the constructor, </w:t>
-      </w:r>
-      <w:r>
-        <w:t>standing, and other attributes. The literature discusses two opposing points of view where the first argues that a driver’s performance solely depends on his status, while the opposing opinion claims that prestige has no relation with the driver’s performance. For the reason of confirming one of the two views, this paper is taken as reference throughout the project to come up with a final conclusion. As a result, the network science part of this project deals with the overtaking figures and constructor and the machine learning part with the rest to finally confirm the significance of relationships among the drivers and to predict possible wins in future races.</w:t>
+        <w:t xml:space="preserve">Very few papers exist that study the science behind Formula One let alone the network generated by such a game. However, some were taken into account in a way that widened our knowledge of the game and resulted in seeing it from a different and more developed perspective. </w:t>
+      </w:r>
+      <w:r>
+        <w:t xml:space="preserve">Note that the project has little dependency on the literature since the game of Formula One is taken from a whole new perspective. </w:t>
       </w:r>
     </w:p>
     <w:p>
@@ -463,67 +399,59 @@
         <w:jc w:val="both"/>
       </w:pPr>
       <w:r>
-        <w:t>The second article ‘</w:t>
+        <w:t xml:space="preserve">Bothner, Kim, </w:t>
+      </w:r>
+      <w:r>
+        <w:t>and</w:t>
+      </w:r>
+      <w:r>
+        <w:t xml:space="preserve"> Smith,</w:t>
+      </w:r>
+      <w:r>
+        <w:t xml:space="preserve"> in their article </w:t>
+      </w:r>
+      <w:r>
+        <w:t>‘</w:t>
       </w:r>
       <w:r>
         <w:rPr>
           <w:i/>
           <w:iCs/>
         </w:rPr>
-        <w:t xml:space="preserve">The top 10 F1 drivers of 2020 - as chosen by the drivers. F1 - The Official Home of Formula 1® </w:t>
+        <w:t>How does status affect performance?</w:t>
       </w:r>
       <w:r>
         <w:rPr>
           <w:i/>
           <w:iCs/>
         </w:rPr>
-        <w:t>Racin</w:t>
+        <w:t>’</w:t>
       </w:r>
       <w:r>
         <w:rPr>
           <w:i/>
           <w:iCs/>
         </w:rPr>
-        <w:t xml:space="preserve">g’ </w:t>
-      </w:r>
-      <w:r>
-        <w:t>written</w:t>
-      </w:r>
-      <w:r>
-        <w:t xml:space="preserve"> by </w:t>
-      </w:r>
-      <w:proofErr w:type="spellStart"/>
-      <w:r>
-        <w:t>Barretto</w:t>
-      </w:r>
-      <w:proofErr w:type="spellEnd"/>
-      <w:r>
-        <w:t xml:space="preserve"> lists the best drivers </w:t>
-      </w:r>
-      <w:r>
-        <w:t>of the</w:t>
-      </w:r>
-      <w:r>
-        <w:t xml:space="preserve"> 2020</w:t>
-      </w:r>
-      <w:r>
-        <w:t xml:space="preserve"> season</w:t>
-      </w:r>
-      <w:r>
-        <w:t xml:space="preserve">, which </w:t>
+        <w:t xml:space="preserve"> </w:t>
+      </w:r>
+      <w:r>
+        <w:t xml:space="preserve">show that a driver’s status affects his competence and productivity </w:t>
+      </w:r>
+      <w:r>
+        <w:t>in</w:t>
+      </w:r>
+      <w:r>
+        <w:t xml:space="preserve"> the race</w:t>
+      </w:r>
+      <w:r>
+        <w:t xml:space="preserve">. A driver’s status depends on his position at the end of the race and the derived statistics that show the number of overtaking, the constructor, </w:t>
+      </w:r>
+      <w:r>
+        <w:t xml:space="preserve">standing, and other attributes. The literature discusses two opposing points of view where the first argues that a driver’s performance solely depends on his status, while the opposing opinion claims that prestige has no relation with the driver’s performance. For the reason of confirming one of the two views, this paper is taken as reference throughout the project to come up with a final conclusion. As a result, the network science part of this project deals with the overtaking figures and constructor and the machine learning part </w:t>
       </w:r>
       <w:r>
         <w:lastRenderedPageBreak/>
-        <w:t xml:space="preserve">are </w:t>
-      </w:r>
-      <w:r>
-        <w:t xml:space="preserve">studied </w:t>
-      </w:r>
-      <w:r>
-        <w:t xml:space="preserve">throughout the machine learning process in predicting further conclusions. </w:t>
-      </w:r>
-      <w:r>
-        <w:t>Moreover, this piece is also taken as reference throughout the whole analysis process for the purpose of either confirming or disproving the hypotheses. The results are compared with the list of drivers presented in the paper along with the evaluation made by the author to increase the network’s credibility and reliability.</w:t>
+        <w:t>with the rest to finally confirm the significance of relationships among the drivers and to predict possible wins in future races.</w:t>
       </w:r>
     </w:p>
     <w:p>
@@ -533,6 +461,72 @@
         <w:jc w:val="both"/>
       </w:pPr>
       <w:r>
+        <w:t>The second article ‘</w:t>
+      </w:r>
+      <w:r>
+        <w:rPr>
+          <w:i/>
+          <w:iCs/>
+        </w:rPr>
+        <w:t xml:space="preserve">The top 10 F1 drivers of 2020 - as chosen by the drivers. F1 - The Official Home of Formula 1® </w:t>
+      </w:r>
+      <w:r>
+        <w:rPr>
+          <w:i/>
+          <w:iCs/>
+        </w:rPr>
+        <w:t>Racin</w:t>
+      </w:r>
+      <w:r>
+        <w:rPr>
+          <w:i/>
+          <w:iCs/>
+        </w:rPr>
+        <w:t xml:space="preserve">g’ </w:t>
+      </w:r>
+      <w:r>
+        <w:t>written</w:t>
+      </w:r>
+      <w:r>
+        <w:t xml:space="preserve"> by </w:t>
+      </w:r>
+      <w:proofErr w:type="spellStart"/>
+      <w:r>
+        <w:t>Barretto</w:t>
+      </w:r>
+      <w:proofErr w:type="spellEnd"/>
+      <w:r>
+        <w:t xml:space="preserve"> lists the best drivers </w:t>
+      </w:r>
+      <w:r>
+        <w:t>of the</w:t>
+      </w:r>
+      <w:r>
+        <w:t xml:space="preserve"> 2020</w:t>
+      </w:r>
+      <w:r>
+        <w:t xml:space="preserve"> season</w:t>
+      </w:r>
+      <w:r>
+        <w:t xml:space="preserve">, which are </w:t>
+      </w:r>
+      <w:r>
+        <w:t xml:space="preserve">studied </w:t>
+      </w:r>
+      <w:r>
+        <w:t xml:space="preserve">throughout the machine learning process in predicting further conclusions. </w:t>
+      </w:r>
+      <w:r>
+        <w:t>Moreover, this piece is also taken as reference throughout the whole analysis process for the purpose of either confirming or disproving the hypotheses. The results are compared with the list of drivers presented in the paper along with the evaluation made by the author to increase the network’s credibility and reliability.</w:t>
+      </w:r>
+    </w:p>
+    <w:p>
+      <w:pPr>
+        <w:pStyle w:val="BodyText2"/>
+        <w:ind w:firstLine="0"/>
+        <w:jc w:val="both"/>
+      </w:pPr>
+      <w:r>
         <w:t>Therefore, both papers are crucial in making the network a credible one when analyzing</w:t>
       </w:r>
       <w:r>
@@ -575,6 +569,9 @@
       </w:r>
       <w:r>
         <w:t>are drivers fairly judged by the audience and media?</w:t>
+      </w:r>
+      <w:r>
+        <w:t xml:space="preserve"> </w:t>
       </w:r>
     </w:p>
     <w:p>
@@ -701,10 +698,7 @@
         <w:t xml:space="preserve"> that required a payment for enabled access</w:t>
       </w:r>
       <w:r>
-        <w:t xml:space="preserve">. This website is made up of discussions where every forum contains the overtaking data of the years ranging from 1981 up </w:t>
-      </w:r>
-      <w:r>
-        <w:t xml:space="preserve">until 2021. </w:t>
+        <w:t xml:space="preserve">. This website is made up of discussions where every forum contains the overtaking data of the years ranging from 1981 up until 2021. </w:t>
       </w:r>
     </w:p>
     <w:p>
@@ -736,6 +730,27 @@
       <w:r>
         <w:t>As a result, all the target data was made into csv format and then merged together into two files. The first file, consisting of two columns (id and label), contains the nodes, which are the names of all drivers, and the second file represents the edges and is made up of several columns such as the passer, overtaken, race start year, and end year.</w:t>
       </w:r>
+      <w:r>
+        <w:t xml:space="preserve"> </w:t>
+      </w:r>
+      <w:r>
+        <w:t xml:space="preserve">The machine learning dataset </w:t>
+      </w:r>
+      <w:r>
+        <w:t>was initially obtained from Kaggle where two datasets were used: “</w:t>
+      </w:r>
+      <w:r>
+        <w:t>Formula 1 Race Data” and “Formula 1 World Championship (1950 - 2021)”</w:t>
+      </w:r>
+      <w:r>
+        <w:t xml:space="preserve">. Then, they were </w:t>
+      </w:r>
+      <w:r>
+        <w:t xml:space="preserve">combined with the resulting data </w:t>
+      </w:r>
+      <w:r>
+        <w:t>to generate the final csv file that will be worked upon throughout the machine learning process.</w:t>
+      </w:r>
     </w:p>
     <w:p>
       <w:pPr>
@@ -744,47 +759,15 @@
         <w:jc w:val="both"/>
       </w:pPr>
       <w:r>
-        <w:t xml:space="preserve">The machine learning dataset was combined with the resulting data and with data obtained from Kaggle that is made up of several files such as the circuit, drivers, race, and others. </w:t>
-      </w:r>
-    </w:p>
-    <w:p>
-      <w:pPr>
-        <w:pStyle w:val="BodyText2"/>
-        <w:ind w:firstLine="0"/>
-        <w:jc w:val="both"/>
-      </w:pPr>
-      <w:r>
         <w:t>The code is discussed in the Code section.</w:t>
       </w:r>
     </w:p>
     <w:p>
       <w:pPr>
-        <w:pStyle w:val="BodyText2"/>
-        <w:ind w:firstLine="0"/>
-      </w:pPr>
-    </w:p>
-    <w:p>
-      <w:pPr>
-        <w:pStyle w:val="Heading2"/>
-        <w:rPr>
-          <w:i w:val="0"/>
-          <w:iCs w:val="0"/>
-        </w:rPr>
-      </w:pPr>
-      <w:r>
-        <w:rPr>
-          <w:i w:val="0"/>
-          <w:iCs w:val="0"/>
-        </w:rPr>
-        <w:t>Network</w:t>
-      </w:r>
-    </w:p>
-    <w:p>
-      <w:pPr>
-        <w:pStyle w:val="Heading2"/>
-      </w:pPr>
-      <w:r>
-        <w:t>Network Creation</w:t>
+        <w:pStyle w:val="Heading1"/>
+      </w:pPr>
+      <w:r>
+        <w:t>Code</w:t>
       </w:r>
     </w:p>
     <w:p>
@@ -807,7 +790,7 @@
           <w:iCs w:val="0"/>
           <w:sz w:val="20"/>
         </w:rPr>
-        <w:t xml:space="preserve">The Formula One network is characterized by being a dense, directed, and weighted structure having approximately 23 nodes for every year or season. Note that since a range of about 40 years was gathered, most drivers’ names do not exist in all seasons. The nodes represent the drivers whereas the edges the connection between two drivers. In other words, since the edges are directed, the direction to which an arrow points portrays who overtook whom. Moreover, every edge has a weight representing the number of times the person got passed. </w:t>
+        <w:t xml:space="preserve">As previously mentioned in the Dataset section, the data needed to be further worked upon to be able to generate a network. </w:t>
       </w:r>
     </w:p>
     <w:p>
@@ -830,9 +813,13 @@
           <w:iCs w:val="0"/>
           <w:sz w:val="20"/>
         </w:rPr>
-        <w:t xml:space="preserve">Since the goal of this project to study trends over the years, the network was turned into a dynamic one where the interval of every season depended on the start and end date. </w:t>
-      </w:r>
-      <w:r>
+        <w:t xml:space="preserve">Since no forum presented the targeted data directly, some preprocessing was made to solve the two main issues: incomplete data and data in picture form instead of text. </w:t>
+      </w:r>
+    </w:p>
+    <w:p>
+      <w:pPr>
+        <w:pStyle w:val="Heading2"/>
+        <w:jc w:val="both"/>
         <w:rPr>
           <w:b w:val="0"/>
           <w:bCs w:val="0"/>
@@ -840,13 +827,8 @@
           <w:iCs w:val="0"/>
           <w:sz w:val="20"/>
         </w:rPr>
-        <w:t>Every driver’s constructor was also taken into account.</w:t>
-      </w:r>
-    </w:p>
-    <w:p>
-      <w:pPr>
-        <w:pStyle w:val="Heading2"/>
-        <w:jc w:val="both"/>
+      </w:pPr>
+      <w:r>
         <w:rPr>
           <w:b w:val="0"/>
           <w:bCs w:val="0"/>
@@ -854,7 +836,8 @@
           <w:iCs w:val="0"/>
           <w:sz w:val="20"/>
         </w:rPr>
-      </w:pPr>
+        <w:t xml:space="preserve">Note that all the lines of code showing in the below figures are only snippets of the whole code corresponding to an appropriate process and not all codes were mentioned below due to </w:t>
+      </w:r>
       <w:r>
         <w:rPr>
           <w:b w:val="0"/>
@@ -863,9 +846,18 @@
           <w:iCs w:val="0"/>
           <w:sz w:val="20"/>
         </w:rPr>
-        <w:t xml:space="preserve">First, the nodes list was imported and modified to a directed graph and then came the edges list’s turn that was appended to the same workspace. </w:t>
-      </w:r>
-      <w:r>
+        <w:t>the large number of python files.</w:t>
+      </w:r>
+    </w:p>
+    <w:p>
+      <w:pPr>
+        <w:pStyle w:val="BodyText"/>
+      </w:pPr>
+    </w:p>
+    <w:p>
+      <w:pPr>
+        <w:pStyle w:val="Heading2"/>
+        <w:jc w:val="both"/>
         <w:rPr>
           <w:b w:val="0"/>
           <w:bCs w:val="0"/>
@@ -873,8 +865,7 @@
           <w:iCs w:val="0"/>
           <w:sz w:val="20"/>
         </w:rPr>
-        <w:t>Figure 1 shows the nodes list format with the id and label</w:t>
-      </w:r>
+      </w:pPr>
       <w:r>
         <w:rPr>
           <w:b w:val="0"/>
@@ -883,7 +874,7 @@
           <w:iCs w:val="0"/>
           <w:sz w:val="20"/>
         </w:rPr>
-        <w:t>, dates, and constructor names</w:t>
+        <w:t xml:space="preserve">First, the information was incomplete since the data that existed was in the form of a text and specified who passed whom. For this reason, after going over 21 races for every season and placing them inside their corresponding text file, the latter underwent some python code using the “pandas” library.  Every word was placed under a column and a corresponding csv file was generated for every year. Then came the cleaning of the unused columns where the only columns that remained were “Pass” and “Passed” that represented the driver who overtook another and the one that was overtaken respectively. After this procedure was completed, the previously mentioned csv file was also processed using the same python library where a JSON object was generated. This object was made up of a nested dictionary within every key in the </w:t>
       </w:r>
       <w:r>
         <w:rPr>
@@ -893,9 +884,14 @@
           <w:iCs w:val="0"/>
           <w:sz w:val="20"/>
         </w:rPr>
-        <w:t xml:space="preserve"> columns.</w:t>
-      </w:r>
-      <w:r>
+        <w:lastRenderedPageBreak/>
+        <w:t>form of key: {key: value}. The former key represents the driver in question while the second the name of all racers that may have been overtaken by this driver during a certain race, whereas the value represents the number of times the latter was passed.</w:t>
+      </w:r>
+    </w:p>
+    <w:p>
+      <w:pPr>
+        <w:pStyle w:val="Heading2"/>
+        <w:jc w:val="both"/>
         <w:rPr>
           <w:b w:val="0"/>
           <w:bCs w:val="0"/>
@@ -903,8 +899,7 @@
           <w:iCs w:val="0"/>
           <w:sz w:val="20"/>
         </w:rPr>
-        <w:t xml:space="preserve"> </w:t>
-      </w:r>
+      </w:pPr>
       <w:r>
         <w:rPr>
           <w:b w:val="0"/>
@@ -913,7 +908,1682 @@
           <w:iCs w:val="0"/>
           <w:sz w:val="20"/>
         </w:rPr>
-        <w:t>A new column was then added in which the time interval was created and in turn, the dynamic network.</w:t>
+        <w:t>To go in details, the first part of the code loops over the “Pass” and “Passed” columns to gather the names of all the drivers. Second, another loop was made over the “Passed” column again to sum up all the times a player was overtaken by a certain driver. If the driver’s name corresponds to the one that overtook him in the “Pass” column, the sum was incremented by 1. This process was repeated for all years from 1981 until 2020. Figure</w:t>
+      </w:r>
+      <w:r>
+        <w:rPr>
+          <w:b w:val="0"/>
+          <w:bCs w:val="0"/>
+          <w:i w:val="0"/>
+          <w:iCs w:val="0"/>
+          <w:sz w:val="20"/>
+        </w:rPr>
+        <w:t>9</w:t>
+      </w:r>
+      <w:r>
+        <w:rPr>
+          <w:b w:val="0"/>
+          <w:bCs w:val="0"/>
+          <w:i w:val="0"/>
+          <w:iCs w:val="0"/>
+          <w:sz w:val="20"/>
+        </w:rPr>
+        <w:t xml:space="preserve">1 displays the code generated to sum the number of times a certain driver was overtaken. Finally, after storing the JSON object in a file, it was converted to csv format using http://convertcsv.com </w:t>
+      </w:r>
+    </w:p>
+    <w:p>
+      <w:pPr>
+        <w:pStyle w:val="Heading2"/>
+        <w:jc w:val="both"/>
+        <w:rPr>
+          <w:i w:val="0"/>
+          <w:iCs w:val="0"/>
+        </w:rPr>
+      </w:pPr>
+    </w:p>
+    <w:p>
+      <w:pPr>
+        <w:widowControl/>
+        <w:shd w:val="clear" w:color="auto" w:fill="2B2B2B"/>
+        <w:tabs>
+          <w:tab w:val="left" w:pos="916"/>
+          <w:tab w:val="left" w:pos="1832"/>
+          <w:tab w:val="left" w:pos="2748"/>
+          <w:tab w:val="left" w:pos="3664"/>
+          <w:tab w:val="left" w:pos="4580"/>
+          <w:tab w:val="left" w:pos="5496"/>
+          <w:tab w:val="left" w:pos="6412"/>
+          <w:tab w:val="left" w:pos="7328"/>
+          <w:tab w:val="left" w:pos="8244"/>
+          <w:tab w:val="left" w:pos="9160"/>
+          <w:tab w:val="left" w:pos="10076"/>
+          <w:tab w:val="left" w:pos="10992"/>
+          <w:tab w:val="left" w:pos="11908"/>
+          <w:tab w:val="left" w:pos="12824"/>
+          <w:tab w:val="left" w:pos="13740"/>
+          <w:tab w:val="left" w:pos="14656"/>
+        </w:tabs>
+        <w:jc w:val="both"/>
+        <w:rPr>
+          <w:rFonts w:ascii="Menlo" w:hAnsi="Menlo" w:cs="Menlo"/>
+          <w:color w:val="A9B7C6"/>
+          <w:sz w:val="18"/>
+          <w:szCs w:val="18"/>
+        </w:rPr>
+      </w:pPr>
+      <w:r>
+        <w:rPr>
+          <w:rFonts w:ascii="Menlo" w:hAnsi="Menlo" w:cs="Menlo"/>
+          <w:color w:val="CC7832"/>
+          <w:sz w:val="18"/>
+          <w:szCs w:val="18"/>
+        </w:rPr>
+        <w:t xml:space="preserve">for </w:t>
+      </w:r>
+      <w:proofErr w:type="spellStart"/>
+      <w:r>
+        <w:rPr>
+          <w:rFonts w:ascii="Menlo" w:hAnsi="Menlo" w:cs="Menlo"/>
+          <w:color w:val="A9B7C6"/>
+          <w:sz w:val="18"/>
+          <w:szCs w:val="18"/>
+        </w:rPr>
+        <w:t>j</w:t>
+      </w:r>
+      <w:r>
+        <w:rPr>
+          <w:rFonts w:ascii="Menlo" w:hAnsi="Menlo" w:cs="Menlo"/>
+          <w:color w:val="CC7832"/>
+          <w:sz w:val="18"/>
+          <w:szCs w:val="18"/>
+        </w:rPr>
+        <w:t>,</w:t>
+      </w:r>
+      <w:r>
+        <w:rPr>
+          <w:rFonts w:ascii="Menlo" w:hAnsi="Menlo" w:cs="Menlo"/>
+          <w:color w:val="A9B7C6"/>
+          <w:sz w:val="18"/>
+          <w:szCs w:val="18"/>
+        </w:rPr>
+        <w:t>i</w:t>
+      </w:r>
+      <w:proofErr w:type="spellEnd"/>
+      <w:r>
+        <w:rPr>
+          <w:rFonts w:ascii="Menlo" w:hAnsi="Menlo" w:cs="Menlo"/>
+          <w:color w:val="A9B7C6"/>
+          <w:sz w:val="18"/>
+          <w:szCs w:val="18"/>
+        </w:rPr>
+        <w:t xml:space="preserve"> </w:t>
+      </w:r>
+      <w:r>
+        <w:rPr>
+          <w:rFonts w:ascii="Menlo" w:hAnsi="Menlo" w:cs="Menlo"/>
+          <w:color w:val="CC7832"/>
+          <w:sz w:val="18"/>
+          <w:szCs w:val="18"/>
+        </w:rPr>
+        <w:t xml:space="preserve">in </w:t>
+      </w:r>
+      <w:r>
+        <w:rPr>
+          <w:rFonts w:ascii="Menlo" w:hAnsi="Menlo" w:cs="Menlo"/>
+          <w:color w:val="8888C6"/>
+          <w:sz w:val="18"/>
+          <w:szCs w:val="18"/>
+        </w:rPr>
+        <w:t>enumerate</w:t>
+      </w:r>
+      <w:r>
+        <w:rPr>
+          <w:rFonts w:ascii="Menlo" w:hAnsi="Menlo" w:cs="Menlo"/>
+          <w:color w:val="A9B7C6"/>
+          <w:sz w:val="18"/>
+          <w:szCs w:val="18"/>
+        </w:rPr>
+        <w:t>(pd[</w:t>
+      </w:r>
+      <w:r>
+        <w:rPr>
+          <w:rFonts w:ascii="Menlo" w:hAnsi="Menlo" w:cs="Menlo"/>
+          <w:color w:val="6A8759"/>
+          <w:sz w:val="18"/>
+          <w:szCs w:val="18"/>
+        </w:rPr>
+        <w:t>'Pass'</w:t>
+      </w:r>
+      <w:r>
+        <w:rPr>
+          <w:rFonts w:ascii="Menlo" w:hAnsi="Menlo" w:cs="Menlo"/>
+          <w:color w:val="A9B7C6"/>
+          <w:sz w:val="18"/>
+          <w:szCs w:val="18"/>
+        </w:rPr>
+        <w:t>]):</w:t>
+      </w:r>
+      <w:r>
+        <w:rPr>
+          <w:rFonts w:ascii="Menlo" w:hAnsi="Menlo" w:cs="Menlo"/>
+          <w:color w:val="A9B7C6"/>
+          <w:sz w:val="18"/>
+          <w:szCs w:val="18"/>
+        </w:rPr>
+        <w:br/>
+      </w:r>
+      <w:r>
+        <w:rPr>
+          <w:rFonts w:ascii="Menlo" w:hAnsi="Menlo" w:cs="Menlo"/>
+          <w:color w:val="A9B7C6"/>
+          <w:sz w:val="18"/>
+          <w:szCs w:val="18"/>
+        </w:rPr>
+        <w:br/>
+        <w:t xml:space="preserve">    </w:t>
+      </w:r>
+      <w:r>
+        <w:rPr>
+          <w:rFonts w:ascii="Menlo" w:hAnsi="Menlo" w:cs="Menlo"/>
+          <w:color w:val="CC7832"/>
+          <w:sz w:val="18"/>
+          <w:szCs w:val="18"/>
+        </w:rPr>
+        <w:t xml:space="preserve">if </w:t>
+      </w:r>
+      <w:r>
+        <w:rPr>
+          <w:rFonts w:ascii="Menlo" w:hAnsi="Menlo" w:cs="Menlo"/>
+          <w:color w:val="A9B7C6"/>
+          <w:sz w:val="18"/>
+          <w:szCs w:val="18"/>
+        </w:rPr>
+        <w:t>overtakes[</w:t>
+      </w:r>
+      <w:proofErr w:type="spellStart"/>
+      <w:r>
+        <w:rPr>
+          <w:rFonts w:ascii="Menlo" w:hAnsi="Menlo" w:cs="Menlo"/>
+          <w:color w:val="A9B7C6"/>
+          <w:sz w:val="18"/>
+          <w:szCs w:val="18"/>
+        </w:rPr>
+        <w:t>i</w:t>
+      </w:r>
+      <w:proofErr w:type="spellEnd"/>
+      <w:r>
+        <w:rPr>
+          <w:rFonts w:ascii="Menlo" w:hAnsi="Menlo" w:cs="Menlo"/>
+          <w:color w:val="A9B7C6"/>
+          <w:sz w:val="18"/>
+          <w:szCs w:val="18"/>
+        </w:rPr>
+        <w:t>][pd[</w:t>
+      </w:r>
+      <w:r>
+        <w:rPr>
+          <w:rFonts w:ascii="Menlo" w:hAnsi="Menlo" w:cs="Menlo"/>
+          <w:color w:val="6A8759"/>
+          <w:sz w:val="18"/>
+          <w:szCs w:val="18"/>
+        </w:rPr>
+        <w:t>'Passed'</w:t>
+      </w:r>
+      <w:r>
+        <w:rPr>
+          <w:rFonts w:ascii="Menlo" w:hAnsi="Menlo" w:cs="Menlo"/>
+          <w:color w:val="A9B7C6"/>
+          <w:sz w:val="18"/>
+          <w:szCs w:val="18"/>
+        </w:rPr>
+        <w:t xml:space="preserve">][j]] == </w:t>
+      </w:r>
+      <w:r>
+        <w:rPr>
+          <w:rFonts w:ascii="Menlo" w:hAnsi="Menlo" w:cs="Menlo"/>
+          <w:color w:val="6A8759"/>
+          <w:sz w:val="18"/>
+          <w:szCs w:val="18"/>
+        </w:rPr>
+        <w:t>''</w:t>
+      </w:r>
+      <w:r>
+        <w:rPr>
+          <w:rFonts w:ascii="Menlo" w:hAnsi="Menlo" w:cs="Menlo"/>
+          <w:color w:val="A9B7C6"/>
+          <w:sz w:val="18"/>
+          <w:szCs w:val="18"/>
+        </w:rPr>
+        <w:t>:</w:t>
+      </w:r>
+      <w:r>
+        <w:rPr>
+          <w:rFonts w:ascii="Menlo" w:hAnsi="Menlo" w:cs="Menlo"/>
+          <w:color w:val="A9B7C6"/>
+          <w:sz w:val="18"/>
+          <w:szCs w:val="18"/>
+        </w:rPr>
+        <w:br/>
+        <w:t xml:space="preserve">        overtakes[</w:t>
+      </w:r>
+      <w:proofErr w:type="spellStart"/>
+      <w:r>
+        <w:rPr>
+          <w:rFonts w:ascii="Menlo" w:hAnsi="Menlo" w:cs="Menlo"/>
+          <w:color w:val="A9B7C6"/>
+          <w:sz w:val="18"/>
+          <w:szCs w:val="18"/>
+        </w:rPr>
+        <w:t>i</w:t>
+      </w:r>
+      <w:proofErr w:type="spellEnd"/>
+      <w:r>
+        <w:rPr>
+          <w:rFonts w:ascii="Menlo" w:hAnsi="Menlo" w:cs="Menlo"/>
+          <w:color w:val="A9B7C6"/>
+          <w:sz w:val="18"/>
+          <w:szCs w:val="18"/>
+        </w:rPr>
+        <w:t>][pd[</w:t>
+      </w:r>
+      <w:r>
+        <w:rPr>
+          <w:rFonts w:ascii="Menlo" w:hAnsi="Menlo" w:cs="Menlo"/>
+          <w:color w:val="6A8759"/>
+          <w:sz w:val="18"/>
+          <w:szCs w:val="18"/>
+        </w:rPr>
+        <w:t>'Passed'</w:t>
+      </w:r>
+      <w:r>
+        <w:rPr>
+          <w:rFonts w:ascii="Menlo" w:hAnsi="Menlo" w:cs="Menlo"/>
+          <w:color w:val="A9B7C6"/>
+          <w:sz w:val="18"/>
+          <w:szCs w:val="18"/>
+        </w:rPr>
+        <w:t xml:space="preserve">][j]] = </w:t>
+      </w:r>
+      <w:r>
+        <w:rPr>
+          <w:rFonts w:ascii="Menlo" w:hAnsi="Menlo" w:cs="Menlo"/>
+          <w:color w:val="6897BB"/>
+          <w:sz w:val="18"/>
+          <w:szCs w:val="18"/>
+        </w:rPr>
+        <w:t>0</w:t>
+      </w:r>
+      <w:r>
+        <w:rPr>
+          <w:rFonts w:ascii="Menlo" w:hAnsi="Menlo" w:cs="Menlo"/>
+          <w:color w:val="6897BB"/>
+          <w:sz w:val="18"/>
+          <w:szCs w:val="18"/>
+        </w:rPr>
+        <w:br/>
+        <w:t xml:space="preserve">    </w:t>
+      </w:r>
+      <w:r>
+        <w:rPr>
+          <w:rFonts w:ascii="Menlo" w:hAnsi="Menlo" w:cs="Menlo"/>
+          <w:color w:val="A9B7C6"/>
+          <w:sz w:val="18"/>
+          <w:szCs w:val="18"/>
+        </w:rPr>
+        <w:t>overtakes[</w:t>
+      </w:r>
+      <w:proofErr w:type="spellStart"/>
+      <w:r>
+        <w:rPr>
+          <w:rFonts w:ascii="Menlo" w:hAnsi="Menlo" w:cs="Menlo"/>
+          <w:color w:val="A9B7C6"/>
+          <w:sz w:val="18"/>
+          <w:szCs w:val="18"/>
+        </w:rPr>
+        <w:t>i</w:t>
+      </w:r>
+      <w:proofErr w:type="spellEnd"/>
+      <w:r>
+        <w:rPr>
+          <w:rFonts w:ascii="Menlo" w:hAnsi="Menlo" w:cs="Menlo"/>
+          <w:color w:val="A9B7C6"/>
+          <w:sz w:val="18"/>
+          <w:szCs w:val="18"/>
+        </w:rPr>
+        <w:t>].update({pd[</w:t>
+      </w:r>
+      <w:r>
+        <w:rPr>
+          <w:rFonts w:ascii="Menlo" w:hAnsi="Menlo" w:cs="Menlo"/>
+          <w:color w:val="6A8759"/>
+          <w:sz w:val="18"/>
+          <w:szCs w:val="18"/>
+        </w:rPr>
+        <w:t>'Passed'</w:t>
+      </w:r>
+      <w:r>
+        <w:rPr>
+          <w:rFonts w:ascii="Menlo" w:hAnsi="Menlo" w:cs="Menlo"/>
+          <w:color w:val="A9B7C6"/>
+          <w:sz w:val="18"/>
+          <w:szCs w:val="18"/>
+        </w:rPr>
+        <w:t>][j]: overtakes[</w:t>
+      </w:r>
+      <w:proofErr w:type="spellStart"/>
+      <w:r>
+        <w:rPr>
+          <w:rFonts w:ascii="Menlo" w:hAnsi="Menlo" w:cs="Menlo"/>
+          <w:color w:val="A9B7C6"/>
+          <w:sz w:val="18"/>
+          <w:szCs w:val="18"/>
+        </w:rPr>
+        <w:t>i</w:t>
+      </w:r>
+      <w:proofErr w:type="spellEnd"/>
+      <w:r>
+        <w:rPr>
+          <w:rFonts w:ascii="Menlo" w:hAnsi="Menlo" w:cs="Menlo"/>
+          <w:color w:val="A9B7C6"/>
+          <w:sz w:val="18"/>
+          <w:szCs w:val="18"/>
+        </w:rPr>
+        <w:t>][pd[</w:t>
+      </w:r>
+      <w:r>
+        <w:rPr>
+          <w:rFonts w:ascii="Menlo" w:hAnsi="Menlo" w:cs="Menlo"/>
+          <w:color w:val="6A8759"/>
+          <w:sz w:val="18"/>
+          <w:szCs w:val="18"/>
+        </w:rPr>
+        <w:t>'Passed'</w:t>
+      </w:r>
+      <w:r>
+        <w:rPr>
+          <w:rFonts w:ascii="Menlo" w:hAnsi="Menlo" w:cs="Menlo"/>
+          <w:color w:val="A9B7C6"/>
+          <w:sz w:val="18"/>
+          <w:szCs w:val="18"/>
+        </w:rPr>
+        <w:t>][j]]+</w:t>
+      </w:r>
+      <w:r>
+        <w:rPr>
+          <w:rFonts w:ascii="Menlo" w:hAnsi="Menlo" w:cs="Menlo"/>
+          <w:color w:val="6897BB"/>
+          <w:sz w:val="18"/>
+          <w:szCs w:val="18"/>
+        </w:rPr>
+        <w:t>1</w:t>
+      </w:r>
+      <w:r>
+        <w:rPr>
+          <w:rFonts w:ascii="Menlo" w:hAnsi="Menlo" w:cs="Menlo"/>
+          <w:color w:val="A9B7C6"/>
+          <w:sz w:val="18"/>
+          <w:szCs w:val="18"/>
+        </w:rPr>
+        <w:t>})</w:t>
+      </w:r>
+    </w:p>
+    <w:p>
+      <w:pPr>
+        <w:pStyle w:val="StyleFIGURECAPTIONBlack"/>
+        <w:framePr w:w="0" w:vSpace="0" w:wrap="auto" w:vAnchor="margin" w:hAnchor="text" w:xAlign="left" w:yAlign="inline"/>
+      </w:pPr>
+      <w:r>
+        <w:t xml:space="preserve">Figure </w:t>
+      </w:r>
+      <w:r>
+        <w:t>9</w:t>
+      </w:r>
+      <w:r>
+        <w:t xml:space="preserve"> </w:t>
+      </w:r>
+      <w:r>
+        <w:rPr>
+          <w:b w:val="0"/>
+        </w:rPr>
+        <w:t>Python code that calculates the number of times a Formula One driver was overtaken by another in the same season.</w:t>
+      </w:r>
+    </w:p>
+    <w:p>
+      <w:pPr>
+        <w:pStyle w:val="BodyText"/>
+        <w:jc w:val="both"/>
+      </w:pPr>
+    </w:p>
+    <w:p>
+      <w:pPr>
+        <w:pStyle w:val="BodyText2"/>
+        <w:jc w:val="both"/>
+      </w:pPr>
+      <w:r>
+        <w:t xml:space="preserve">On the other hand, the second issue that was addressed was converting the documents from image form to text while making sure no data was lost through a website called https://online2pdf.com. The file was then checked for missing or wrong data by comparing the resulting csv with the origin image. </w:t>
+      </w:r>
+    </w:p>
+    <w:p>
+      <w:pPr>
+        <w:pStyle w:val="BodyText2"/>
+        <w:ind w:firstLine="0"/>
+        <w:jc w:val="both"/>
+      </w:pPr>
+      <w:r>
+        <w:t xml:space="preserve">After gathering all data from all races and all seasons, the last phase was applied in which two steps were followed after merging all the files that contained the sums into one huge csv file. First, the names of all racers were merged into one file representing the nodes. The first loop also iterated over the “Pass” column while the second went over the “Passed” one to make sure no name was lost. Figure 10 shows a snippet of the code where the name of the drivers was added to a list along with the range of years in which they played. </w:t>
+      </w:r>
+    </w:p>
+    <w:p>
+      <w:pPr>
+        <w:pStyle w:val="HTMLPreformatted"/>
+        <w:shd w:val="clear" w:color="auto" w:fill="2B2B2B"/>
+        <w:rPr>
+          <w:rFonts w:ascii="Menlo" w:hAnsi="Menlo" w:cs="Menlo"/>
+          <w:color w:val="A9B7C6"/>
+          <w:sz w:val="18"/>
+          <w:szCs w:val="18"/>
+        </w:rPr>
+      </w:pPr>
+      <w:r>
+        <w:rPr>
+          <w:rFonts w:ascii="Menlo" w:hAnsi="Menlo" w:cs="Menlo"/>
+          <w:color w:val="CC7832"/>
+          <w:sz w:val="18"/>
+          <w:szCs w:val="18"/>
+        </w:rPr>
+        <w:t xml:space="preserve">for </w:t>
+      </w:r>
+      <w:proofErr w:type="spellStart"/>
+      <w:r>
+        <w:rPr>
+          <w:rFonts w:ascii="Menlo" w:hAnsi="Menlo" w:cs="Menlo"/>
+          <w:color w:val="A9B7C6"/>
+          <w:sz w:val="18"/>
+          <w:szCs w:val="18"/>
+        </w:rPr>
+        <w:t>i</w:t>
+      </w:r>
+      <w:proofErr w:type="spellEnd"/>
+      <w:r>
+        <w:rPr>
+          <w:rFonts w:ascii="Menlo" w:hAnsi="Menlo" w:cs="Menlo"/>
+          <w:color w:val="A9B7C6"/>
+          <w:sz w:val="18"/>
+          <w:szCs w:val="18"/>
+        </w:rPr>
+        <w:t xml:space="preserve"> </w:t>
+      </w:r>
+      <w:r>
+        <w:rPr>
+          <w:rFonts w:ascii="Menlo" w:hAnsi="Menlo" w:cs="Menlo"/>
+          <w:color w:val="CC7832"/>
+          <w:sz w:val="18"/>
+          <w:szCs w:val="18"/>
+        </w:rPr>
+        <w:t xml:space="preserve">in </w:t>
+      </w:r>
+      <w:r>
+        <w:rPr>
+          <w:rFonts w:ascii="Menlo" w:hAnsi="Menlo" w:cs="Menlo"/>
+          <w:color w:val="A9B7C6"/>
+          <w:sz w:val="18"/>
+          <w:szCs w:val="18"/>
+        </w:rPr>
+        <w:t>pd[</w:t>
+      </w:r>
+      <w:r>
+        <w:rPr>
+          <w:rFonts w:ascii="Menlo" w:hAnsi="Menlo" w:cs="Menlo"/>
+          <w:color w:val="6A8759"/>
+          <w:sz w:val="18"/>
+          <w:szCs w:val="18"/>
+        </w:rPr>
+        <w:t>'pass'</w:t>
+      </w:r>
+      <w:r>
+        <w:rPr>
+          <w:rFonts w:ascii="Menlo" w:hAnsi="Menlo" w:cs="Menlo"/>
+          <w:color w:val="A9B7C6"/>
+          <w:sz w:val="18"/>
+          <w:szCs w:val="18"/>
+        </w:rPr>
+        <w:t>]:</w:t>
+      </w:r>
+      <w:r>
+        <w:rPr>
+          <w:rFonts w:ascii="Menlo" w:hAnsi="Menlo" w:cs="Menlo"/>
+          <w:color w:val="A9B7C6"/>
+          <w:sz w:val="18"/>
+          <w:szCs w:val="18"/>
+        </w:rPr>
+        <w:br/>
+        <w:t xml:space="preserve">    </w:t>
+      </w:r>
+      <w:r>
+        <w:rPr>
+          <w:rFonts w:ascii="Menlo" w:hAnsi="Menlo" w:cs="Menlo"/>
+          <w:color w:val="CC7832"/>
+          <w:sz w:val="18"/>
+          <w:szCs w:val="18"/>
+        </w:rPr>
+        <w:t xml:space="preserve">if </w:t>
+      </w:r>
+      <w:proofErr w:type="spellStart"/>
+      <w:r>
+        <w:rPr>
+          <w:rFonts w:ascii="Menlo" w:hAnsi="Menlo" w:cs="Menlo"/>
+          <w:color w:val="8888C6"/>
+          <w:sz w:val="18"/>
+          <w:szCs w:val="18"/>
+        </w:rPr>
+        <w:t>len</w:t>
+      </w:r>
+      <w:proofErr w:type="spellEnd"/>
+      <w:r>
+        <w:rPr>
+          <w:rFonts w:ascii="Menlo" w:hAnsi="Menlo" w:cs="Menlo"/>
+          <w:color w:val="A9B7C6"/>
+          <w:sz w:val="18"/>
+          <w:szCs w:val="18"/>
+        </w:rPr>
+        <w:t xml:space="preserve">(overtakes) == </w:t>
+      </w:r>
+      <w:r>
+        <w:rPr>
+          <w:rFonts w:ascii="Menlo" w:hAnsi="Menlo" w:cs="Menlo"/>
+          <w:color w:val="6897BB"/>
+          <w:sz w:val="18"/>
+          <w:szCs w:val="18"/>
+        </w:rPr>
+        <w:t>0</w:t>
+      </w:r>
+      <w:r>
+        <w:rPr>
+          <w:rFonts w:ascii="Menlo" w:hAnsi="Menlo" w:cs="Menlo"/>
+          <w:color w:val="A9B7C6"/>
+          <w:sz w:val="18"/>
+          <w:szCs w:val="18"/>
+        </w:rPr>
+        <w:t>:</w:t>
+      </w:r>
+      <w:r>
+        <w:rPr>
+          <w:rFonts w:ascii="Menlo" w:hAnsi="Menlo" w:cs="Menlo"/>
+          <w:color w:val="A9B7C6"/>
+          <w:sz w:val="18"/>
+          <w:szCs w:val="18"/>
+        </w:rPr>
+        <w:br/>
+        <w:t xml:space="preserve">        </w:t>
+      </w:r>
+      <w:proofErr w:type="spellStart"/>
+      <w:r>
+        <w:rPr>
+          <w:rFonts w:ascii="Menlo" w:hAnsi="Menlo" w:cs="Menlo"/>
+          <w:color w:val="A9B7C6"/>
+          <w:sz w:val="18"/>
+          <w:szCs w:val="18"/>
+        </w:rPr>
+        <w:t>overtakes.append</w:t>
+      </w:r>
+      <w:proofErr w:type="spellEnd"/>
+      <w:r>
+        <w:rPr>
+          <w:rFonts w:ascii="Menlo" w:hAnsi="Menlo" w:cs="Menlo"/>
+          <w:color w:val="A9B7C6"/>
+          <w:sz w:val="18"/>
+          <w:szCs w:val="18"/>
+        </w:rPr>
+        <w:t>(</w:t>
+      </w:r>
+      <w:proofErr w:type="spellStart"/>
+      <w:r>
+        <w:rPr>
+          <w:rFonts w:ascii="Menlo" w:hAnsi="Menlo" w:cs="Menlo"/>
+          <w:color w:val="A9B7C6"/>
+          <w:sz w:val="18"/>
+          <w:szCs w:val="18"/>
+        </w:rPr>
+        <w:t>i</w:t>
+      </w:r>
+      <w:proofErr w:type="spellEnd"/>
+      <w:r>
+        <w:rPr>
+          <w:rFonts w:ascii="Menlo" w:hAnsi="Menlo" w:cs="Menlo"/>
+          <w:color w:val="A9B7C6"/>
+          <w:sz w:val="18"/>
+          <w:szCs w:val="18"/>
+        </w:rPr>
+        <w:t>)</w:t>
+      </w:r>
+      <w:r>
+        <w:rPr>
+          <w:rFonts w:ascii="Menlo" w:hAnsi="Menlo" w:cs="Menlo"/>
+          <w:color w:val="A9B7C6"/>
+          <w:sz w:val="18"/>
+          <w:szCs w:val="18"/>
+        </w:rPr>
+        <w:br/>
+        <w:t xml:space="preserve">    </w:t>
+      </w:r>
+      <w:r>
+        <w:rPr>
+          <w:rFonts w:ascii="Menlo" w:hAnsi="Menlo" w:cs="Menlo"/>
+          <w:color w:val="CC7832"/>
+          <w:sz w:val="18"/>
+          <w:szCs w:val="18"/>
+        </w:rPr>
+        <w:t>else</w:t>
+      </w:r>
+      <w:r>
+        <w:rPr>
+          <w:rFonts w:ascii="Menlo" w:hAnsi="Menlo" w:cs="Menlo"/>
+          <w:color w:val="A9B7C6"/>
+          <w:sz w:val="18"/>
+          <w:szCs w:val="18"/>
+        </w:rPr>
+        <w:t>:</w:t>
+      </w:r>
+      <w:r>
+        <w:rPr>
+          <w:rFonts w:ascii="Menlo" w:hAnsi="Menlo" w:cs="Menlo"/>
+          <w:color w:val="A9B7C6"/>
+          <w:sz w:val="18"/>
+          <w:szCs w:val="18"/>
+        </w:rPr>
+        <w:br/>
+        <w:t xml:space="preserve">        </w:t>
+      </w:r>
+      <w:r>
+        <w:rPr>
+          <w:rFonts w:ascii="Menlo" w:hAnsi="Menlo" w:cs="Menlo"/>
+          <w:color w:val="CC7832"/>
+          <w:sz w:val="18"/>
+          <w:szCs w:val="18"/>
+        </w:rPr>
+        <w:t xml:space="preserve">for </w:t>
+      </w:r>
+      <w:r>
+        <w:rPr>
+          <w:rFonts w:ascii="Menlo" w:hAnsi="Menlo" w:cs="Menlo"/>
+          <w:color w:val="A9B7C6"/>
+          <w:sz w:val="18"/>
+          <w:szCs w:val="18"/>
+        </w:rPr>
+        <w:t xml:space="preserve">j </w:t>
+      </w:r>
+      <w:r>
+        <w:rPr>
+          <w:rFonts w:ascii="Menlo" w:hAnsi="Menlo" w:cs="Menlo"/>
+          <w:color w:val="CC7832"/>
+          <w:sz w:val="18"/>
+          <w:szCs w:val="18"/>
+        </w:rPr>
+        <w:t xml:space="preserve">in </w:t>
+      </w:r>
+      <w:r>
+        <w:rPr>
+          <w:rFonts w:ascii="Menlo" w:hAnsi="Menlo" w:cs="Menlo"/>
+          <w:color w:val="A9B7C6"/>
+          <w:sz w:val="18"/>
+          <w:szCs w:val="18"/>
+        </w:rPr>
+        <w:t>overtakes:</w:t>
+      </w:r>
+      <w:r>
+        <w:rPr>
+          <w:rFonts w:ascii="Menlo" w:hAnsi="Menlo" w:cs="Menlo"/>
+          <w:color w:val="A9B7C6"/>
+          <w:sz w:val="18"/>
+          <w:szCs w:val="18"/>
+        </w:rPr>
+        <w:br/>
+        <w:t xml:space="preserve">            </w:t>
+      </w:r>
+      <w:r>
+        <w:rPr>
+          <w:rFonts w:ascii="Menlo" w:hAnsi="Menlo" w:cs="Menlo"/>
+          <w:color w:val="CC7832"/>
+          <w:sz w:val="18"/>
+          <w:szCs w:val="18"/>
+        </w:rPr>
+        <w:t xml:space="preserve">if </w:t>
+      </w:r>
+      <w:r>
+        <w:rPr>
+          <w:rFonts w:ascii="Menlo" w:hAnsi="Menlo" w:cs="Menlo"/>
+          <w:color w:val="A9B7C6"/>
+          <w:sz w:val="18"/>
+          <w:szCs w:val="18"/>
+        </w:rPr>
+        <w:t xml:space="preserve">j == </w:t>
+      </w:r>
+      <w:proofErr w:type="spellStart"/>
+      <w:r>
+        <w:rPr>
+          <w:rFonts w:ascii="Menlo" w:hAnsi="Menlo" w:cs="Menlo"/>
+          <w:color w:val="A9B7C6"/>
+          <w:sz w:val="18"/>
+          <w:szCs w:val="18"/>
+        </w:rPr>
+        <w:t>i</w:t>
+      </w:r>
+      <w:proofErr w:type="spellEnd"/>
+      <w:r>
+        <w:rPr>
+          <w:rFonts w:ascii="Menlo" w:hAnsi="Menlo" w:cs="Menlo"/>
+          <w:color w:val="A9B7C6"/>
+          <w:sz w:val="18"/>
+          <w:szCs w:val="18"/>
+        </w:rPr>
+        <w:t>:</w:t>
+      </w:r>
+      <w:r>
+        <w:rPr>
+          <w:rFonts w:ascii="Menlo" w:hAnsi="Menlo" w:cs="Menlo"/>
+          <w:color w:val="A9B7C6"/>
+          <w:sz w:val="18"/>
+          <w:szCs w:val="18"/>
+        </w:rPr>
+        <w:br/>
+        <w:t xml:space="preserve">                </w:t>
+      </w:r>
+      <w:r>
+        <w:rPr>
+          <w:rFonts w:ascii="Menlo" w:hAnsi="Menlo" w:cs="Menlo"/>
+          <w:color w:val="CC7832"/>
+          <w:sz w:val="18"/>
+          <w:szCs w:val="18"/>
+        </w:rPr>
+        <w:t>break</w:t>
+      </w:r>
+      <w:r>
+        <w:rPr>
+          <w:rFonts w:ascii="Menlo" w:hAnsi="Menlo" w:cs="Menlo"/>
+          <w:color w:val="CC7832"/>
+          <w:sz w:val="18"/>
+          <w:szCs w:val="18"/>
+        </w:rPr>
+        <w:br/>
+        <w:t xml:space="preserve">            else</w:t>
+      </w:r>
+      <w:r>
+        <w:rPr>
+          <w:rFonts w:ascii="Menlo" w:hAnsi="Menlo" w:cs="Menlo"/>
+          <w:color w:val="A9B7C6"/>
+          <w:sz w:val="18"/>
+          <w:szCs w:val="18"/>
+        </w:rPr>
+        <w:t>:</w:t>
+      </w:r>
+      <w:r>
+        <w:rPr>
+          <w:rFonts w:ascii="Menlo" w:hAnsi="Menlo" w:cs="Menlo"/>
+          <w:color w:val="A9B7C6"/>
+          <w:sz w:val="18"/>
+          <w:szCs w:val="18"/>
+        </w:rPr>
+        <w:br/>
+        <w:t xml:space="preserve">                </w:t>
+      </w:r>
+      <w:r>
+        <w:rPr>
+          <w:rFonts w:ascii="Menlo" w:hAnsi="Menlo" w:cs="Menlo"/>
+          <w:color w:val="CC7832"/>
+          <w:sz w:val="18"/>
+          <w:szCs w:val="18"/>
+        </w:rPr>
+        <w:t xml:space="preserve">if </w:t>
+      </w:r>
+      <w:proofErr w:type="spellStart"/>
+      <w:r>
+        <w:rPr>
+          <w:rFonts w:ascii="Menlo" w:hAnsi="Menlo" w:cs="Menlo"/>
+          <w:color w:val="A9B7C6"/>
+          <w:sz w:val="18"/>
+          <w:szCs w:val="18"/>
+        </w:rPr>
+        <w:t>overtakes.index</w:t>
+      </w:r>
+      <w:proofErr w:type="spellEnd"/>
+      <w:r>
+        <w:rPr>
+          <w:rFonts w:ascii="Menlo" w:hAnsi="Menlo" w:cs="Menlo"/>
+          <w:color w:val="A9B7C6"/>
+          <w:sz w:val="18"/>
+          <w:szCs w:val="18"/>
+        </w:rPr>
+        <w:t xml:space="preserve">(j) == </w:t>
+      </w:r>
+      <w:proofErr w:type="spellStart"/>
+      <w:r>
+        <w:rPr>
+          <w:rFonts w:ascii="Menlo" w:hAnsi="Menlo" w:cs="Menlo"/>
+          <w:color w:val="8888C6"/>
+          <w:sz w:val="18"/>
+          <w:szCs w:val="18"/>
+        </w:rPr>
+        <w:t>len</w:t>
+      </w:r>
+      <w:proofErr w:type="spellEnd"/>
+      <w:r>
+        <w:rPr>
+          <w:rFonts w:ascii="Menlo" w:hAnsi="Menlo" w:cs="Menlo"/>
+          <w:color w:val="A9B7C6"/>
+          <w:sz w:val="18"/>
+          <w:szCs w:val="18"/>
+        </w:rPr>
+        <w:t xml:space="preserve">(overtakes) - </w:t>
+      </w:r>
+      <w:r>
+        <w:rPr>
+          <w:rFonts w:ascii="Menlo" w:hAnsi="Menlo" w:cs="Menlo"/>
+          <w:color w:val="6897BB"/>
+          <w:sz w:val="18"/>
+          <w:szCs w:val="18"/>
+        </w:rPr>
+        <w:t>1</w:t>
+      </w:r>
+      <w:r>
+        <w:rPr>
+          <w:rFonts w:ascii="Menlo" w:hAnsi="Menlo" w:cs="Menlo"/>
+          <w:color w:val="A9B7C6"/>
+          <w:sz w:val="18"/>
+          <w:szCs w:val="18"/>
+        </w:rPr>
+        <w:t>:</w:t>
+      </w:r>
+      <w:r>
+        <w:rPr>
+          <w:rFonts w:ascii="Menlo" w:hAnsi="Menlo" w:cs="Menlo"/>
+          <w:color w:val="A9B7C6"/>
+          <w:sz w:val="18"/>
+          <w:szCs w:val="18"/>
+        </w:rPr>
+        <w:br/>
+        <w:t xml:space="preserve">                    </w:t>
+      </w:r>
+      <w:proofErr w:type="spellStart"/>
+      <w:r>
+        <w:rPr>
+          <w:rFonts w:ascii="Menlo" w:hAnsi="Menlo" w:cs="Menlo"/>
+          <w:color w:val="A9B7C6"/>
+          <w:sz w:val="18"/>
+          <w:szCs w:val="18"/>
+        </w:rPr>
+        <w:t>overtakes.append</w:t>
+      </w:r>
+      <w:proofErr w:type="spellEnd"/>
+      <w:r>
+        <w:rPr>
+          <w:rFonts w:ascii="Menlo" w:hAnsi="Menlo" w:cs="Menlo"/>
+          <w:color w:val="A9B7C6"/>
+          <w:sz w:val="18"/>
+          <w:szCs w:val="18"/>
+        </w:rPr>
+        <w:t>(</w:t>
+      </w:r>
+      <w:proofErr w:type="spellStart"/>
+      <w:r>
+        <w:rPr>
+          <w:rFonts w:ascii="Menlo" w:hAnsi="Menlo" w:cs="Menlo"/>
+          <w:color w:val="A9B7C6"/>
+          <w:sz w:val="18"/>
+          <w:szCs w:val="18"/>
+        </w:rPr>
+        <w:t>i</w:t>
+      </w:r>
+      <w:proofErr w:type="spellEnd"/>
+      <w:r>
+        <w:rPr>
+          <w:rFonts w:ascii="Menlo" w:hAnsi="Menlo" w:cs="Menlo"/>
+          <w:color w:val="A9B7C6"/>
+          <w:sz w:val="18"/>
+          <w:szCs w:val="18"/>
+        </w:rPr>
+        <w:t>)</w:t>
+      </w:r>
+    </w:p>
+    <w:p>
+      <w:pPr>
+        <w:pStyle w:val="StyleFIGURECAPTIONBlack"/>
+        <w:framePr w:w="0" w:vSpace="0" w:wrap="auto" w:vAnchor="margin" w:hAnchor="text" w:xAlign="left" w:yAlign="inline"/>
+      </w:pPr>
+      <w:r>
+        <w:t xml:space="preserve">Figure </w:t>
+      </w:r>
+      <w:r>
+        <w:t>10</w:t>
+      </w:r>
+      <w:r>
+        <w:t xml:space="preserve"> </w:t>
+      </w:r>
+      <w:r>
+        <w:rPr>
+          <w:b w:val="0"/>
+        </w:rPr>
+        <w:t>Python code that saves the names of all drivers in a list.</w:t>
+      </w:r>
+    </w:p>
+    <w:p>
+      <w:pPr>
+        <w:pStyle w:val="BodyText2"/>
+        <w:ind w:firstLine="0"/>
+      </w:pPr>
+    </w:p>
+    <w:p>
+      <w:pPr>
+        <w:pStyle w:val="BodyText2"/>
+        <w:ind w:firstLine="0"/>
+        <w:jc w:val="both"/>
+      </w:pPr>
+      <w:r>
+        <w:t>The second and final step consisted of improving the file with the sums further where the name of the driver that passed another, the overtaken, the sum, the year, and end year were only kept and represented the edge list.</w:t>
+      </w:r>
+    </w:p>
+    <w:p>
+      <w:pPr>
+        <w:pStyle w:val="BodyText2"/>
+        <w:ind w:firstLine="0"/>
+        <w:jc w:val="both"/>
+      </w:pPr>
+      <w:r>
+        <w:t>As a result, all the needed information became available and feasible to work with in creating and studying the network.</w:t>
+      </w:r>
+    </w:p>
+    <w:p>
+      <w:pPr>
+        <w:pStyle w:val="BodyText2"/>
+        <w:ind w:firstLine="0"/>
+        <w:jc w:val="both"/>
+      </w:pPr>
+      <w:r>
+        <w:t xml:space="preserve">On the other hand, the machine learning part of the project required additional attributes like the race, constructor, driver, position, and others that contribute to a more accurate prediction. The data dealing with the overtaking was gathered from </w:t>
+      </w:r>
+      <w:proofErr w:type="spellStart"/>
+      <w:r>
+        <w:t>ClipTheApex</w:t>
+      </w:r>
+      <w:proofErr w:type="spellEnd"/>
+      <w:r>
+        <w:t xml:space="preserve"> website for each year between 1981 and 2020 and for each driver that has participated in the races.</w:t>
+      </w:r>
+    </w:p>
+    <w:p>
+      <w:pPr>
+        <w:pStyle w:val="BodyText2"/>
+        <w:ind w:firstLine="0"/>
+        <w:jc w:val="both"/>
+      </w:pPr>
+      <w:r>
+        <w:t xml:space="preserve">It was then cross referenced with a dataset of approximately 23,000 rows from Kaggle to be able to give the machine learning model the number of overtakes of each driver by year. In addition to that, the same thing was done with 3 other datasets also collected from Kaggle to get the during every race the driver’s age, nationality, country, circuit in which he drove, his final position, and points earned at the end of the race. This process of going over the 23,000 records and rerunning the whole code </w:t>
+      </w:r>
+      <w:proofErr w:type="spellStart"/>
+      <w:r>
+        <w:t>bu</w:t>
+      </w:r>
+      <w:proofErr w:type="spellEnd"/>
+      <w:r>
+        <w:t xml:space="preserve"> t on a whole different dataset was repeated on the constructors of every driver in every race, too.</w:t>
+      </w:r>
+    </w:p>
+    <w:p>
+      <w:pPr>
+        <w:pStyle w:val="BodyText2"/>
+        <w:ind w:firstLine="0"/>
+        <w:jc w:val="both"/>
+      </w:pPr>
+      <w:r>
+        <w:t xml:space="preserve">The “results” csv was taken as a reference to all other files since it contains the foreign key of every attribute, which in turn was combined with the keys in every file. As a result, a new file was generated for the machine learning. For instance, when adding the driver name to the new file, the unique ID in the drivers.csv file is compared with that of the results.csv file. If the values match, then the driver’s name is added to the new csv file. Figure 11 shows a snippet of the whole code where the driver is compared and added to the array, which is in turn added to the final file used in machine learning. </w:t>
+      </w:r>
+    </w:p>
+    <w:p>
+      <w:pPr>
+        <w:pStyle w:val="HTMLPreformatted"/>
+        <w:shd w:val="clear" w:color="auto" w:fill="2B2B2B"/>
+        <w:rPr>
+          <w:rFonts w:ascii="Menlo" w:hAnsi="Menlo" w:cs="Menlo"/>
+          <w:color w:val="A9B7C6"/>
+          <w:sz w:val="18"/>
+          <w:szCs w:val="18"/>
+        </w:rPr>
+      </w:pPr>
+      <w:r>
+        <w:rPr>
+          <w:rFonts w:ascii="Menlo" w:hAnsi="Menlo" w:cs="Menlo"/>
+          <w:color w:val="CC7832"/>
+          <w:sz w:val="18"/>
+          <w:szCs w:val="18"/>
+        </w:rPr>
+        <w:t xml:space="preserve">for </w:t>
+      </w:r>
+      <w:r>
+        <w:rPr>
+          <w:rFonts w:ascii="Menlo" w:hAnsi="Menlo" w:cs="Menlo"/>
+          <w:color w:val="A9B7C6"/>
+          <w:sz w:val="18"/>
+          <w:szCs w:val="18"/>
+        </w:rPr>
+        <w:t>index</w:t>
+      </w:r>
+      <w:r>
+        <w:rPr>
+          <w:rFonts w:ascii="Menlo" w:hAnsi="Menlo" w:cs="Menlo"/>
+          <w:color w:val="CC7832"/>
+          <w:sz w:val="18"/>
+          <w:szCs w:val="18"/>
+        </w:rPr>
+        <w:t xml:space="preserve">, </w:t>
+      </w:r>
+      <w:r>
+        <w:rPr>
+          <w:rFonts w:ascii="Menlo" w:hAnsi="Menlo" w:cs="Menlo"/>
+          <w:color w:val="A9B7C6"/>
+          <w:sz w:val="18"/>
+          <w:szCs w:val="18"/>
+        </w:rPr>
+        <w:t xml:space="preserve">result </w:t>
+      </w:r>
+      <w:r>
+        <w:rPr>
+          <w:rFonts w:ascii="Menlo" w:hAnsi="Menlo" w:cs="Menlo"/>
+          <w:color w:val="CC7832"/>
+          <w:sz w:val="18"/>
+          <w:szCs w:val="18"/>
+        </w:rPr>
+        <w:t xml:space="preserve">in </w:t>
+      </w:r>
+      <w:proofErr w:type="spellStart"/>
+      <w:r>
+        <w:rPr>
+          <w:rFonts w:ascii="Menlo" w:hAnsi="Menlo" w:cs="Menlo"/>
+          <w:color w:val="A9B7C6"/>
+          <w:sz w:val="18"/>
+          <w:szCs w:val="18"/>
+        </w:rPr>
+        <w:t>results.iterrows</w:t>
+      </w:r>
+      <w:proofErr w:type="spellEnd"/>
+      <w:r>
+        <w:rPr>
+          <w:rFonts w:ascii="Menlo" w:hAnsi="Menlo" w:cs="Menlo"/>
+          <w:color w:val="A9B7C6"/>
+          <w:sz w:val="18"/>
+          <w:szCs w:val="18"/>
+        </w:rPr>
+        <w:t>():</w:t>
+      </w:r>
+      <w:r>
+        <w:rPr>
+          <w:rFonts w:ascii="Menlo" w:hAnsi="Menlo" w:cs="Menlo"/>
+          <w:color w:val="A9B7C6"/>
+          <w:sz w:val="18"/>
+          <w:szCs w:val="18"/>
+        </w:rPr>
+        <w:br/>
+        <w:t xml:space="preserve">    </w:t>
+      </w:r>
+      <w:r>
+        <w:rPr>
+          <w:rFonts w:ascii="Menlo" w:hAnsi="Menlo" w:cs="Menlo"/>
+          <w:color w:val="8888C6"/>
+          <w:sz w:val="18"/>
+          <w:szCs w:val="18"/>
+        </w:rPr>
+        <w:t>print</w:t>
+      </w:r>
+      <w:r>
+        <w:rPr>
+          <w:rFonts w:ascii="Menlo" w:hAnsi="Menlo" w:cs="Menlo"/>
+          <w:color w:val="A9B7C6"/>
+          <w:sz w:val="18"/>
+          <w:szCs w:val="18"/>
+        </w:rPr>
+        <w:t>(index)</w:t>
+      </w:r>
+      <w:r>
+        <w:rPr>
+          <w:rFonts w:ascii="Menlo" w:hAnsi="Menlo" w:cs="Menlo"/>
+          <w:color w:val="A9B7C6"/>
+          <w:sz w:val="18"/>
+          <w:szCs w:val="18"/>
+        </w:rPr>
+        <w:br/>
+        <w:t xml:space="preserve">    </w:t>
+      </w:r>
+      <w:r>
+        <w:rPr>
+          <w:rFonts w:ascii="Menlo" w:hAnsi="Menlo" w:cs="Menlo"/>
+          <w:color w:val="CC7832"/>
+          <w:sz w:val="18"/>
+          <w:szCs w:val="18"/>
+        </w:rPr>
+        <w:t xml:space="preserve">for </w:t>
+      </w:r>
+      <w:proofErr w:type="spellStart"/>
+      <w:r>
+        <w:rPr>
+          <w:rFonts w:ascii="Menlo" w:hAnsi="Menlo" w:cs="Menlo"/>
+          <w:color w:val="A9B7C6"/>
+          <w:sz w:val="18"/>
+          <w:szCs w:val="18"/>
+        </w:rPr>
+        <w:t>driverIndex</w:t>
+      </w:r>
+      <w:proofErr w:type="spellEnd"/>
+      <w:r>
+        <w:rPr>
+          <w:rFonts w:ascii="Menlo" w:hAnsi="Menlo" w:cs="Menlo"/>
+          <w:color w:val="CC7832"/>
+          <w:sz w:val="18"/>
+          <w:szCs w:val="18"/>
+        </w:rPr>
+        <w:t xml:space="preserve">, </w:t>
+      </w:r>
+      <w:r>
+        <w:rPr>
+          <w:rFonts w:ascii="Menlo" w:hAnsi="Menlo" w:cs="Menlo"/>
+          <w:color w:val="A9B7C6"/>
+          <w:sz w:val="18"/>
+          <w:szCs w:val="18"/>
+        </w:rPr>
+        <w:t xml:space="preserve">driver </w:t>
+      </w:r>
+      <w:r>
+        <w:rPr>
+          <w:rFonts w:ascii="Menlo" w:hAnsi="Menlo" w:cs="Menlo"/>
+          <w:color w:val="CC7832"/>
+          <w:sz w:val="18"/>
+          <w:szCs w:val="18"/>
+        </w:rPr>
+        <w:t xml:space="preserve">in </w:t>
+      </w:r>
+      <w:proofErr w:type="spellStart"/>
+      <w:r>
+        <w:rPr>
+          <w:rFonts w:ascii="Menlo" w:hAnsi="Menlo" w:cs="Menlo"/>
+          <w:color w:val="A9B7C6"/>
+          <w:sz w:val="18"/>
+          <w:szCs w:val="18"/>
+        </w:rPr>
+        <w:t>drivers.iterrows</w:t>
+      </w:r>
+      <w:proofErr w:type="spellEnd"/>
+      <w:r>
+        <w:rPr>
+          <w:rFonts w:ascii="Menlo" w:hAnsi="Menlo" w:cs="Menlo"/>
+          <w:color w:val="A9B7C6"/>
+          <w:sz w:val="18"/>
+          <w:szCs w:val="18"/>
+        </w:rPr>
+        <w:t>():</w:t>
+      </w:r>
+      <w:r>
+        <w:rPr>
+          <w:rFonts w:ascii="Menlo" w:hAnsi="Menlo" w:cs="Menlo"/>
+          <w:color w:val="A9B7C6"/>
+          <w:sz w:val="18"/>
+          <w:szCs w:val="18"/>
+        </w:rPr>
+        <w:br/>
+        <w:t xml:space="preserve">        </w:t>
+      </w:r>
+      <w:r>
+        <w:rPr>
+          <w:rFonts w:ascii="Menlo" w:hAnsi="Menlo" w:cs="Menlo"/>
+          <w:color w:val="CC7832"/>
+          <w:sz w:val="18"/>
+          <w:szCs w:val="18"/>
+        </w:rPr>
+        <w:t>if</w:t>
+      </w:r>
+      <w:r>
+        <w:rPr>
+          <w:rFonts w:ascii="Menlo" w:hAnsi="Menlo" w:cs="Menlo"/>
+          <w:color w:val="A9B7C6"/>
+          <w:sz w:val="18"/>
+          <w:szCs w:val="18"/>
+        </w:rPr>
+        <w:t>(</w:t>
+      </w:r>
+      <w:r>
+        <w:rPr>
+          <w:rFonts w:ascii="Menlo" w:hAnsi="Menlo" w:cs="Menlo"/>
+          <w:color w:val="8888C6"/>
+          <w:sz w:val="18"/>
+          <w:szCs w:val="18"/>
+        </w:rPr>
+        <w:t>int</w:t>
+      </w:r>
+      <w:r>
+        <w:rPr>
+          <w:rFonts w:ascii="Menlo" w:hAnsi="Menlo" w:cs="Menlo"/>
+          <w:color w:val="A9B7C6"/>
+          <w:sz w:val="18"/>
+          <w:szCs w:val="18"/>
+        </w:rPr>
+        <w:t>(result[</w:t>
+      </w:r>
+      <w:r>
+        <w:rPr>
+          <w:rFonts w:ascii="Menlo" w:hAnsi="Menlo" w:cs="Menlo"/>
+          <w:color w:val="6A8759"/>
+          <w:sz w:val="18"/>
+          <w:szCs w:val="18"/>
+        </w:rPr>
+        <w:t>'</w:t>
+      </w:r>
+      <w:proofErr w:type="spellStart"/>
+      <w:r>
+        <w:rPr>
+          <w:rFonts w:ascii="Menlo" w:hAnsi="Menlo" w:cs="Menlo"/>
+          <w:color w:val="6A8759"/>
+          <w:sz w:val="18"/>
+          <w:szCs w:val="18"/>
+        </w:rPr>
+        <w:t>driverId</w:t>
+      </w:r>
+      <w:proofErr w:type="spellEnd"/>
+      <w:r>
+        <w:rPr>
+          <w:rFonts w:ascii="Menlo" w:hAnsi="Menlo" w:cs="Menlo"/>
+          <w:color w:val="6A8759"/>
+          <w:sz w:val="18"/>
+          <w:szCs w:val="18"/>
+        </w:rPr>
+        <w:t>'</w:t>
+      </w:r>
+      <w:r>
+        <w:rPr>
+          <w:rFonts w:ascii="Menlo" w:hAnsi="Menlo" w:cs="Menlo"/>
+          <w:color w:val="A9B7C6"/>
+          <w:sz w:val="18"/>
+          <w:szCs w:val="18"/>
+        </w:rPr>
+        <w:t xml:space="preserve">]) == </w:t>
+      </w:r>
+      <w:r>
+        <w:rPr>
+          <w:rFonts w:ascii="Menlo" w:hAnsi="Menlo" w:cs="Menlo"/>
+          <w:color w:val="8888C6"/>
+          <w:sz w:val="18"/>
+          <w:szCs w:val="18"/>
+        </w:rPr>
+        <w:t>int</w:t>
+      </w:r>
+      <w:r>
+        <w:rPr>
+          <w:rFonts w:ascii="Menlo" w:hAnsi="Menlo" w:cs="Menlo"/>
+          <w:color w:val="A9B7C6"/>
+          <w:sz w:val="18"/>
+          <w:szCs w:val="18"/>
+        </w:rPr>
+        <w:t>(driver[</w:t>
+      </w:r>
+      <w:r>
+        <w:rPr>
+          <w:rFonts w:ascii="Menlo" w:hAnsi="Menlo" w:cs="Menlo"/>
+          <w:color w:val="6A8759"/>
+          <w:sz w:val="18"/>
+          <w:szCs w:val="18"/>
+        </w:rPr>
+        <w:t>"</w:t>
+      </w:r>
+      <w:proofErr w:type="spellStart"/>
+      <w:r>
+        <w:rPr>
+          <w:rFonts w:ascii="Menlo" w:hAnsi="Menlo" w:cs="Menlo"/>
+          <w:color w:val="6A8759"/>
+          <w:sz w:val="18"/>
+          <w:szCs w:val="18"/>
+        </w:rPr>
+        <w:t>driverId</w:t>
+      </w:r>
+      <w:proofErr w:type="spellEnd"/>
+      <w:r>
+        <w:rPr>
+          <w:rFonts w:ascii="Menlo" w:hAnsi="Menlo" w:cs="Menlo"/>
+          <w:color w:val="6A8759"/>
+          <w:sz w:val="18"/>
+          <w:szCs w:val="18"/>
+        </w:rPr>
+        <w:t>"</w:t>
+      </w:r>
+      <w:r>
+        <w:rPr>
+          <w:rFonts w:ascii="Menlo" w:hAnsi="Menlo" w:cs="Menlo"/>
+          <w:color w:val="A9B7C6"/>
+          <w:sz w:val="18"/>
+          <w:szCs w:val="18"/>
+        </w:rPr>
+        <w:t>])):</w:t>
+      </w:r>
+      <w:r>
+        <w:rPr>
+          <w:rFonts w:ascii="Menlo" w:hAnsi="Menlo" w:cs="Menlo"/>
+          <w:color w:val="A9B7C6"/>
+          <w:sz w:val="18"/>
+          <w:szCs w:val="18"/>
+        </w:rPr>
+        <w:br/>
+        <w:t xml:space="preserve">            </w:t>
+      </w:r>
+      <w:proofErr w:type="spellStart"/>
+      <w:r>
+        <w:rPr>
+          <w:rFonts w:ascii="Menlo" w:hAnsi="Menlo" w:cs="Menlo"/>
+          <w:color w:val="A9B7C6"/>
+          <w:sz w:val="18"/>
+          <w:szCs w:val="18"/>
+        </w:rPr>
+        <w:t>driverName.append</w:t>
+      </w:r>
+      <w:proofErr w:type="spellEnd"/>
+      <w:r>
+        <w:rPr>
+          <w:rFonts w:ascii="Menlo" w:hAnsi="Menlo" w:cs="Menlo"/>
+          <w:color w:val="A9B7C6"/>
+          <w:sz w:val="18"/>
+          <w:szCs w:val="18"/>
+        </w:rPr>
+        <w:t>(driver[</w:t>
+      </w:r>
+      <w:r>
+        <w:rPr>
+          <w:rFonts w:ascii="Menlo" w:hAnsi="Menlo" w:cs="Menlo"/>
+          <w:color w:val="6A8759"/>
+          <w:sz w:val="18"/>
+          <w:szCs w:val="18"/>
+        </w:rPr>
+        <w:t>'</w:t>
+      </w:r>
+      <w:proofErr w:type="spellStart"/>
+      <w:r>
+        <w:rPr>
+          <w:rFonts w:ascii="Menlo" w:hAnsi="Menlo" w:cs="Menlo"/>
+          <w:color w:val="6A8759"/>
+          <w:sz w:val="18"/>
+          <w:szCs w:val="18"/>
+        </w:rPr>
+        <w:t>driverRef</w:t>
+      </w:r>
+      <w:proofErr w:type="spellEnd"/>
+      <w:r>
+        <w:rPr>
+          <w:rFonts w:ascii="Menlo" w:hAnsi="Menlo" w:cs="Menlo"/>
+          <w:color w:val="6A8759"/>
+          <w:sz w:val="18"/>
+          <w:szCs w:val="18"/>
+        </w:rPr>
+        <w:t>'</w:t>
+      </w:r>
+      <w:r>
+        <w:rPr>
+          <w:rFonts w:ascii="Menlo" w:hAnsi="Menlo" w:cs="Menlo"/>
+          <w:color w:val="A9B7C6"/>
+          <w:sz w:val="18"/>
+          <w:szCs w:val="18"/>
+        </w:rPr>
+        <w:t>])</w:t>
+      </w:r>
+      <w:r>
+        <w:rPr>
+          <w:rFonts w:ascii="Menlo" w:hAnsi="Menlo" w:cs="Menlo"/>
+          <w:color w:val="A9B7C6"/>
+          <w:sz w:val="18"/>
+          <w:szCs w:val="18"/>
+        </w:rPr>
+        <w:br/>
+        <w:t xml:space="preserve">            </w:t>
+      </w:r>
+      <w:r>
+        <w:rPr>
+          <w:rFonts w:ascii="Menlo" w:hAnsi="Menlo" w:cs="Menlo"/>
+          <w:color w:val="CC7832"/>
+          <w:sz w:val="18"/>
+          <w:szCs w:val="18"/>
+        </w:rPr>
+        <w:t>break</w:t>
+      </w:r>
+      <w:r>
+        <w:rPr>
+          <w:rFonts w:ascii="Menlo" w:hAnsi="Menlo" w:cs="Menlo"/>
+          <w:color w:val="A9B7C6"/>
+          <w:sz w:val="18"/>
+          <w:szCs w:val="18"/>
+        </w:rPr>
+        <w:t>;</w:t>
+      </w:r>
+    </w:p>
+    <w:p>
+      <w:pPr>
+        <w:pStyle w:val="StyleFIGURECAPTIONBlack"/>
+        <w:framePr w:w="0" w:vSpace="0" w:wrap="auto" w:vAnchor="margin" w:hAnchor="text" w:xAlign="left" w:yAlign="inline"/>
+      </w:pPr>
+      <w:r>
+        <w:t xml:space="preserve">Figure </w:t>
+      </w:r>
+      <w:r>
+        <w:t>11</w:t>
+      </w:r>
+      <w:r>
+        <w:t xml:space="preserve"> </w:t>
+      </w:r>
+      <w:r>
+        <w:rPr>
+          <w:b w:val="0"/>
+        </w:rPr>
+        <w:t>Python code that compares the drivers in both files and saves them in a list.</w:t>
+      </w:r>
+    </w:p>
+    <w:p>
+      <w:pPr>
+        <w:pStyle w:val="BodyText2"/>
+        <w:ind w:firstLine="0"/>
+      </w:pPr>
+    </w:p>
+    <w:p>
+      <w:pPr>
+        <w:pStyle w:val="Heading2"/>
+        <w:rPr>
+          <w:i w:val="0"/>
+          <w:iCs w:val="0"/>
+        </w:rPr>
+      </w:pPr>
+      <w:r>
+        <w:rPr>
+          <w:i w:val="0"/>
+          <w:iCs w:val="0"/>
+        </w:rPr>
+        <w:t>Network</w:t>
+      </w:r>
+    </w:p>
+    <w:p>
+      <w:pPr>
+        <w:pStyle w:val="Heading2"/>
+      </w:pPr>
+      <w:r>
+        <w:t>Network Creation</w:t>
+      </w:r>
+    </w:p>
+    <w:p>
+      <w:pPr>
+        <w:pStyle w:val="Heading2"/>
+        <w:jc w:val="both"/>
+        <w:rPr>
+          <w:b w:val="0"/>
+          <w:bCs w:val="0"/>
+          <w:i w:val="0"/>
+          <w:iCs w:val="0"/>
+          <w:sz w:val="20"/>
+        </w:rPr>
+      </w:pPr>
+      <w:r>
+        <w:rPr>
+          <w:b w:val="0"/>
+          <w:bCs w:val="0"/>
+          <w:i w:val="0"/>
+          <w:iCs w:val="0"/>
+          <w:sz w:val="20"/>
+        </w:rPr>
+        <w:t xml:space="preserve">The Formula One network is characterized by being </w:t>
+      </w:r>
+      <w:r>
+        <w:rPr>
+          <w:b w:val="0"/>
+          <w:bCs w:val="0"/>
+          <w:i w:val="0"/>
+          <w:iCs w:val="0"/>
+          <w:sz w:val="20"/>
+        </w:rPr>
+        <w:t>both a</w:t>
+      </w:r>
+      <w:r>
+        <w:rPr>
+          <w:b w:val="0"/>
+          <w:bCs w:val="0"/>
+          <w:i w:val="0"/>
+          <w:iCs w:val="0"/>
+          <w:sz w:val="20"/>
+        </w:rPr>
+        <w:t xml:space="preserve"> dense</w:t>
+      </w:r>
+      <w:r>
+        <w:rPr>
+          <w:b w:val="0"/>
+          <w:bCs w:val="0"/>
+          <w:i w:val="0"/>
+          <w:iCs w:val="0"/>
+          <w:sz w:val="20"/>
+        </w:rPr>
+        <w:t xml:space="preserve"> and sparse depending on the year</w:t>
+      </w:r>
+      <w:r>
+        <w:rPr>
+          <w:b w:val="0"/>
+          <w:bCs w:val="0"/>
+          <w:i w:val="0"/>
+          <w:iCs w:val="0"/>
+          <w:sz w:val="20"/>
+        </w:rPr>
+        <w:t xml:space="preserve">, directed, and weighted structure having approximately 23 nodes for every year or season. Note that since a range of about 40 years was gathered, most drivers’ names do not exist in all seasons. The nodes represent the drivers whereas the edges the connection between two drivers. In other words, since the edges are directed, the direction to which an arrow points portrays who overtook whom. Moreover, every edge has a weight representing the number of times the person got passed. </w:t>
+      </w:r>
+    </w:p>
+    <w:p>
+      <w:pPr>
+        <w:pStyle w:val="Heading2"/>
+        <w:jc w:val="both"/>
+        <w:rPr>
+          <w:b w:val="0"/>
+          <w:bCs w:val="0"/>
+          <w:i w:val="0"/>
+          <w:iCs w:val="0"/>
+          <w:sz w:val="20"/>
+        </w:rPr>
+      </w:pPr>
+      <w:r>
+        <w:rPr>
+          <w:b w:val="0"/>
+          <w:bCs w:val="0"/>
+          <w:i w:val="0"/>
+          <w:iCs w:val="0"/>
+          <w:sz w:val="20"/>
+        </w:rPr>
+        <w:t xml:space="preserve">Since the goal of this project to study trends over the years, the network was turned into a dynamic one where the interval of every season depended on the start and end date. </w:t>
+      </w:r>
+      <w:r>
+        <w:rPr>
+          <w:b w:val="0"/>
+          <w:bCs w:val="0"/>
+          <w:i w:val="0"/>
+          <w:iCs w:val="0"/>
+          <w:sz w:val="20"/>
+        </w:rPr>
+        <w:t>Every driver’s constructor was also taken into account.</w:t>
+      </w:r>
+    </w:p>
+    <w:p>
+      <w:pPr>
+        <w:pStyle w:val="Heading2"/>
+        <w:jc w:val="both"/>
+        <w:rPr>
+          <w:b w:val="0"/>
+          <w:bCs w:val="0"/>
+          <w:i w:val="0"/>
+          <w:iCs w:val="0"/>
+          <w:sz w:val="20"/>
+        </w:rPr>
+      </w:pPr>
+      <w:r>
+        <w:rPr>
+          <w:b w:val="0"/>
+          <w:bCs w:val="0"/>
+          <w:i w:val="0"/>
+          <w:iCs w:val="0"/>
+          <w:sz w:val="20"/>
+        </w:rPr>
+        <w:t xml:space="preserve">First, the nodes list was imported and modified to a directed graph and then came the edges list’s turn that was appended to the same workspace. </w:t>
+      </w:r>
+      <w:r>
+        <w:rPr>
+          <w:b w:val="0"/>
+          <w:bCs w:val="0"/>
+          <w:i w:val="0"/>
+          <w:iCs w:val="0"/>
+          <w:sz w:val="20"/>
+        </w:rPr>
+        <w:t>Figure 1 shows the nodes list format with the id and label</w:t>
+      </w:r>
+      <w:r>
+        <w:rPr>
+          <w:b w:val="0"/>
+          <w:bCs w:val="0"/>
+          <w:i w:val="0"/>
+          <w:iCs w:val="0"/>
+          <w:sz w:val="20"/>
+        </w:rPr>
+        <w:t>, dates, and constructor names</w:t>
+      </w:r>
+      <w:r>
+        <w:rPr>
+          <w:b w:val="0"/>
+          <w:bCs w:val="0"/>
+          <w:i w:val="0"/>
+          <w:iCs w:val="0"/>
+          <w:sz w:val="20"/>
+        </w:rPr>
+        <w:t xml:space="preserve"> columns.</w:t>
+      </w:r>
+      <w:r>
+        <w:rPr>
+          <w:b w:val="0"/>
+          <w:bCs w:val="0"/>
+          <w:i w:val="0"/>
+          <w:iCs w:val="0"/>
+          <w:sz w:val="20"/>
+        </w:rPr>
+        <w:t xml:space="preserve"> </w:t>
+      </w:r>
+      <w:r>
+        <w:rPr>
+          <w:b w:val="0"/>
+          <w:bCs w:val="0"/>
+          <w:i w:val="0"/>
+          <w:iCs w:val="0"/>
+          <w:sz w:val="20"/>
+        </w:rPr>
+        <w:t xml:space="preserve">A new column was </w:t>
+      </w:r>
+      <w:r>
+        <w:rPr>
+          <w:b w:val="0"/>
+          <w:bCs w:val="0"/>
+          <w:i w:val="0"/>
+          <w:iCs w:val="0"/>
+          <w:sz w:val="20"/>
+        </w:rPr>
+        <w:lastRenderedPageBreak/>
+        <w:t>then added in which the time interval was created and in turn, the dynamic network.</w:t>
       </w:r>
     </w:p>
     <w:p>
@@ -1048,7 +2718,7 @@
           <w:iCs w:val="0"/>
           <w:sz w:val="20"/>
         </w:rPr>
-        <w:t xml:space="preserve">In order to differentiate among the years, a unique color was assigned to every subnetwork, which is a way of turning the graph </w:t>
+        <w:t>In order to differentiate among the years, a unique color was assigned to every subnetwork, which is a way of turning the graph into communities</w:t>
       </w:r>
       <w:r>
         <w:rPr>
@@ -1058,8 +2728,7 @@
           <w:iCs w:val="0"/>
           <w:sz w:val="20"/>
         </w:rPr>
-        <w:lastRenderedPageBreak/>
-        <w:t>into communities</w:t>
+        <w:t xml:space="preserve"> based on the driver’s active years in the championship</w:t>
       </w:r>
       <w:r>
         <w:rPr>
@@ -1069,7 +2738,7 @@
           <w:iCs w:val="0"/>
           <w:sz w:val="20"/>
         </w:rPr>
-        <w:t xml:space="preserve"> based on the driver’s active years in the championship</w:t>
+        <w:t>.</w:t>
       </w:r>
       <w:r>
         <w:rPr>
@@ -1079,7 +2748,7 @@
           <w:iCs w:val="0"/>
           <w:sz w:val="20"/>
         </w:rPr>
-        <w:t>.</w:t>
+        <w:t xml:space="preserve"> Figure </w:t>
       </w:r>
       <w:r>
         <w:rPr>
@@ -1089,7 +2758,7 @@
           <w:iCs w:val="0"/>
           <w:sz w:val="20"/>
         </w:rPr>
-        <w:t xml:space="preserve"> Figure </w:t>
+        <w:t>2</w:t>
       </w:r>
       <w:r>
         <w:rPr>
@@ -1099,7 +2768,7 @@
           <w:iCs w:val="0"/>
           <w:sz w:val="20"/>
         </w:rPr>
-        <w:t>2</w:t>
+        <w:t xml:space="preserve"> shows the whole network </w:t>
       </w:r>
       <w:r>
         <w:rPr>
@@ -1109,7 +2778,7 @@
           <w:iCs w:val="0"/>
           <w:sz w:val="20"/>
         </w:rPr>
-        <w:t xml:space="preserve"> shows the whole network </w:t>
+        <w:t>with</w:t>
       </w:r>
       <w:r>
         <w:rPr>
@@ -1119,7 +2788,7 @@
           <w:iCs w:val="0"/>
           <w:sz w:val="20"/>
         </w:rPr>
-        <w:t>with</w:t>
+        <w:t xml:space="preserve"> </w:t>
       </w:r>
       <w:r>
         <w:rPr>
@@ -1129,7 +2798,7 @@
           <w:iCs w:val="0"/>
           <w:sz w:val="20"/>
         </w:rPr>
-        <w:t xml:space="preserve"> </w:t>
+        <w:t xml:space="preserve">a selection of </w:t>
       </w:r>
       <w:r>
         <w:rPr>
@@ -1139,7 +2808,7 @@
           <w:iCs w:val="0"/>
           <w:sz w:val="20"/>
         </w:rPr>
-        <w:t xml:space="preserve">a selection of </w:t>
+        <w:t>all</w:t>
       </w:r>
       <w:r>
         <w:rPr>
@@ -1149,7 +2818,7 @@
           <w:iCs w:val="0"/>
           <w:sz w:val="20"/>
         </w:rPr>
-        <w:t>all</w:t>
+        <w:t xml:space="preserve"> the</w:t>
       </w:r>
       <w:r>
         <w:rPr>
@@ -1159,7 +2828,7 @@
           <w:iCs w:val="0"/>
           <w:sz w:val="20"/>
         </w:rPr>
-        <w:t xml:space="preserve"> the</w:t>
+        <w:t xml:space="preserve"> </w:t>
       </w:r>
       <w:r>
         <w:rPr>
@@ -1169,7 +2838,7 @@
           <w:iCs w:val="0"/>
           <w:sz w:val="20"/>
         </w:rPr>
-        <w:t xml:space="preserve"> </w:t>
+        <w:t xml:space="preserve">existing </w:t>
       </w:r>
       <w:r>
         <w:rPr>
@@ -1179,7 +2848,7 @@
           <w:iCs w:val="0"/>
           <w:sz w:val="20"/>
         </w:rPr>
-        <w:t xml:space="preserve">existing </w:t>
+        <w:t>years</w:t>
       </w:r>
       <w:r>
         <w:rPr>
@@ -1189,7 +2858,7 @@
           <w:iCs w:val="0"/>
           <w:sz w:val="20"/>
         </w:rPr>
-        <w:t>years</w:t>
+        <w:t xml:space="preserve">, while figure </w:t>
       </w:r>
       <w:r>
         <w:rPr>
@@ -1199,7 +2868,7 @@
           <w:iCs w:val="0"/>
           <w:sz w:val="20"/>
         </w:rPr>
-        <w:t xml:space="preserve">, while figure </w:t>
+        <w:t>3</w:t>
       </w:r>
       <w:r>
         <w:rPr>
@@ -1209,7 +2878,7 @@
           <w:iCs w:val="0"/>
           <w:sz w:val="20"/>
         </w:rPr>
-        <w:t>3</w:t>
+        <w:t xml:space="preserve"> displays only one season, 201</w:t>
       </w:r>
       <w:r>
         <w:rPr>
@@ -1219,7 +2888,17 @@
           <w:iCs w:val="0"/>
           <w:sz w:val="20"/>
         </w:rPr>
-        <w:t xml:space="preserve"> displays only one season, 2018, with its corresponding color. </w:t>
+        <w:t>9</w:t>
+      </w:r>
+      <w:r>
+        <w:rPr>
+          <w:b w:val="0"/>
+          <w:bCs w:val="0"/>
+          <w:i w:val="0"/>
+          <w:iCs w:val="0"/>
+          <w:sz w:val="20"/>
+        </w:rPr>
+        <w:t xml:space="preserve">, with its corresponding color. </w:t>
       </w:r>
     </w:p>
     <w:p>
@@ -1237,10 +2916,16 @@
           <w:noProof/>
         </w:rPr>
         <w:drawing>
-          <wp:inline distT="0" distB="0" distL="0" distR="0" wp14:anchorId="0F71881E" wp14:editId="117FA5EB">
-            <wp:extent cx="2457975" cy="2335573"/>
-            <wp:effectExtent l="0" t="0" r="6350" b="1270"/>
-            <wp:docPr id="1" name="Picture 1"/>
+          <wp:inline distT="0" distB="0" distL="0" distR="0" wp14:anchorId="1460D256" wp14:editId="366CBE17">
+            <wp:extent cx="2416030" cy="2292059"/>
+            <wp:effectExtent l="0" t="0" r="0" b="0"/>
+            <wp:docPr id="2" name="Picture 16" descr="A picture containing text, map, flock, several&#10;&#10;Description automatically generated">
+              <a:extLst xmlns:a="http://schemas.openxmlformats.org/drawingml/2006/main">
+                <a:ext uri="{FF2B5EF4-FFF2-40B4-BE49-F238E27FC236}">
+                  <a16:creationId xmlns:a16="http://schemas.microsoft.com/office/drawing/2014/main" id="{EB0815B2-6C03-934B-A9B8-0C6B49930F56}"/>
+                </a:ext>
+              </a:extLst>
+            </wp:docPr>
             <wp:cNvGraphicFramePr>
               <a:graphicFrameLocks xmlns:a="http://schemas.openxmlformats.org/drawingml/2006/main" noChangeAspect="1"/>
             </wp:cNvGraphicFramePr>
@@ -1248,108 +2933,19 @@
               <a:graphicData uri="http://schemas.openxmlformats.org/drawingml/2006/picture">
                 <pic:pic xmlns:pic="http://schemas.openxmlformats.org/drawingml/2006/picture">
                   <pic:nvPicPr>
-                    <pic:cNvPr id="2" name="Picture 2"/>
-                    <pic:cNvPicPr/>
-                  </pic:nvPicPr>
-                  <pic:blipFill rotWithShape="1">
-                    <a:blip r:embed="rId14" cstate="print">
+                    <pic:cNvPr id="17" name="Picture 16" descr="A picture containing text, map, flock, several&#10;&#10;Description automatically generated">
                       <a:extLst>
-                        <a:ext uri="{28A0092B-C50C-407E-A947-70E740481C1C}">
-                          <a14:useLocalDpi xmlns:a14="http://schemas.microsoft.com/office/drawing/2010/main" val="0"/>
+                        <a:ext uri="{FF2B5EF4-FFF2-40B4-BE49-F238E27FC236}">
+                          <a16:creationId xmlns:a16="http://schemas.microsoft.com/office/drawing/2014/main" id="{EB0815B2-6C03-934B-A9B8-0C6B49930F56}"/>
                         </a:ext>
                       </a:extLst>
-                    </a:blip>
-                    <a:srcRect l="7733" t="7113" r="7919" b="8659"/>
-                    <a:stretch/>
-                  </pic:blipFill>
-                  <pic:spPr bwMode="auto">
-                    <a:xfrm>
-                      <a:off x="0" y="0"/>
-                      <a:ext cx="2464061" cy="2341356"/>
-                    </a:xfrm>
-                    <a:prstGeom prst="rect">
-                      <a:avLst/>
-                    </a:prstGeom>
-                    <a:ln>
-                      <a:noFill/>
-                    </a:ln>
-                    <a:extLst>
-                      <a:ext uri="{53640926-AAD7-44D8-BBD7-CCE9431645EC}">
-                        <a14:shadowObscured xmlns:a14="http://schemas.microsoft.com/office/drawing/2010/main"/>
-                      </a:ext>
-                    </a:extLst>
-                  </pic:spPr>
-                </pic:pic>
-              </a:graphicData>
-            </a:graphic>
-          </wp:inline>
-        </w:drawing>
-      </w:r>
-    </w:p>
-    <w:p>
-      <w:pPr>
-        <w:pStyle w:val="StyleFIGURECAPTIONBlack"/>
-        <w:framePr w:w="0" w:vSpace="0" w:wrap="auto" w:vAnchor="margin" w:hAnchor="text" w:xAlign="left" w:yAlign="inline"/>
-      </w:pPr>
-      <w:r>
-        <w:t xml:space="preserve">Figure </w:t>
-      </w:r>
-      <w:r>
-        <w:t>2</w:t>
-      </w:r>
-      <w:r>
-        <w:t xml:space="preserve"> </w:t>
-      </w:r>
-      <w:r>
-        <w:rPr>
-          <w:b w:val="0"/>
-          <w:bCs/>
-        </w:rPr>
-        <w:t>Whole</w:t>
-      </w:r>
-      <w:r>
-        <w:t xml:space="preserve"> </w:t>
-      </w:r>
-      <w:r>
-        <w:rPr>
-          <w:b w:val="0"/>
-        </w:rPr>
-        <w:t>network where every color represents a season and the texts display the drivers’ names.</w:t>
-      </w:r>
-    </w:p>
-    <w:p>
-      <w:pPr>
-        <w:pStyle w:val="BodyText2"/>
-        <w:ind w:firstLine="0"/>
-        <w:jc w:val="center"/>
-      </w:pPr>
-      <w:r>
-        <w:rPr>
-          <w:noProof/>
-        </w:rPr>
-        <w:drawing>
-          <wp:inline distT="0" distB="0" distL="0" distR="0" wp14:anchorId="49975152" wp14:editId="4D179FEA">
-            <wp:extent cx="2642533" cy="2433942"/>
-            <wp:effectExtent l="0" t="0" r="0" b="5080"/>
-            <wp:docPr id="3" name="Picture 3" descr="A picture containing sky, day&#10;&#10;Description automatically generated"/>
-            <wp:cNvGraphicFramePr>
-              <a:graphicFrameLocks xmlns:a="http://schemas.openxmlformats.org/drawingml/2006/main" noChangeAspect="1"/>
-            </wp:cNvGraphicFramePr>
-            <a:graphic xmlns:a="http://schemas.openxmlformats.org/drawingml/2006/main">
-              <a:graphicData uri="http://schemas.openxmlformats.org/drawingml/2006/picture">
-                <pic:pic xmlns:pic="http://schemas.openxmlformats.org/drawingml/2006/picture">
-                  <pic:nvPicPr>
-                    <pic:cNvPr id="3" name="Picture 3" descr="A picture containing sky, day&#10;&#10;Description automatically generated"/>
-                    <pic:cNvPicPr/>
+                    </pic:cNvPr>
+                    <pic:cNvPicPr>
+                      <a:picLocks noChangeAspect="1"/>
+                    </pic:cNvPicPr>
                   </pic:nvPicPr>
                   <pic:blipFill>
-                    <a:blip r:embed="rId15" cstate="print">
-                      <a:extLst>
-                        <a:ext uri="{28A0092B-C50C-407E-A947-70E740481C1C}">
-                          <a14:useLocalDpi xmlns:a14="http://schemas.microsoft.com/office/drawing/2010/main" val="0"/>
-                        </a:ext>
-                      </a:extLst>
-                    </a:blip>
+                    <a:blip r:embed="rId14"/>
                     <a:stretch>
                       <a:fillRect/>
                     </a:stretch>
@@ -1357,7 +2953,7 @@
                   <pic:spPr>
                     <a:xfrm>
                       <a:off x="0" y="0"/>
-                      <a:ext cx="2653696" cy="2444224"/>
+                      <a:ext cx="2440438" cy="2315215"/>
                     </a:xfrm>
                     <a:prstGeom prst="rect">
                       <a:avLst/>
@@ -1379,7 +2975,7 @@
         <w:t xml:space="preserve">Figure </w:t>
       </w:r>
       <w:r>
-        <w:t>3</w:t>
+        <w:t>2</w:t>
       </w:r>
       <w:r>
         <w:t xml:space="preserve"> </w:t>
@@ -1389,7 +2985,7 @@
           <w:b w:val="0"/>
           <w:bCs/>
         </w:rPr>
-        <w:t>2018</w:t>
+        <w:t>Whole</w:t>
       </w:r>
       <w:r>
         <w:t xml:space="preserve"> </w:t>
@@ -1398,88 +2994,7 @@
         <w:rPr>
           <w:b w:val="0"/>
         </w:rPr>
-        <w:t>subgraph that shows the overtaking data in edge form.</w:t>
-      </w:r>
-    </w:p>
-    <w:p>
-      <w:pPr>
-        <w:pStyle w:val="BodyText2"/>
-        <w:ind w:firstLine="0"/>
-      </w:pPr>
-    </w:p>
-    <w:p>
-      <w:pPr>
-        <w:pStyle w:val="Heading2"/>
-        <w:jc w:val="both"/>
-        <w:rPr>
-          <w:b w:val="0"/>
-          <w:bCs w:val="0"/>
-          <w:i w:val="0"/>
-          <w:iCs w:val="0"/>
-          <w:sz w:val="20"/>
-        </w:rPr>
-      </w:pPr>
-      <w:r>
-        <w:rPr>
-          <w:b w:val="0"/>
-          <w:bCs w:val="0"/>
-          <w:i w:val="0"/>
-          <w:iCs w:val="0"/>
-          <w:sz w:val="20"/>
-        </w:rPr>
-        <w:t>After creating the needed network, the next stage of analyzing and interpreting it began.</w:t>
-      </w:r>
-    </w:p>
-    <w:p>
-      <w:pPr>
-        <w:pStyle w:val="BodyText2"/>
-        <w:ind w:firstLine="0"/>
-        <w:jc w:val="both"/>
-      </w:pPr>
-    </w:p>
-    <w:p>
-      <w:pPr>
-        <w:pStyle w:val="BodyText2"/>
-        <w:ind w:firstLine="0"/>
-        <w:jc w:val="both"/>
-      </w:pPr>
-      <w:r>
-        <w:t>The network consists of 159 nodes and 4602 directed and weighted edges that vary according to the selected interval.</w:t>
-      </w:r>
-    </w:p>
-    <w:p>
-      <w:pPr>
-        <w:pStyle w:val="Heading2"/>
-        <w:rPr>
-          <w:b w:val="0"/>
-          <w:bCs w:val="0"/>
-          <w:i w:val="0"/>
-          <w:iCs w:val="0"/>
-          <w:sz w:val="20"/>
-        </w:rPr>
-      </w:pPr>
-    </w:p>
-    <w:p>
-      <w:pPr>
-        <w:pStyle w:val="Heading2"/>
-      </w:pPr>
-      <w:r>
-        <w:t>Network Analysis</w:t>
-      </w:r>
-    </w:p>
-    <w:p>
-      <w:pPr>
-        <w:pStyle w:val="BodyText"/>
-        <w:jc w:val="both"/>
-      </w:pPr>
-      <w:r>
-        <w:t xml:space="preserve">Before going deeper into the network analysis, the layout of the graph was modified using the Force Atlas layout that pushes connected edges to each other and repulses non-connected ones. As a result, figure </w:t>
-      </w:r>
-      <w:r>
-        <w:t>4</w:t>
-      </w:r>
-      <w:r>
-        <w:t xml:space="preserve"> represents the new network layout.</w:t>
+        <w:t>network where every color represents a season and the texts display the drivers’ names.</w:t>
       </w:r>
     </w:p>
     <w:p>
@@ -1493,10 +3008,16 @@
           <w:noProof/>
         </w:rPr>
         <w:drawing>
-          <wp:inline distT="0" distB="0" distL="0" distR="0" wp14:anchorId="0B6F6BB8" wp14:editId="4C8421CD">
-            <wp:extent cx="3291840" cy="2151374"/>
-            <wp:effectExtent l="0" t="0" r="0" b="0"/>
-            <wp:docPr id="18" name="Picture 18" descr="Diagram&#10;&#10;Description automatically generated"/>
+          <wp:inline distT="0" distB="0" distL="0" distR="0" wp14:anchorId="14A78428" wp14:editId="1B6BBC4B">
+            <wp:extent cx="2464767" cy="2474752"/>
+            <wp:effectExtent l="0" t="0" r="0" b="1905"/>
+            <wp:docPr id="8" name="Picture 14" descr="A picture containing sky, outdoor, day, several&#10;&#10;Description automatically generated">
+              <a:extLst xmlns:a="http://schemas.openxmlformats.org/drawingml/2006/main">
+                <a:ext uri="{FF2B5EF4-FFF2-40B4-BE49-F238E27FC236}">
+                  <a16:creationId xmlns:a16="http://schemas.microsoft.com/office/drawing/2014/main" id="{FB62156B-FA6D-234C-B96F-81A8AD522B9C}"/>
+                </a:ext>
+              </a:extLst>
+            </wp:docPr>
             <wp:cNvGraphicFramePr>
               <a:graphicFrameLocks xmlns:a="http://schemas.openxmlformats.org/drawingml/2006/main" noChangeAspect="1"/>
             </wp:cNvGraphicFramePr>
@@ -1504,17 +3025,19 @@
               <a:graphicData uri="http://schemas.openxmlformats.org/drawingml/2006/picture">
                 <pic:pic xmlns:pic="http://schemas.openxmlformats.org/drawingml/2006/picture">
                   <pic:nvPicPr>
-                    <pic:cNvPr id="18" name="Picture 18" descr="Diagram&#10;&#10;Description automatically generated"/>
-                    <pic:cNvPicPr/>
+                    <pic:cNvPr id="15" name="Picture 14" descr="A picture containing sky, outdoor, day, several&#10;&#10;Description automatically generated">
+                      <a:extLst>
+                        <a:ext uri="{FF2B5EF4-FFF2-40B4-BE49-F238E27FC236}">
+                          <a16:creationId xmlns:a16="http://schemas.microsoft.com/office/drawing/2014/main" id="{FB62156B-FA6D-234C-B96F-81A8AD522B9C}"/>
+                        </a:ext>
+                      </a:extLst>
+                    </pic:cNvPr>
+                    <pic:cNvPicPr>
+                      <a:picLocks noChangeAspect="1"/>
+                    </pic:cNvPicPr>
                   </pic:nvPicPr>
                   <pic:blipFill>
-                    <a:blip r:embed="rId16" cstate="print">
-                      <a:extLst>
-                        <a:ext uri="{28A0092B-C50C-407E-A947-70E740481C1C}">
-                          <a14:useLocalDpi xmlns:a14="http://schemas.microsoft.com/office/drawing/2010/main" val="0"/>
-                        </a:ext>
-                      </a:extLst>
-                    </a:blip>
+                    <a:blip r:embed="rId15"/>
                     <a:stretch>
                       <a:fillRect/>
                     </a:stretch>
@@ -1522,7 +3045,7 @@
                   <pic:spPr>
                     <a:xfrm>
                       <a:off x="0" y="0"/>
-                      <a:ext cx="3291840" cy="2151374"/>
+                      <a:ext cx="2479330" cy="2489374"/>
                     </a:xfrm>
                     <a:prstGeom prst="rect">
                       <a:avLst/>
@@ -1544,7 +3067,7 @@
         <w:t xml:space="preserve">Figure </w:t>
       </w:r>
       <w:r>
-        <w:t>4</w:t>
+        <w:t>3</w:t>
       </w:r>
       <w:r>
         <w:t xml:space="preserve"> </w:t>
@@ -1552,8 +3075,84 @@
       <w:r>
         <w:rPr>
           <w:b w:val="0"/>
-        </w:rPr>
-        <w:t>New network layout</w:t>
+          <w:bCs/>
+        </w:rPr>
+        <w:t>201</w:t>
+      </w:r>
+      <w:r>
+        <w:rPr>
+          <w:b w:val="0"/>
+          <w:bCs/>
+        </w:rPr>
+        <w:t>9</w:t>
+      </w:r>
+      <w:r>
+        <w:t xml:space="preserve"> </w:t>
+      </w:r>
+      <w:r>
+        <w:rPr>
+          <w:b w:val="0"/>
+        </w:rPr>
+        <w:t>subgraph that shows the overtaking data in edge form.</w:t>
+      </w:r>
+    </w:p>
+    <w:p>
+      <w:pPr>
+        <w:pStyle w:val="BodyText2"/>
+        <w:ind w:firstLine="0"/>
+      </w:pPr>
+    </w:p>
+    <w:p>
+      <w:pPr>
+        <w:pStyle w:val="Heading2"/>
+        <w:jc w:val="both"/>
+        <w:rPr>
+          <w:b w:val="0"/>
+          <w:bCs w:val="0"/>
+          <w:i w:val="0"/>
+          <w:iCs w:val="0"/>
+          <w:sz w:val="20"/>
+        </w:rPr>
+      </w:pPr>
+      <w:r>
+        <w:rPr>
+          <w:b w:val="0"/>
+          <w:bCs w:val="0"/>
+          <w:i w:val="0"/>
+          <w:iCs w:val="0"/>
+          <w:sz w:val="20"/>
+        </w:rPr>
+        <w:t>After creating the needed network, the next stage of analyzing and interpreting it began.</w:t>
+      </w:r>
+    </w:p>
+    <w:p>
+      <w:pPr>
+        <w:pStyle w:val="BodyText2"/>
+        <w:ind w:firstLine="0"/>
+        <w:jc w:val="both"/>
+      </w:pPr>
+      <w:r>
+        <w:t>The network consists of 159 nodes and 4602 directed and weighted edges that vary according to the selected interval.</w:t>
+      </w:r>
+    </w:p>
+    <w:p>
+      <w:pPr>
+        <w:pStyle w:val="Heading2"/>
+        <w:rPr>
+          <w:b w:val="0"/>
+          <w:bCs w:val="0"/>
+          <w:i w:val="0"/>
+          <w:iCs w:val="0"/>
+          <w:sz w:val="20"/>
+        </w:rPr>
+      </w:pPr>
+    </w:p>
+    <w:p>
+      <w:pPr>
+        <w:pStyle w:val="Heading2"/>
+      </w:pPr>
+      <w:r>
+        <w:t>Network Analysis</w:t>
       </w:r>
     </w:p>
     <w:p>
@@ -1561,248 +3160,14 @@
         <w:pStyle w:val="BodyText"/>
         <w:jc w:val="both"/>
       </w:pPr>
-    </w:p>
-    <w:p>
-      <w:pPr>
-        <w:pStyle w:val="BodyText"/>
-        <w:jc w:val="both"/>
-      </w:pPr>
-      <w:r>
-        <w:t xml:space="preserve">In order to come up with conclusions, it is necessary to study some important measures that help in understanding the network structure and goal. </w:t>
-      </w:r>
-      <w:r>
-        <w:br/>
-      </w:r>
-      <w:r>
-        <w:t>To</w:t>
-      </w:r>
-      <w:r>
-        <w:t xml:space="preserve"> determine the most significant </w:t>
-      </w:r>
-      <w:r>
-        <w:t>metrics</w:t>
-      </w:r>
-      <w:r>
-        <w:t xml:space="preserve"> to use, it is vital to differentiate among the various methods. For instance, studying the weighted degree distribution is more reliable than the </w:t>
-      </w:r>
-      <w:r>
-        <w:t xml:space="preserve">ordinary </w:t>
-      </w:r>
-      <w:r>
-        <w:t xml:space="preserve">degree distribution in this case since the key feature behind this study is the number of </w:t>
-      </w:r>
-      <w:r>
-        <w:t>overtaking</w:t>
-      </w:r>
-      <w:r>
-        <w:t xml:space="preserve"> done by every driver, and since the weights represent the total sum of overtakes performed, the weighted degree distribution is </w:t>
-      </w:r>
-      <w:r>
-        <w:t>the most optimal metric to use</w:t>
-      </w:r>
-      <w:r>
-        <w:t>.</w:t>
-      </w:r>
-    </w:p>
-    <w:p>
-      <w:pPr>
-        <w:pStyle w:val="BodyText"/>
-        <w:jc w:val="both"/>
-      </w:pPr>
-      <w:r>
-        <w:t xml:space="preserve">First and most importantly, the </w:t>
-      </w:r>
-      <w:r>
-        <w:t xml:space="preserve">weighted </w:t>
-      </w:r>
-      <w:r>
-        <w:t xml:space="preserve">degree distribution is a crucial </w:t>
-      </w:r>
-      <w:r>
-        <w:t xml:space="preserve">metric that </w:t>
-      </w:r>
-      <w:r>
-        <w:t>helps in understanding the network structure</w:t>
-      </w:r>
-      <w:r>
-        <w:t>. To begin, in this case, th</w:t>
-      </w:r>
-      <w:r>
-        <w:t>is distribution</w:t>
-      </w:r>
-      <w:r>
-        <w:t xml:space="preserve">, which has an average </w:t>
-      </w:r>
-      <w:r>
-        <w:t>of</w:t>
-      </w:r>
-      <w:r>
-        <w:t xml:space="preserve"> 67,</w:t>
-      </w:r>
-      <w:r>
-        <w:t xml:space="preserve"> specifies the number of times one driver overtook</w:t>
-      </w:r>
-      <w:r>
-        <w:t xml:space="preserve"> or was overtaken by</w:t>
-      </w:r>
-      <w:r>
-        <w:t xml:space="preserve"> another. For this reason, it is crucial to focus on the two main mentioned </w:t>
-      </w:r>
-      <w:r>
-        <w:t xml:space="preserve">types </w:t>
-      </w:r>
-      <w:r>
-        <w:t>where the</w:t>
-      </w:r>
-      <w:r>
-        <w:t xml:space="preserve"> weighted</w:t>
-      </w:r>
-      <w:r>
-        <w:t xml:space="preserve"> </w:t>
-      </w:r>
-      <w:r>
-        <w:t>in-degree</w:t>
-      </w:r>
-      <w:r>
-        <w:t xml:space="preserve"> represents the number of times a driver was overtaken and the </w:t>
-      </w:r>
-      <w:r>
-        <w:t>weighted out-degree</w:t>
-      </w:r>
-      <w:r>
-        <w:t xml:space="preserve"> the number of times this driver passed another. On the level of the </w:t>
-      </w:r>
-      <w:r>
-        <w:t>former</w:t>
-      </w:r>
-      <w:r>
-        <w:t xml:space="preserve">, the network was filtered by node size where the larger the node, the more this driver was passed. Figure </w:t>
-      </w:r>
-      <w:r>
-        <w:t>5</w:t>
-      </w:r>
-      <w:r>
-        <w:t xml:space="preserve"> shows the network the </w:t>
-      </w:r>
-      <w:r>
-        <w:t xml:space="preserve">weighed in-degree distribution </w:t>
-      </w:r>
-      <w:r>
-        <w:t>filtered by node size where the driver who was mostly overtaken is Grosjean</w:t>
-      </w:r>
-      <w:r>
-        <w:t xml:space="preserve"> with a value of 370,</w:t>
-      </w:r>
-      <w:r>
-        <w:t xml:space="preserve"> and the one with the lowest number is </w:t>
-      </w:r>
-      <w:proofErr w:type="spellStart"/>
-      <w:r>
-        <w:t>Tarquini</w:t>
-      </w:r>
-      <w:proofErr w:type="spellEnd"/>
-      <w:r>
-        <w:t xml:space="preserve"> with a value of 0</w:t>
-      </w:r>
-      <w:r>
-        <w:t>.</w:t>
-      </w:r>
-      <w:r>
-        <w:t xml:space="preserve"> Note than Grosjean is a </w:t>
-      </w:r>
-      <w:r>
-        <w:t>very well-known</w:t>
-      </w:r>
-      <w:r>
-        <w:t xml:space="preserve"> driver regardless of being the most overtaken.</w:t>
-      </w:r>
-      <w:r>
-        <w:t xml:space="preserve"> On the other hand, the out-degree is equally as crucial since it represents the number of times </w:t>
-      </w:r>
-      <w:r>
-        <w:t xml:space="preserve">this driver overtook another. Figure </w:t>
-      </w:r>
-      <w:r>
-        <w:t>6</w:t>
-      </w:r>
-      <w:r>
-        <w:t xml:space="preserve"> shows the </w:t>
-      </w:r>
-      <w:r>
-        <w:t xml:space="preserve">weighted </w:t>
-      </w:r>
-      <w:r>
-        <w:t xml:space="preserve">out-degree network </w:t>
-      </w:r>
-      <w:r>
-        <w:t xml:space="preserve">distribution </w:t>
-      </w:r>
-      <w:r>
-        <w:t>where the node size is proportional to the sum of passes made by every player.</w:t>
-      </w:r>
-      <w:r>
-        <w:t xml:space="preserve"> It is observed that Perez, the most famous driver, has the highest value (508) of overtaking, while Sato is among the lowest with a value of 1 trespass</w:t>
-      </w:r>
-      <w:r>
-        <w:t>, Even if the</w:t>
-      </w:r>
-      <w:r>
-        <w:t xml:space="preserve"> most famous drivers have the highest number of overtaking,</w:t>
-      </w:r>
-      <w:r>
-        <w:t xml:space="preserve"> better-known drivers tend to have lower distribution than others who are less famous than them, like Perez and Hamilton</w:t>
-      </w:r>
-      <w:r>
-        <w:t xml:space="preserve"> who has a number of 450</w:t>
-      </w:r>
-      <w:r>
-        <w:t xml:space="preserve">, but </w:t>
-      </w:r>
-      <w:r>
-        <w:t xml:space="preserve">this does not apply to the drivers having the highest number of </w:t>
-      </w:r>
-      <w:r>
-        <w:t>in</w:t>
-      </w:r>
-      <w:r>
-        <w:t xml:space="preserve">-degree. In other words, even though Grosjean has the highest </w:t>
-      </w:r>
-      <w:r>
-        <w:t>in</w:t>
-      </w:r>
-      <w:r>
-        <w:t xml:space="preserve">-degree distribution, he is very well known due to </w:t>
-      </w:r>
-      <w:r>
-        <w:t>the threat he imposes on other drivers</w:t>
-      </w:r>
-      <w:r>
-        <w:t xml:space="preserve">. </w:t>
-      </w:r>
-      <w:r>
-        <w:t>Finally, fi</w:t>
-      </w:r>
-      <w:r>
-        <w:t xml:space="preserve">gure </w:t>
-      </w:r>
-      <w:r>
-        <w:t>7</w:t>
-      </w:r>
-      <w:r>
-        <w:t xml:space="preserve"> displays the distribution in a graph that shows the </w:t>
-      </w:r>
-      <w:r>
-        <w:t>weighted degree distribution</w:t>
-      </w:r>
-      <w:r>
-        <w:t xml:space="preserve"> of every node on the axis. For </w:t>
-      </w:r>
-      <w:r>
-        <w:lastRenderedPageBreak/>
-        <w:t xml:space="preserve">instance, 10 nodes have degree 1, which means that they either overtook or were overtaken only once, while one other node has a degree of 500. This </w:t>
-      </w:r>
-      <w:r>
-        <w:t>type is not as reliable as the weighted in and out degree distributions since it shows a general view rather than a specific one, which makes it ambiguous to understand.</w:t>
+      <w:r>
+        <w:t xml:space="preserve">Before going deeper into the network analysis, the layout of the graph was modified using the Force Atlas layout that pushes connected edges to each other and repulses non-connected ones. As a result, figure </w:t>
+      </w:r>
+      <w:r>
+        <w:t>4</w:t>
+      </w:r>
+      <w:r>
+        <w:t xml:space="preserve"> represents the new network layout.</w:t>
       </w:r>
     </w:p>
     <w:p>
@@ -1816,10 +3181,16 @@
           <w:noProof/>
         </w:rPr>
         <w:drawing>
-          <wp:inline distT="0" distB="0" distL="0" distR="0" wp14:anchorId="5F9CE1E7" wp14:editId="209353DB">
-            <wp:extent cx="2202203" cy="2164360"/>
-            <wp:effectExtent l="0" t="0" r="0" b="0"/>
-            <wp:docPr id="13" name="Picture 13" descr="Diagram, map&#10;&#10;Description automatically generated"/>
+          <wp:inline distT="0" distB="0" distL="0" distR="0" wp14:anchorId="3B452E39" wp14:editId="40486D19">
+            <wp:extent cx="2685286" cy="2751589"/>
+            <wp:effectExtent l="0" t="0" r="0" b="4445"/>
+            <wp:docPr id="11" name="Picture 10" descr="Map&#10;&#10;Description automatically generated">
+              <a:extLst xmlns:a="http://schemas.openxmlformats.org/drawingml/2006/main">
+                <a:ext uri="{FF2B5EF4-FFF2-40B4-BE49-F238E27FC236}">
+                  <a16:creationId xmlns:a16="http://schemas.microsoft.com/office/drawing/2014/main" id="{6F8FA6AA-304D-4043-8DE3-F1E21220C7B1}"/>
+                </a:ext>
+              </a:extLst>
+            </wp:docPr>
             <wp:cNvGraphicFramePr>
               <a:graphicFrameLocks xmlns:a="http://schemas.openxmlformats.org/drawingml/2006/main" noChangeAspect="1"/>
             </wp:cNvGraphicFramePr>
@@ -1827,17 +3198,19 @@
               <a:graphicData uri="http://schemas.openxmlformats.org/drawingml/2006/picture">
                 <pic:pic xmlns:pic="http://schemas.openxmlformats.org/drawingml/2006/picture">
                   <pic:nvPicPr>
-                    <pic:cNvPr id="13" name="Picture 13" descr="Diagram, map&#10;&#10;Description automatically generated"/>
-                    <pic:cNvPicPr/>
+                    <pic:cNvPr id="11" name="Picture 10" descr="Map&#10;&#10;Description automatically generated">
+                      <a:extLst>
+                        <a:ext uri="{FF2B5EF4-FFF2-40B4-BE49-F238E27FC236}">
+                          <a16:creationId xmlns:a16="http://schemas.microsoft.com/office/drawing/2014/main" id="{6F8FA6AA-304D-4043-8DE3-F1E21220C7B1}"/>
+                        </a:ext>
+                      </a:extLst>
+                    </pic:cNvPr>
+                    <pic:cNvPicPr>
+                      <a:picLocks noChangeAspect="1"/>
+                    </pic:cNvPicPr>
                   </pic:nvPicPr>
                   <pic:blipFill>
-                    <a:blip r:embed="rId17" cstate="print">
-                      <a:extLst>
-                        <a:ext uri="{28A0092B-C50C-407E-A947-70E740481C1C}">
-                          <a14:useLocalDpi xmlns:a14="http://schemas.microsoft.com/office/drawing/2010/main" val="0"/>
-                        </a:ext>
-                      </a:extLst>
-                    </a:blip>
+                    <a:blip r:embed="rId16"/>
                     <a:stretch>
                       <a:fillRect/>
                     </a:stretch>
@@ -1845,7 +3218,7 @@
                   <pic:spPr>
                     <a:xfrm>
                       <a:off x="0" y="0"/>
-                      <a:ext cx="2216629" cy="2178538"/>
+                      <a:ext cx="2695748" cy="2762309"/>
                     </a:xfrm>
                     <a:prstGeom prst="rect">
                       <a:avLst/>
@@ -1867,21 +3240,271 @@
         <w:t xml:space="preserve">Figure </w:t>
       </w:r>
       <w:r>
+        <w:t>4</w:t>
+      </w:r>
+      <w:r>
+        <w:t xml:space="preserve"> </w:t>
+      </w:r>
+      <w:r>
+        <w:rPr>
+          <w:b w:val="0"/>
+        </w:rPr>
+        <w:t>New network layout</w:t>
+      </w:r>
+    </w:p>
+    <w:p>
+      <w:pPr>
+        <w:pStyle w:val="BodyText"/>
+        <w:jc w:val="both"/>
+      </w:pPr>
+    </w:p>
+    <w:p>
+      <w:pPr>
+        <w:pStyle w:val="BodyText"/>
+        <w:jc w:val="both"/>
+      </w:pPr>
+      <w:r>
+        <w:t xml:space="preserve">In order to come up with conclusions, it is necessary to study some important measures that help in understanding the network structure and goal. </w:t>
+      </w:r>
+      <w:r>
+        <w:br/>
+      </w:r>
+      <w:r>
+        <w:t>To</w:t>
+      </w:r>
+      <w:r>
+        <w:t xml:space="preserve"> determine the most significant </w:t>
+      </w:r>
+      <w:r>
+        <w:t>metrics</w:t>
+      </w:r>
+      <w:r>
+        <w:t xml:space="preserve"> to use, it is vital to differentiate among the various methods. For instance, studying the weighted degree distribution is more reliable than the </w:t>
+      </w:r>
+      <w:r>
+        <w:t xml:space="preserve">ordinary </w:t>
+      </w:r>
+      <w:r>
+        <w:t xml:space="preserve">degree distribution in this case since the key feature behind this study is the number of </w:t>
+      </w:r>
+      <w:r>
+        <w:t>overtaking</w:t>
+      </w:r>
+      <w:r>
+        <w:t xml:space="preserve"> done by every driver, and since the weights represent the total sum of overtakes performed, the weighted degree distribution is </w:t>
+      </w:r>
+      <w:r>
+        <w:t>the most optimal metric to use</w:t>
+      </w:r>
+      <w:r>
+        <w:t>.</w:t>
+      </w:r>
+    </w:p>
+    <w:p>
+      <w:pPr>
+        <w:pStyle w:val="BodyText"/>
+        <w:jc w:val="both"/>
+      </w:pPr>
+      <w:r>
+        <w:t xml:space="preserve">First and most importantly, the </w:t>
+      </w:r>
+      <w:r>
+        <w:t xml:space="preserve">weighted </w:t>
+      </w:r>
+      <w:r>
+        <w:t xml:space="preserve">degree distribution is a crucial </w:t>
+      </w:r>
+      <w:r>
+        <w:t xml:space="preserve">metric that </w:t>
+      </w:r>
+      <w:r>
+        <w:t>helps in understanding the network structure</w:t>
+      </w:r>
+      <w:r>
+        <w:t>. To begin, in this case, th</w:t>
+      </w:r>
+      <w:r>
+        <w:t>is distribution</w:t>
+      </w:r>
+      <w:r>
+        <w:t xml:space="preserve">, which has an average </w:t>
+      </w:r>
+      <w:r>
+        <w:t>of</w:t>
+      </w:r>
+      <w:r>
+        <w:t xml:space="preserve"> 67,</w:t>
+      </w:r>
+      <w:r>
+        <w:t xml:space="preserve"> specifies the number of times one driver overtook</w:t>
+      </w:r>
+      <w:r>
+        <w:t xml:space="preserve"> or was overtaken by</w:t>
+      </w:r>
+      <w:r>
+        <w:t xml:space="preserve"> another. For this reason, it is crucial to focus on the two main mentioned </w:t>
+      </w:r>
+      <w:r>
+        <w:t xml:space="preserve">types </w:t>
+      </w:r>
+      <w:r>
+        <w:t>where the</w:t>
+      </w:r>
+      <w:r>
+        <w:t xml:space="preserve"> weighted</w:t>
+      </w:r>
+      <w:r>
+        <w:t xml:space="preserve"> </w:t>
+      </w:r>
+      <w:r>
+        <w:t>in-degree</w:t>
+      </w:r>
+      <w:r>
+        <w:t xml:space="preserve"> represents the number of times a driver was overtaken and the </w:t>
+      </w:r>
+      <w:r>
+        <w:t>weighted out-degree</w:t>
+      </w:r>
+      <w:r>
+        <w:t xml:space="preserve"> the number of times this driver passed another. On the level of the </w:t>
+      </w:r>
+      <w:r>
+        <w:t>former</w:t>
+      </w:r>
+      <w:r>
+        <w:t xml:space="preserve">, the network was filtered by node size where the larger the node, the more this driver was passed. Figure </w:t>
+      </w:r>
+      <w:r>
         <w:t>5</w:t>
       </w:r>
       <w:r>
-        <w:t xml:space="preserve"> </w:t>
-      </w:r>
-      <w:r>
-        <w:rPr>
-          <w:b w:val="0"/>
-        </w:rPr>
-        <w:t>Network representing the drivers’ in-degree distribution throughout all the years.</w:t>
-      </w:r>
-    </w:p>
-    <w:p>
-      <w:pPr>
-        <w:pStyle w:val="Heading1"/>
+        <w:t xml:space="preserve"> shows the network the </w:t>
+      </w:r>
+      <w:r>
+        <w:t xml:space="preserve">weighed in-degree distribution </w:t>
+      </w:r>
+      <w:r>
+        <w:t>filtered by node size where the driver who was mostly overtaken is Grosjean</w:t>
+      </w:r>
+      <w:r>
+        <w:t xml:space="preserve"> with a value of 370,</w:t>
+      </w:r>
+      <w:r>
+        <w:t xml:space="preserve"> and the one with the lowest number is </w:t>
+      </w:r>
+      <w:proofErr w:type="spellStart"/>
+      <w:r>
+        <w:t>Tarquini</w:t>
+      </w:r>
+      <w:proofErr w:type="spellEnd"/>
+      <w:r>
+        <w:t xml:space="preserve"> with a value of 0</w:t>
+      </w:r>
+      <w:r>
+        <w:t>.</w:t>
+      </w:r>
+      <w:r>
+        <w:t xml:space="preserve"> Note than Grosjean is a </w:t>
+      </w:r>
+      <w:r>
+        <w:t>very well-known</w:t>
+      </w:r>
+      <w:r>
+        <w:t xml:space="preserve"> driver regardless of being the most overtaken.</w:t>
+      </w:r>
+      <w:r>
+        <w:t xml:space="preserve"> On the other hand, the out-degree is equally as crucial since it represents the number of times </w:t>
+      </w:r>
+      <w:r>
+        <w:t xml:space="preserve">this driver overtook another. Figure </w:t>
+      </w:r>
+      <w:r>
+        <w:t>6</w:t>
+      </w:r>
+      <w:r>
+        <w:t xml:space="preserve"> shows the </w:t>
+      </w:r>
+      <w:r>
+        <w:t xml:space="preserve">weighted </w:t>
+      </w:r>
+      <w:r>
+        <w:t xml:space="preserve">out-degree network </w:t>
+      </w:r>
+      <w:r>
+        <w:t xml:space="preserve">distribution </w:t>
+      </w:r>
+      <w:r>
+        <w:t>where the node size is proportional to the sum of passes made by every player.</w:t>
+      </w:r>
+      <w:r>
+        <w:t xml:space="preserve"> It is observed that Perez, the most </w:t>
+      </w:r>
+      <w:r>
+        <w:lastRenderedPageBreak/>
+        <w:t>famous driver, has the highest value (508) of overtaking, while Sato is among the lowest with a value of 1 trespass</w:t>
+      </w:r>
+      <w:r>
+        <w:t>, Even if the</w:t>
+      </w:r>
+      <w:r>
+        <w:t xml:space="preserve"> most famous drivers have the highest number of overtaking,</w:t>
+      </w:r>
+      <w:r>
+        <w:t xml:space="preserve"> better-known drivers tend to have lower distribution than others who are less famous than them, like Perez and Hamilton</w:t>
+      </w:r>
+      <w:r>
+        <w:t xml:space="preserve"> who has a number of 450</w:t>
+      </w:r>
+      <w:r>
+        <w:t xml:space="preserve">, but </w:t>
+      </w:r>
+      <w:r>
+        <w:t xml:space="preserve">this does not apply to the drivers having the highest number of </w:t>
+      </w:r>
+      <w:r>
+        <w:t>in</w:t>
+      </w:r>
+      <w:r>
+        <w:t xml:space="preserve">-degree. In other words, even though Grosjean has the highest </w:t>
+      </w:r>
+      <w:r>
+        <w:t>in</w:t>
+      </w:r>
+      <w:r>
+        <w:t xml:space="preserve">-degree distribution, he is very well known due to </w:t>
+      </w:r>
+      <w:r>
+        <w:t>the threat he imposes on other drivers</w:t>
+      </w:r>
+      <w:r>
+        <w:t xml:space="preserve">. </w:t>
+      </w:r>
+      <w:r>
+        <w:t>Finally, fi</w:t>
+      </w:r>
+      <w:r>
+        <w:t xml:space="preserve">gure </w:t>
+      </w:r>
+      <w:r>
+        <w:t>7</w:t>
+      </w:r>
+      <w:r>
+        <w:t xml:space="preserve"> displays the distribution in a graph that shows the </w:t>
+      </w:r>
+      <w:r>
+        <w:t>weighted degree distribution</w:t>
+      </w:r>
+      <w:r>
+        <w:t xml:space="preserve"> of every node on the axis. For instance, 10 nodes have degree 1, which means that they either overtook or were overtaken only once, while one other node has a degree of 500. This </w:t>
+      </w:r>
+      <w:r>
+        <w:t>type is not as reliable as the weighted in and out degree distributions since it shows a general view rather than a specific one, which makes it ambiguous to understand.</w:t>
+      </w:r>
+    </w:p>
+    <w:p>
+      <w:pPr>
+        <w:pStyle w:val="BodyText2"/>
+        <w:ind w:firstLine="0"/>
         <w:jc w:val="center"/>
       </w:pPr>
       <w:r>
@@ -1889,10 +3512,16 @@
           <w:noProof/>
         </w:rPr>
         <w:drawing>
-          <wp:inline distT="0" distB="0" distL="0" distR="0" wp14:anchorId="58448CB3" wp14:editId="58D6A616">
-            <wp:extent cx="2491531" cy="2448716"/>
-            <wp:effectExtent l="0" t="0" r="0" b="2540"/>
-            <wp:docPr id="15" name="Picture 15" descr="Diagram, map&#10;&#10;Description automatically generated"/>
+          <wp:inline distT="0" distB="0" distL="0" distR="0" wp14:anchorId="7864D840" wp14:editId="6C82C7FE">
+            <wp:extent cx="3038347" cy="2919368"/>
+            <wp:effectExtent l="0" t="0" r="0" b="1905"/>
+            <wp:docPr id="13" name="Picture 12" descr="Diagram&#10;&#10;Description automatically generated">
+              <a:extLst xmlns:a="http://schemas.openxmlformats.org/drawingml/2006/main">
+                <a:ext uri="{FF2B5EF4-FFF2-40B4-BE49-F238E27FC236}">
+                  <a16:creationId xmlns:a16="http://schemas.microsoft.com/office/drawing/2014/main" id="{7B48C20D-1233-C74A-A57E-776F5C437B66}"/>
+                </a:ext>
+              </a:extLst>
+            </wp:docPr>
             <wp:cNvGraphicFramePr>
               <a:graphicFrameLocks xmlns:a="http://schemas.openxmlformats.org/drawingml/2006/main" noChangeAspect="1"/>
             </wp:cNvGraphicFramePr>
@@ -1900,17 +3529,19 @@
               <a:graphicData uri="http://schemas.openxmlformats.org/drawingml/2006/picture">
                 <pic:pic xmlns:pic="http://schemas.openxmlformats.org/drawingml/2006/picture">
                   <pic:nvPicPr>
-                    <pic:cNvPr id="15" name="Picture 15" descr="Diagram, map&#10;&#10;Description automatically generated"/>
-                    <pic:cNvPicPr/>
+                    <pic:cNvPr id="13" name="Picture 12" descr="Diagram&#10;&#10;Description automatically generated">
+                      <a:extLst>
+                        <a:ext uri="{FF2B5EF4-FFF2-40B4-BE49-F238E27FC236}">
+                          <a16:creationId xmlns:a16="http://schemas.microsoft.com/office/drawing/2014/main" id="{7B48C20D-1233-C74A-A57E-776F5C437B66}"/>
+                        </a:ext>
+                      </a:extLst>
+                    </pic:cNvPr>
+                    <pic:cNvPicPr>
+                      <a:picLocks noChangeAspect="1"/>
+                    </pic:cNvPicPr>
                   </pic:nvPicPr>
                   <pic:blipFill>
-                    <a:blip r:embed="rId18" cstate="print">
-                      <a:extLst>
-                        <a:ext uri="{28A0092B-C50C-407E-A947-70E740481C1C}">
-                          <a14:useLocalDpi xmlns:a14="http://schemas.microsoft.com/office/drawing/2010/main" val="0"/>
-                        </a:ext>
-                      </a:extLst>
-                    </a:blip>
+                    <a:blip r:embed="rId17"/>
                     <a:stretch>
                       <a:fillRect/>
                     </a:stretch>
@@ -1918,7 +3549,88 @@
                   <pic:spPr>
                     <a:xfrm>
                       <a:off x="0" y="0"/>
-                      <a:ext cx="2496581" cy="2453679"/>
+                      <a:ext cx="3051908" cy="2932398"/>
+                    </a:xfrm>
+                    <a:prstGeom prst="rect">
+                      <a:avLst/>
+                    </a:prstGeom>
+                  </pic:spPr>
+                </pic:pic>
+              </a:graphicData>
+            </a:graphic>
+          </wp:inline>
+        </w:drawing>
+      </w:r>
+    </w:p>
+    <w:p>
+      <w:pPr>
+        <w:pStyle w:val="StyleFIGURECAPTIONBlack"/>
+        <w:framePr w:w="0" w:vSpace="0" w:wrap="auto" w:vAnchor="margin" w:hAnchor="text" w:xAlign="left" w:yAlign="inline"/>
+      </w:pPr>
+      <w:r>
+        <w:t xml:space="preserve">Figure </w:t>
+      </w:r>
+      <w:r>
+        <w:t>5</w:t>
+      </w:r>
+      <w:r>
+        <w:t xml:space="preserve"> </w:t>
+      </w:r>
+      <w:r>
+        <w:rPr>
+          <w:b w:val="0"/>
+        </w:rPr>
+        <w:t>Network representing the drivers’ in-degree distribution throughout all the years.</w:t>
+      </w:r>
+    </w:p>
+    <w:p>
+      <w:pPr>
+        <w:pStyle w:val="Heading1"/>
+        <w:jc w:val="center"/>
+      </w:pPr>
+      <w:r>
+        <w:rPr>
+          <w:noProof/>
+        </w:rPr>
+        <w:drawing>
+          <wp:inline distT="0" distB="0" distL="0" distR="0" wp14:anchorId="1ECBEB6C" wp14:editId="518709DA">
+            <wp:extent cx="2584341" cy="2483141"/>
+            <wp:effectExtent l="0" t="0" r="0" b="0"/>
+            <wp:docPr id="9" name="Picture 14" descr="Diagram&#10;&#10;Description automatically generated with medium confidence">
+              <a:extLst xmlns:a="http://schemas.openxmlformats.org/drawingml/2006/main">
+                <a:ext uri="{FF2B5EF4-FFF2-40B4-BE49-F238E27FC236}">
+                  <a16:creationId xmlns:a16="http://schemas.microsoft.com/office/drawing/2014/main" id="{B1B4E668-F5C2-B647-B8C1-7850A42488A5}"/>
+                </a:ext>
+              </a:extLst>
+            </wp:docPr>
+            <wp:cNvGraphicFramePr>
+              <a:graphicFrameLocks xmlns:a="http://schemas.openxmlformats.org/drawingml/2006/main" noChangeAspect="1"/>
+            </wp:cNvGraphicFramePr>
+            <a:graphic xmlns:a="http://schemas.openxmlformats.org/drawingml/2006/main">
+              <a:graphicData uri="http://schemas.openxmlformats.org/drawingml/2006/picture">
+                <pic:pic xmlns:pic="http://schemas.openxmlformats.org/drawingml/2006/picture">
+                  <pic:nvPicPr>
+                    <pic:cNvPr id="15" name="Picture 14" descr="Diagram&#10;&#10;Description automatically generated with medium confidence">
+                      <a:extLst>
+                        <a:ext uri="{FF2B5EF4-FFF2-40B4-BE49-F238E27FC236}">
+                          <a16:creationId xmlns:a16="http://schemas.microsoft.com/office/drawing/2014/main" id="{B1B4E668-F5C2-B647-B8C1-7850A42488A5}"/>
+                        </a:ext>
+                      </a:extLst>
+                    </pic:cNvPr>
+                    <pic:cNvPicPr>
+                      <a:picLocks noChangeAspect="1"/>
+                    </pic:cNvPicPr>
+                  </pic:nvPicPr>
+                  <pic:blipFill>
+                    <a:blip r:embed="rId18"/>
+                    <a:stretch>
+                      <a:fillRect/>
+                    </a:stretch>
+                  </pic:blipFill>
+                  <pic:spPr>
+                    <a:xfrm>
+                      <a:off x="0" y="0"/>
+                      <a:ext cx="2590230" cy="2488800"/>
                     </a:xfrm>
                     <a:prstGeom prst="rect">
                       <a:avLst/>
@@ -2562,565 +4274,26 @@
     </w:p>
     <w:p>
       <w:pPr>
-        <w:pStyle w:val="Heading1"/>
-      </w:pPr>
-      <w:r>
-        <w:t>Code</w:t>
-      </w:r>
-    </w:p>
-    <w:p>
-      <w:pPr>
         <w:pStyle w:val="Heading2"/>
-        <w:jc w:val="both"/>
-        <w:rPr>
-          <w:b w:val="0"/>
-          <w:bCs w:val="0"/>
+        <w:rPr>
           <w:i w:val="0"/>
           <w:iCs w:val="0"/>
-          <w:sz w:val="20"/>
-        </w:rPr>
-      </w:pPr>
-      <w:r>
-        <w:rPr>
-          <w:b w:val="0"/>
-          <w:bCs w:val="0"/>
+        </w:rPr>
+      </w:pPr>
+      <w:r>
+        <w:rPr>
           <w:i w:val="0"/>
           <w:iCs w:val="0"/>
-          <w:sz w:val="20"/>
-        </w:rPr>
-        <w:t xml:space="preserve">As previously mentioned in the Dataset section, the data needed to be further worked upon to be able to generate a network. </w:t>
+        </w:rPr>
+        <w:t>Findings and Contribution</w:t>
       </w:r>
     </w:p>
     <w:p>
       <w:pPr>
         <w:pStyle w:val="Heading2"/>
-        <w:jc w:val="both"/>
-        <w:rPr>
-          <w:b w:val="0"/>
-          <w:bCs w:val="0"/>
-          <w:i w:val="0"/>
-          <w:iCs w:val="0"/>
-          <w:sz w:val="20"/>
-        </w:rPr>
-      </w:pPr>
-      <w:r>
-        <w:rPr>
-          <w:b w:val="0"/>
-          <w:bCs w:val="0"/>
-          <w:i w:val="0"/>
-          <w:iCs w:val="0"/>
-          <w:sz w:val="20"/>
-        </w:rPr>
-        <w:t xml:space="preserve">Since no forum presented the targeted data directly, some preprocessing was made to solve the two main issues: incomplete data and data in picture form instead of text. </w:t>
-      </w:r>
-    </w:p>
-    <w:p>
-      <w:pPr>
-        <w:pStyle w:val="Heading2"/>
-        <w:jc w:val="both"/>
-        <w:rPr>
-          <w:b w:val="0"/>
-          <w:bCs w:val="0"/>
-          <w:i w:val="0"/>
-          <w:iCs w:val="0"/>
-          <w:sz w:val="20"/>
-        </w:rPr>
-      </w:pPr>
-      <w:r>
-        <w:rPr>
-          <w:b w:val="0"/>
-          <w:bCs w:val="0"/>
-          <w:i w:val="0"/>
-          <w:iCs w:val="0"/>
-          <w:sz w:val="20"/>
-        </w:rPr>
-        <w:t>First, the information was incomplete since the data that existed was in the form of a text and specified who passed whom. For this reason, after going over 21 races for every season and placing them inside their corresponding text file, the latter underwent some python code using the “pandas” library.  Every word was placed under a column and a corresponding csv file was generated for every year. Then came the cleaning of the unused columns where the only columns that remained were “Pass” and “Passed” that represented the driver who overtook another and the one that was overtaken respectively. After this procedure was completed, the previously mentioned csv file was also processed using the same python library where a JSON object was generated. This object was made up of a nested dictionary within every key in the form of key: {key: value}. The former key represents the driver in question while the second the name of all racers that may have been overtaken by this driver during a certain race, whereas the value represents the number of times the latter was passed.</w:t>
-      </w:r>
-    </w:p>
-    <w:p>
-      <w:pPr>
-        <w:pStyle w:val="Heading2"/>
-        <w:jc w:val="both"/>
-        <w:rPr>
-          <w:b w:val="0"/>
-          <w:bCs w:val="0"/>
-          <w:i w:val="0"/>
-          <w:iCs w:val="0"/>
-          <w:sz w:val="20"/>
-        </w:rPr>
-      </w:pPr>
-      <w:r>
-        <w:rPr>
-          <w:b w:val="0"/>
-          <w:bCs w:val="0"/>
-          <w:i w:val="0"/>
-          <w:iCs w:val="0"/>
-          <w:sz w:val="20"/>
-        </w:rPr>
-        <w:t>To go in details, the first part of the code loops over the “Pass” and “Passed” columns to gather the names of all the drivers. Second, another loop was made over the “Passed” column again to sum up all the times a player was overtaken by a certain driver. If the driver’s name corresponds to the one that overtook him in the “Pass” column, the sum was incremented by 1. This process was repeated for all years from 1981 until 2020. Figure</w:t>
-      </w:r>
-      <w:r>
-        <w:rPr>
-          <w:b w:val="0"/>
-          <w:bCs w:val="0"/>
-          <w:i w:val="0"/>
-          <w:iCs w:val="0"/>
-          <w:sz w:val="20"/>
-        </w:rPr>
-        <w:t>9</w:t>
-      </w:r>
-      <w:r>
-        <w:rPr>
-          <w:b w:val="0"/>
-          <w:bCs w:val="0"/>
-          <w:i w:val="0"/>
-          <w:iCs w:val="0"/>
-          <w:sz w:val="20"/>
-        </w:rPr>
-        <w:t xml:space="preserve">1 displays the code generated to sum the number of times a certain </w:t>
-      </w:r>
-      <w:r>
-        <w:rPr>
-          <w:b w:val="0"/>
-          <w:bCs w:val="0"/>
-          <w:i w:val="0"/>
-          <w:iCs w:val="0"/>
-          <w:sz w:val="20"/>
-        </w:rPr>
-        <w:lastRenderedPageBreak/>
-        <w:t xml:space="preserve">driver was overtaken. Finally, after storing the JSON object in a file, it was converted to csv format using http://convertcsv.com </w:t>
-      </w:r>
-    </w:p>
-    <w:p>
-      <w:pPr>
-        <w:pStyle w:val="Heading2"/>
-        <w:jc w:val="both"/>
-        <w:rPr>
-          <w:i w:val="0"/>
-          <w:iCs w:val="0"/>
-        </w:rPr>
-      </w:pPr>
-    </w:p>
-    <w:p>
-      <w:pPr>
-        <w:widowControl/>
-        <w:shd w:val="clear" w:color="auto" w:fill="2B2B2B"/>
-        <w:tabs>
-          <w:tab w:val="left" w:pos="916"/>
-          <w:tab w:val="left" w:pos="1832"/>
-          <w:tab w:val="left" w:pos="2748"/>
-          <w:tab w:val="left" w:pos="3664"/>
-          <w:tab w:val="left" w:pos="4580"/>
-          <w:tab w:val="left" w:pos="5496"/>
-          <w:tab w:val="left" w:pos="6412"/>
-          <w:tab w:val="left" w:pos="7328"/>
-          <w:tab w:val="left" w:pos="8244"/>
-          <w:tab w:val="left" w:pos="9160"/>
-          <w:tab w:val="left" w:pos="10076"/>
-          <w:tab w:val="left" w:pos="10992"/>
-          <w:tab w:val="left" w:pos="11908"/>
-          <w:tab w:val="left" w:pos="12824"/>
-          <w:tab w:val="left" w:pos="13740"/>
-          <w:tab w:val="left" w:pos="14656"/>
-        </w:tabs>
-        <w:jc w:val="both"/>
-        <w:rPr>
-          <w:rFonts w:ascii="Menlo" w:hAnsi="Menlo" w:cs="Menlo"/>
-          <w:color w:val="A9B7C6"/>
-          <w:sz w:val="18"/>
-          <w:szCs w:val="18"/>
-        </w:rPr>
-      </w:pPr>
-      <w:r>
-        <w:rPr>
-          <w:rFonts w:ascii="Menlo" w:hAnsi="Menlo" w:cs="Menlo"/>
-          <w:color w:val="CC7832"/>
-          <w:sz w:val="18"/>
-          <w:szCs w:val="18"/>
-        </w:rPr>
-        <w:t xml:space="preserve">for </w:t>
-      </w:r>
-      <w:proofErr w:type="spellStart"/>
-      <w:r>
-        <w:rPr>
-          <w:rFonts w:ascii="Menlo" w:hAnsi="Menlo" w:cs="Menlo"/>
-          <w:color w:val="A9B7C6"/>
-          <w:sz w:val="18"/>
-          <w:szCs w:val="18"/>
-        </w:rPr>
-        <w:t>j</w:t>
-      </w:r>
-      <w:r>
-        <w:rPr>
-          <w:rFonts w:ascii="Menlo" w:hAnsi="Menlo" w:cs="Menlo"/>
-          <w:color w:val="CC7832"/>
-          <w:sz w:val="18"/>
-          <w:szCs w:val="18"/>
-        </w:rPr>
-        <w:t>,</w:t>
-      </w:r>
-      <w:r>
-        <w:rPr>
-          <w:rFonts w:ascii="Menlo" w:hAnsi="Menlo" w:cs="Menlo"/>
-          <w:color w:val="A9B7C6"/>
-          <w:sz w:val="18"/>
-          <w:szCs w:val="18"/>
-        </w:rPr>
-        <w:t>i</w:t>
-      </w:r>
-      <w:proofErr w:type="spellEnd"/>
-      <w:r>
-        <w:rPr>
-          <w:rFonts w:ascii="Menlo" w:hAnsi="Menlo" w:cs="Menlo"/>
-          <w:color w:val="A9B7C6"/>
-          <w:sz w:val="18"/>
-          <w:szCs w:val="18"/>
-        </w:rPr>
-        <w:t xml:space="preserve"> </w:t>
-      </w:r>
-      <w:r>
-        <w:rPr>
-          <w:rFonts w:ascii="Menlo" w:hAnsi="Menlo" w:cs="Menlo"/>
-          <w:color w:val="CC7832"/>
-          <w:sz w:val="18"/>
-          <w:szCs w:val="18"/>
-        </w:rPr>
-        <w:t xml:space="preserve">in </w:t>
-      </w:r>
-      <w:r>
-        <w:rPr>
-          <w:rFonts w:ascii="Menlo" w:hAnsi="Menlo" w:cs="Menlo"/>
-          <w:color w:val="8888C6"/>
-          <w:sz w:val="18"/>
-          <w:szCs w:val="18"/>
-        </w:rPr>
-        <w:t>enumerate</w:t>
-      </w:r>
-      <w:r>
-        <w:rPr>
-          <w:rFonts w:ascii="Menlo" w:hAnsi="Menlo" w:cs="Menlo"/>
-          <w:color w:val="A9B7C6"/>
-          <w:sz w:val="18"/>
-          <w:szCs w:val="18"/>
-        </w:rPr>
-        <w:t>(pd[</w:t>
-      </w:r>
-      <w:r>
-        <w:rPr>
-          <w:rFonts w:ascii="Menlo" w:hAnsi="Menlo" w:cs="Menlo"/>
-          <w:color w:val="6A8759"/>
-          <w:sz w:val="18"/>
-          <w:szCs w:val="18"/>
-        </w:rPr>
-        <w:t>'Pass'</w:t>
-      </w:r>
-      <w:r>
-        <w:rPr>
-          <w:rFonts w:ascii="Menlo" w:hAnsi="Menlo" w:cs="Menlo"/>
-          <w:color w:val="A9B7C6"/>
-          <w:sz w:val="18"/>
-          <w:szCs w:val="18"/>
-        </w:rPr>
-        <w:t>]):</w:t>
-      </w:r>
-      <w:r>
-        <w:rPr>
-          <w:rFonts w:ascii="Menlo" w:hAnsi="Menlo" w:cs="Menlo"/>
-          <w:color w:val="A9B7C6"/>
-          <w:sz w:val="18"/>
-          <w:szCs w:val="18"/>
-        </w:rPr>
-        <w:br/>
-      </w:r>
-      <w:r>
-        <w:rPr>
-          <w:rFonts w:ascii="Menlo" w:hAnsi="Menlo" w:cs="Menlo"/>
-          <w:color w:val="A9B7C6"/>
-          <w:sz w:val="18"/>
-          <w:szCs w:val="18"/>
-        </w:rPr>
-        <w:br/>
-        <w:t xml:space="preserve">    </w:t>
-      </w:r>
-      <w:r>
-        <w:rPr>
-          <w:rFonts w:ascii="Menlo" w:hAnsi="Menlo" w:cs="Menlo"/>
-          <w:color w:val="CC7832"/>
-          <w:sz w:val="18"/>
-          <w:szCs w:val="18"/>
-        </w:rPr>
-        <w:t xml:space="preserve">if </w:t>
-      </w:r>
-      <w:r>
-        <w:rPr>
-          <w:rFonts w:ascii="Menlo" w:hAnsi="Menlo" w:cs="Menlo"/>
-          <w:color w:val="A9B7C6"/>
-          <w:sz w:val="18"/>
-          <w:szCs w:val="18"/>
-        </w:rPr>
-        <w:t>overtakes[</w:t>
-      </w:r>
-      <w:proofErr w:type="spellStart"/>
-      <w:r>
-        <w:rPr>
-          <w:rFonts w:ascii="Menlo" w:hAnsi="Menlo" w:cs="Menlo"/>
-          <w:color w:val="A9B7C6"/>
-          <w:sz w:val="18"/>
-          <w:szCs w:val="18"/>
-        </w:rPr>
-        <w:t>i</w:t>
-      </w:r>
-      <w:proofErr w:type="spellEnd"/>
-      <w:r>
-        <w:rPr>
-          <w:rFonts w:ascii="Menlo" w:hAnsi="Menlo" w:cs="Menlo"/>
-          <w:color w:val="A9B7C6"/>
-          <w:sz w:val="18"/>
-          <w:szCs w:val="18"/>
-        </w:rPr>
-        <w:t>][pd[</w:t>
-      </w:r>
-      <w:r>
-        <w:rPr>
-          <w:rFonts w:ascii="Menlo" w:hAnsi="Menlo" w:cs="Menlo"/>
-          <w:color w:val="6A8759"/>
-          <w:sz w:val="18"/>
-          <w:szCs w:val="18"/>
-        </w:rPr>
-        <w:t>'Passed'</w:t>
-      </w:r>
-      <w:r>
-        <w:rPr>
-          <w:rFonts w:ascii="Menlo" w:hAnsi="Menlo" w:cs="Menlo"/>
-          <w:color w:val="A9B7C6"/>
-          <w:sz w:val="18"/>
-          <w:szCs w:val="18"/>
-        </w:rPr>
-        <w:t xml:space="preserve">][j]] == </w:t>
-      </w:r>
-      <w:r>
-        <w:rPr>
-          <w:rFonts w:ascii="Menlo" w:hAnsi="Menlo" w:cs="Menlo"/>
-          <w:color w:val="6A8759"/>
-          <w:sz w:val="18"/>
-          <w:szCs w:val="18"/>
-        </w:rPr>
-        <w:t>''</w:t>
-      </w:r>
-      <w:r>
-        <w:rPr>
-          <w:rFonts w:ascii="Menlo" w:hAnsi="Menlo" w:cs="Menlo"/>
-          <w:color w:val="A9B7C6"/>
-          <w:sz w:val="18"/>
-          <w:szCs w:val="18"/>
-        </w:rPr>
-        <w:t>:</w:t>
-      </w:r>
-      <w:r>
-        <w:rPr>
-          <w:rFonts w:ascii="Menlo" w:hAnsi="Menlo" w:cs="Menlo"/>
-          <w:color w:val="A9B7C6"/>
-          <w:sz w:val="18"/>
-          <w:szCs w:val="18"/>
-        </w:rPr>
-        <w:br/>
-        <w:t xml:space="preserve">        overtakes[</w:t>
-      </w:r>
-      <w:proofErr w:type="spellStart"/>
-      <w:r>
-        <w:rPr>
-          <w:rFonts w:ascii="Menlo" w:hAnsi="Menlo" w:cs="Menlo"/>
-          <w:color w:val="A9B7C6"/>
-          <w:sz w:val="18"/>
-          <w:szCs w:val="18"/>
-        </w:rPr>
-        <w:t>i</w:t>
-      </w:r>
-      <w:proofErr w:type="spellEnd"/>
-      <w:r>
-        <w:rPr>
-          <w:rFonts w:ascii="Menlo" w:hAnsi="Menlo" w:cs="Menlo"/>
-          <w:color w:val="A9B7C6"/>
-          <w:sz w:val="18"/>
-          <w:szCs w:val="18"/>
-        </w:rPr>
-        <w:t>][pd[</w:t>
-      </w:r>
-      <w:r>
-        <w:rPr>
-          <w:rFonts w:ascii="Menlo" w:hAnsi="Menlo" w:cs="Menlo"/>
-          <w:color w:val="6A8759"/>
-          <w:sz w:val="18"/>
-          <w:szCs w:val="18"/>
-        </w:rPr>
-        <w:t>'Passed'</w:t>
-      </w:r>
-      <w:r>
-        <w:rPr>
-          <w:rFonts w:ascii="Menlo" w:hAnsi="Menlo" w:cs="Menlo"/>
-          <w:color w:val="A9B7C6"/>
-          <w:sz w:val="18"/>
-          <w:szCs w:val="18"/>
-        </w:rPr>
-        <w:t xml:space="preserve">][j]] = </w:t>
-      </w:r>
-      <w:r>
-        <w:rPr>
-          <w:rFonts w:ascii="Menlo" w:hAnsi="Menlo" w:cs="Menlo"/>
-          <w:color w:val="6897BB"/>
-          <w:sz w:val="18"/>
-          <w:szCs w:val="18"/>
-        </w:rPr>
-        <w:t>0</w:t>
-      </w:r>
-      <w:r>
-        <w:rPr>
-          <w:rFonts w:ascii="Menlo" w:hAnsi="Menlo" w:cs="Menlo"/>
-          <w:color w:val="6897BB"/>
-          <w:sz w:val="18"/>
-          <w:szCs w:val="18"/>
-        </w:rPr>
-        <w:br/>
-        <w:t xml:space="preserve">    </w:t>
-      </w:r>
-      <w:r>
-        <w:rPr>
-          <w:rFonts w:ascii="Menlo" w:hAnsi="Menlo" w:cs="Menlo"/>
-          <w:color w:val="A9B7C6"/>
-          <w:sz w:val="18"/>
-          <w:szCs w:val="18"/>
-        </w:rPr>
-        <w:t>overtakes[</w:t>
-      </w:r>
-      <w:proofErr w:type="spellStart"/>
-      <w:r>
-        <w:rPr>
-          <w:rFonts w:ascii="Menlo" w:hAnsi="Menlo" w:cs="Menlo"/>
-          <w:color w:val="A9B7C6"/>
-          <w:sz w:val="18"/>
-          <w:szCs w:val="18"/>
-        </w:rPr>
-        <w:t>i</w:t>
-      </w:r>
-      <w:proofErr w:type="spellEnd"/>
-      <w:r>
-        <w:rPr>
-          <w:rFonts w:ascii="Menlo" w:hAnsi="Menlo" w:cs="Menlo"/>
-          <w:color w:val="A9B7C6"/>
-          <w:sz w:val="18"/>
-          <w:szCs w:val="18"/>
-        </w:rPr>
-        <w:t>].update({pd[</w:t>
-      </w:r>
-      <w:r>
-        <w:rPr>
-          <w:rFonts w:ascii="Menlo" w:hAnsi="Menlo" w:cs="Menlo"/>
-          <w:color w:val="6A8759"/>
-          <w:sz w:val="18"/>
-          <w:szCs w:val="18"/>
-        </w:rPr>
-        <w:t>'Passed'</w:t>
-      </w:r>
-      <w:r>
-        <w:rPr>
-          <w:rFonts w:ascii="Menlo" w:hAnsi="Menlo" w:cs="Menlo"/>
-          <w:color w:val="A9B7C6"/>
-          <w:sz w:val="18"/>
-          <w:szCs w:val="18"/>
-        </w:rPr>
-        <w:t>][j]: overtakes[</w:t>
-      </w:r>
-      <w:proofErr w:type="spellStart"/>
-      <w:r>
-        <w:rPr>
-          <w:rFonts w:ascii="Menlo" w:hAnsi="Menlo" w:cs="Menlo"/>
-          <w:color w:val="A9B7C6"/>
-          <w:sz w:val="18"/>
-          <w:szCs w:val="18"/>
-        </w:rPr>
-        <w:t>i</w:t>
-      </w:r>
-      <w:proofErr w:type="spellEnd"/>
-      <w:r>
-        <w:rPr>
-          <w:rFonts w:ascii="Menlo" w:hAnsi="Menlo" w:cs="Menlo"/>
-          <w:color w:val="A9B7C6"/>
-          <w:sz w:val="18"/>
-          <w:szCs w:val="18"/>
-        </w:rPr>
-        <w:t>][pd[</w:t>
-      </w:r>
-      <w:r>
-        <w:rPr>
-          <w:rFonts w:ascii="Menlo" w:hAnsi="Menlo" w:cs="Menlo"/>
-          <w:color w:val="6A8759"/>
-          <w:sz w:val="18"/>
-          <w:szCs w:val="18"/>
-        </w:rPr>
-        <w:t>'Passed'</w:t>
-      </w:r>
-      <w:r>
-        <w:rPr>
-          <w:rFonts w:ascii="Menlo" w:hAnsi="Menlo" w:cs="Menlo"/>
-          <w:color w:val="A9B7C6"/>
-          <w:sz w:val="18"/>
-          <w:szCs w:val="18"/>
-        </w:rPr>
-        <w:t>][j]]+</w:t>
-      </w:r>
-      <w:r>
-        <w:rPr>
-          <w:rFonts w:ascii="Menlo" w:hAnsi="Menlo" w:cs="Menlo"/>
-          <w:color w:val="6897BB"/>
-          <w:sz w:val="18"/>
-          <w:szCs w:val="18"/>
-        </w:rPr>
-        <w:t>1</w:t>
-      </w:r>
-      <w:r>
-        <w:rPr>
-          <w:rFonts w:ascii="Menlo" w:hAnsi="Menlo" w:cs="Menlo"/>
-          <w:color w:val="A9B7C6"/>
-          <w:sz w:val="18"/>
-          <w:szCs w:val="18"/>
-        </w:rPr>
-        <w:t>})</w:t>
-      </w:r>
-    </w:p>
-    <w:p>
-      <w:pPr>
-        <w:pStyle w:val="StyleFIGURECAPTIONBlack"/>
-        <w:framePr w:w="0" w:vSpace="0" w:wrap="auto" w:vAnchor="margin" w:hAnchor="text" w:xAlign="left" w:yAlign="inline"/>
-      </w:pPr>
-      <w:r>
-        <w:t xml:space="preserve">Figure </w:t>
-      </w:r>
-      <w:r>
-        <w:t>9</w:t>
-      </w:r>
-      <w:r>
-        <w:t xml:space="preserve"> </w:t>
-      </w:r>
-      <w:r>
-        <w:rPr>
-          <w:b w:val="0"/>
-        </w:rPr>
-        <w:t>Python code that calculates the number of times a Formula One driver was overtaken by another in the same season.</w:t>
-      </w:r>
-    </w:p>
-    <w:p>
-      <w:pPr>
-        <w:pStyle w:val="BodyText"/>
-        <w:jc w:val="both"/>
-      </w:pPr>
-    </w:p>
-    <w:p>
-      <w:pPr>
-        <w:pStyle w:val="BodyText2"/>
-        <w:jc w:val="both"/>
-      </w:pPr>
-      <w:r>
-        <w:t xml:space="preserve">On the other hand, the second issue that was addressed was converting the documents from image form to text while making sure no data was lost through a website called https://online2pdf.com. The file was then checked for missing or wrong data by comparing the resulting csv with the origin image. </w:t>
+      </w:pPr>
+      <w:r>
+        <w:t>Findings</w:t>
       </w:r>
     </w:p>
     <w:p>
@@ -3130,518 +4303,8 @@
         <w:jc w:val="both"/>
       </w:pPr>
       <w:r>
-        <w:t xml:space="preserve">After gathering all data from all races and all seasons, the last phase was applied in which two steps were followed after merging all the files that contained the sums into one huge csv file. First, the names of all racers were merged into one file representing the nodes. The first loop also iterated over the “Pass” column while the second went over the “Passed” one to make sure no name was lost. Figure </w:t>
-      </w:r>
-      <w:r>
-        <w:t>10</w:t>
-      </w:r>
-      <w:r>
-        <w:t xml:space="preserve"> shows a snippet of the code where the name of the drivers was added to a list</w:t>
-      </w:r>
-      <w:r>
-        <w:t xml:space="preserve"> along with the range of years in which they played</w:t>
-      </w:r>
-      <w:r>
-        <w:t xml:space="preserve">. </w:t>
-      </w:r>
-    </w:p>
-    <w:p>
-      <w:pPr>
-        <w:pStyle w:val="HTMLPreformatted"/>
-        <w:shd w:val="clear" w:color="auto" w:fill="2B2B2B"/>
-        <w:rPr>
-          <w:rFonts w:ascii="Menlo" w:hAnsi="Menlo" w:cs="Menlo"/>
-          <w:color w:val="A9B7C6"/>
-          <w:sz w:val="18"/>
-          <w:szCs w:val="18"/>
-        </w:rPr>
-      </w:pPr>
-      <w:r>
-        <w:rPr>
-          <w:rFonts w:ascii="Menlo" w:hAnsi="Menlo" w:cs="Menlo"/>
-          <w:color w:val="CC7832"/>
-          <w:sz w:val="18"/>
-          <w:szCs w:val="18"/>
-        </w:rPr>
-        <w:t xml:space="preserve">for </w:t>
-      </w:r>
-      <w:proofErr w:type="spellStart"/>
-      <w:r>
-        <w:rPr>
-          <w:rFonts w:ascii="Menlo" w:hAnsi="Menlo" w:cs="Menlo"/>
-          <w:color w:val="A9B7C6"/>
-          <w:sz w:val="18"/>
-          <w:szCs w:val="18"/>
-        </w:rPr>
-        <w:t>i</w:t>
-      </w:r>
-      <w:proofErr w:type="spellEnd"/>
-      <w:r>
-        <w:rPr>
-          <w:rFonts w:ascii="Menlo" w:hAnsi="Menlo" w:cs="Menlo"/>
-          <w:color w:val="A9B7C6"/>
-          <w:sz w:val="18"/>
-          <w:szCs w:val="18"/>
-        </w:rPr>
-        <w:t xml:space="preserve"> </w:t>
-      </w:r>
-      <w:r>
-        <w:rPr>
-          <w:rFonts w:ascii="Menlo" w:hAnsi="Menlo" w:cs="Menlo"/>
-          <w:color w:val="CC7832"/>
-          <w:sz w:val="18"/>
-          <w:szCs w:val="18"/>
-        </w:rPr>
-        <w:t xml:space="preserve">in </w:t>
-      </w:r>
-      <w:r>
-        <w:rPr>
-          <w:rFonts w:ascii="Menlo" w:hAnsi="Menlo" w:cs="Menlo"/>
-          <w:color w:val="A9B7C6"/>
-          <w:sz w:val="18"/>
-          <w:szCs w:val="18"/>
-        </w:rPr>
-        <w:t>pd[</w:t>
-      </w:r>
-      <w:r>
-        <w:rPr>
-          <w:rFonts w:ascii="Menlo" w:hAnsi="Menlo" w:cs="Menlo"/>
-          <w:color w:val="6A8759"/>
-          <w:sz w:val="18"/>
-          <w:szCs w:val="18"/>
-        </w:rPr>
-        <w:t>'pass'</w:t>
-      </w:r>
-      <w:r>
-        <w:rPr>
-          <w:rFonts w:ascii="Menlo" w:hAnsi="Menlo" w:cs="Menlo"/>
-          <w:color w:val="A9B7C6"/>
-          <w:sz w:val="18"/>
-          <w:szCs w:val="18"/>
-        </w:rPr>
-        <w:t>]:</w:t>
-      </w:r>
-      <w:r>
-        <w:rPr>
-          <w:rFonts w:ascii="Menlo" w:hAnsi="Menlo" w:cs="Menlo"/>
-          <w:color w:val="A9B7C6"/>
-          <w:sz w:val="18"/>
-          <w:szCs w:val="18"/>
-        </w:rPr>
-        <w:br/>
-        <w:t xml:space="preserve">    </w:t>
-      </w:r>
-      <w:r>
-        <w:rPr>
-          <w:rFonts w:ascii="Menlo" w:hAnsi="Menlo" w:cs="Menlo"/>
-          <w:color w:val="CC7832"/>
-          <w:sz w:val="18"/>
-          <w:szCs w:val="18"/>
-        </w:rPr>
-        <w:t xml:space="preserve">if </w:t>
-      </w:r>
-      <w:proofErr w:type="spellStart"/>
-      <w:r>
-        <w:rPr>
-          <w:rFonts w:ascii="Menlo" w:hAnsi="Menlo" w:cs="Menlo"/>
-          <w:color w:val="8888C6"/>
-          <w:sz w:val="18"/>
-          <w:szCs w:val="18"/>
-        </w:rPr>
-        <w:t>len</w:t>
-      </w:r>
-      <w:proofErr w:type="spellEnd"/>
-      <w:r>
-        <w:rPr>
-          <w:rFonts w:ascii="Menlo" w:hAnsi="Menlo" w:cs="Menlo"/>
-          <w:color w:val="A9B7C6"/>
-          <w:sz w:val="18"/>
-          <w:szCs w:val="18"/>
-        </w:rPr>
-        <w:t xml:space="preserve">(overtakes) == </w:t>
-      </w:r>
-      <w:r>
-        <w:rPr>
-          <w:rFonts w:ascii="Menlo" w:hAnsi="Menlo" w:cs="Menlo"/>
-          <w:color w:val="6897BB"/>
-          <w:sz w:val="18"/>
-          <w:szCs w:val="18"/>
-        </w:rPr>
-        <w:t>0</w:t>
-      </w:r>
-      <w:r>
-        <w:rPr>
-          <w:rFonts w:ascii="Menlo" w:hAnsi="Menlo" w:cs="Menlo"/>
-          <w:color w:val="A9B7C6"/>
-          <w:sz w:val="18"/>
-          <w:szCs w:val="18"/>
-        </w:rPr>
-        <w:t>:</w:t>
-      </w:r>
-      <w:r>
-        <w:rPr>
-          <w:rFonts w:ascii="Menlo" w:hAnsi="Menlo" w:cs="Menlo"/>
-          <w:color w:val="A9B7C6"/>
-          <w:sz w:val="18"/>
-          <w:szCs w:val="18"/>
-        </w:rPr>
-        <w:br/>
-        <w:t xml:space="preserve">        </w:t>
-      </w:r>
-      <w:proofErr w:type="spellStart"/>
-      <w:r>
-        <w:rPr>
-          <w:rFonts w:ascii="Menlo" w:hAnsi="Menlo" w:cs="Menlo"/>
-          <w:color w:val="A9B7C6"/>
-          <w:sz w:val="18"/>
-          <w:szCs w:val="18"/>
-        </w:rPr>
-        <w:t>overtakes.append</w:t>
-      </w:r>
-      <w:proofErr w:type="spellEnd"/>
-      <w:r>
-        <w:rPr>
-          <w:rFonts w:ascii="Menlo" w:hAnsi="Menlo" w:cs="Menlo"/>
-          <w:color w:val="A9B7C6"/>
-          <w:sz w:val="18"/>
-          <w:szCs w:val="18"/>
-        </w:rPr>
-        <w:t>(</w:t>
-      </w:r>
-      <w:proofErr w:type="spellStart"/>
-      <w:r>
-        <w:rPr>
-          <w:rFonts w:ascii="Menlo" w:hAnsi="Menlo" w:cs="Menlo"/>
-          <w:color w:val="A9B7C6"/>
-          <w:sz w:val="18"/>
-          <w:szCs w:val="18"/>
-        </w:rPr>
-        <w:t>i</w:t>
-      </w:r>
-      <w:proofErr w:type="spellEnd"/>
-      <w:r>
-        <w:rPr>
-          <w:rFonts w:ascii="Menlo" w:hAnsi="Menlo" w:cs="Menlo"/>
-          <w:color w:val="A9B7C6"/>
-          <w:sz w:val="18"/>
-          <w:szCs w:val="18"/>
-        </w:rPr>
-        <w:t>)</w:t>
-      </w:r>
-      <w:r>
-        <w:rPr>
-          <w:rFonts w:ascii="Menlo" w:hAnsi="Menlo" w:cs="Menlo"/>
-          <w:color w:val="A9B7C6"/>
-          <w:sz w:val="18"/>
-          <w:szCs w:val="18"/>
-        </w:rPr>
-        <w:br/>
-        <w:t xml:space="preserve">    </w:t>
-      </w:r>
-      <w:r>
-        <w:rPr>
-          <w:rFonts w:ascii="Menlo" w:hAnsi="Menlo" w:cs="Menlo"/>
-          <w:color w:val="CC7832"/>
-          <w:sz w:val="18"/>
-          <w:szCs w:val="18"/>
-        </w:rPr>
-        <w:t>else</w:t>
-      </w:r>
-      <w:r>
-        <w:rPr>
-          <w:rFonts w:ascii="Menlo" w:hAnsi="Menlo" w:cs="Menlo"/>
-          <w:color w:val="A9B7C6"/>
-          <w:sz w:val="18"/>
-          <w:szCs w:val="18"/>
-        </w:rPr>
-        <w:t>:</w:t>
-      </w:r>
-      <w:r>
-        <w:rPr>
-          <w:rFonts w:ascii="Menlo" w:hAnsi="Menlo" w:cs="Menlo"/>
-          <w:color w:val="A9B7C6"/>
-          <w:sz w:val="18"/>
-          <w:szCs w:val="18"/>
-        </w:rPr>
-        <w:br/>
-        <w:t xml:space="preserve">        </w:t>
-      </w:r>
-      <w:r>
-        <w:rPr>
-          <w:rFonts w:ascii="Menlo" w:hAnsi="Menlo" w:cs="Menlo"/>
-          <w:color w:val="CC7832"/>
-          <w:sz w:val="18"/>
-          <w:szCs w:val="18"/>
-        </w:rPr>
-        <w:t xml:space="preserve">for </w:t>
-      </w:r>
-      <w:r>
-        <w:rPr>
-          <w:rFonts w:ascii="Menlo" w:hAnsi="Menlo" w:cs="Menlo"/>
-          <w:color w:val="A9B7C6"/>
-          <w:sz w:val="18"/>
-          <w:szCs w:val="18"/>
-        </w:rPr>
-        <w:t xml:space="preserve">j </w:t>
-      </w:r>
-      <w:r>
-        <w:rPr>
-          <w:rFonts w:ascii="Menlo" w:hAnsi="Menlo" w:cs="Menlo"/>
-          <w:color w:val="CC7832"/>
-          <w:sz w:val="18"/>
-          <w:szCs w:val="18"/>
-        </w:rPr>
-        <w:t xml:space="preserve">in </w:t>
-      </w:r>
-      <w:r>
-        <w:rPr>
-          <w:rFonts w:ascii="Menlo" w:hAnsi="Menlo" w:cs="Menlo"/>
-          <w:color w:val="A9B7C6"/>
-          <w:sz w:val="18"/>
-          <w:szCs w:val="18"/>
-        </w:rPr>
-        <w:t>overtakes:</w:t>
-      </w:r>
-      <w:r>
-        <w:rPr>
-          <w:rFonts w:ascii="Menlo" w:hAnsi="Menlo" w:cs="Menlo"/>
-          <w:color w:val="A9B7C6"/>
-          <w:sz w:val="18"/>
-          <w:szCs w:val="18"/>
-        </w:rPr>
-        <w:br/>
-        <w:t xml:space="preserve">            </w:t>
-      </w:r>
-      <w:r>
-        <w:rPr>
-          <w:rFonts w:ascii="Menlo" w:hAnsi="Menlo" w:cs="Menlo"/>
-          <w:color w:val="CC7832"/>
-          <w:sz w:val="18"/>
-          <w:szCs w:val="18"/>
-        </w:rPr>
-        <w:t xml:space="preserve">if </w:t>
-      </w:r>
-      <w:r>
-        <w:rPr>
-          <w:rFonts w:ascii="Menlo" w:hAnsi="Menlo" w:cs="Menlo"/>
-          <w:color w:val="A9B7C6"/>
-          <w:sz w:val="18"/>
-          <w:szCs w:val="18"/>
-        </w:rPr>
-        <w:t xml:space="preserve">j == </w:t>
-      </w:r>
-      <w:proofErr w:type="spellStart"/>
-      <w:r>
-        <w:rPr>
-          <w:rFonts w:ascii="Menlo" w:hAnsi="Menlo" w:cs="Menlo"/>
-          <w:color w:val="A9B7C6"/>
-          <w:sz w:val="18"/>
-          <w:szCs w:val="18"/>
-        </w:rPr>
-        <w:t>i</w:t>
-      </w:r>
-      <w:proofErr w:type="spellEnd"/>
-      <w:r>
-        <w:rPr>
-          <w:rFonts w:ascii="Menlo" w:hAnsi="Menlo" w:cs="Menlo"/>
-          <w:color w:val="A9B7C6"/>
-          <w:sz w:val="18"/>
-          <w:szCs w:val="18"/>
-        </w:rPr>
-        <w:t>:</w:t>
-      </w:r>
-      <w:r>
-        <w:rPr>
-          <w:rFonts w:ascii="Menlo" w:hAnsi="Menlo" w:cs="Menlo"/>
-          <w:color w:val="A9B7C6"/>
-          <w:sz w:val="18"/>
-          <w:szCs w:val="18"/>
-        </w:rPr>
-        <w:br/>
-        <w:t xml:space="preserve">                </w:t>
-      </w:r>
-      <w:r>
-        <w:rPr>
-          <w:rFonts w:ascii="Menlo" w:hAnsi="Menlo" w:cs="Menlo"/>
-          <w:color w:val="CC7832"/>
-          <w:sz w:val="18"/>
-          <w:szCs w:val="18"/>
-        </w:rPr>
-        <w:t>break</w:t>
-      </w:r>
-      <w:r>
-        <w:rPr>
-          <w:rFonts w:ascii="Menlo" w:hAnsi="Menlo" w:cs="Menlo"/>
-          <w:color w:val="CC7832"/>
-          <w:sz w:val="18"/>
-          <w:szCs w:val="18"/>
-        </w:rPr>
-        <w:br/>
-        <w:t xml:space="preserve">            else</w:t>
-      </w:r>
-      <w:r>
-        <w:rPr>
-          <w:rFonts w:ascii="Menlo" w:hAnsi="Menlo" w:cs="Menlo"/>
-          <w:color w:val="A9B7C6"/>
-          <w:sz w:val="18"/>
-          <w:szCs w:val="18"/>
-        </w:rPr>
-        <w:t>:</w:t>
-      </w:r>
-      <w:r>
-        <w:rPr>
-          <w:rFonts w:ascii="Menlo" w:hAnsi="Menlo" w:cs="Menlo"/>
-          <w:color w:val="A9B7C6"/>
-          <w:sz w:val="18"/>
-          <w:szCs w:val="18"/>
-        </w:rPr>
-        <w:br/>
-        <w:t xml:space="preserve">                </w:t>
-      </w:r>
-      <w:r>
-        <w:rPr>
-          <w:rFonts w:ascii="Menlo" w:hAnsi="Menlo" w:cs="Menlo"/>
-          <w:color w:val="CC7832"/>
-          <w:sz w:val="18"/>
-          <w:szCs w:val="18"/>
-        </w:rPr>
-        <w:t xml:space="preserve">if </w:t>
-      </w:r>
-      <w:proofErr w:type="spellStart"/>
-      <w:r>
-        <w:rPr>
-          <w:rFonts w:ascii="Menlo" w:hAnsi="Menlo" w:cs="Menlo"/>
-          <w:color w:val="A9B7C6"/>
-          <w:sz w:val="18"/>
-          <w:szCs w:val="18"/>
-        </w:rPr>
-        <w:t>overtakes.index</w:t>
-      </w:r>
-      <w:proofErr w:type="spellEnd"/>
-      <w:r>
-        <w:rPr>
-          <w:rFonts w:ascii="Menlo" w:hAnsi="Menlo" w:cs="Menlo"/>
-          <w:color w:val="A9B7C6"/>
-          <w:sz w:val="18"/>
-          <w:szCs w:val="18"/>
-        </w:rPr>
-        <w:t xml:space="preserve">(j) == </w:t>
-      </w:r>
-      <w:proofErr w:type="spellStart"/>
-      <w:r>
-        <w:rPr>
-          <w:rFonts w:ascii="Menlo" w:hAnsi="Menlo" w:cs="Menlo"/>
-          <w:color w:val="8888C6"/>
-          <w:sz w:val="18"/>
-          <w:szCs w:val="18"/>
-        </w:rPr>
-        <w:t>len</w:t>
-      </w:r>
-      <w:proofErr w:type="spellEnd"/>
-      <w:r>
-        <w:rPr>
-          <w:rFonts w:ascii="Menlo" w:hAnsi="Menlo" w:cs="Menlo"/>
-          <w:color w:val="A9B7C6"/>
-          <w:sz w:val="18"/>
-          <w:szCs w:val="18"/>
-        </w:rPr>
-        <w:t xml:space="preserve">(overtakes) - </w:t>
-      </w:r>
-      <w:r>
-        <w:rPr>
-          <w:rFonts w:ascii="Menlo" w:hAnsi="Menlo" w:cs="Menlo"/>
-          <w:color w:val="6897BB"/>
-          <w:sz w:val="18"/>
-          <w:szCs w:val="18"/>
-        </w:rPr>
-        <w:t>1</w:t>
-      </w:r>
-      <w:r>
-        <w:rPr>
-          <w:rFonts w:ascii="Menlo" w:hAnsi="Menlo" w:cs="Menlo"/>
-          <w:color w:val="A9B7C6"/>
-          <w:sz w:val="18"/>
-          <w:szCs w:val="18"/>
-        </w:rPr>
-        <w:t>:</w:t>
-      </w:r>
-      <w:r>
-        <w:rPr>
-          <w:rFonts w:ascii="Menlo" w:hAnsi="Menlo" w:cs="Menlo"/>
-          <w:color w:val="A9B7C6"/>
-          <w:sz w:val="18"/>
-          <w:szCs w:val="18"/>
-        </w:rPr>
-        <w:br/>
-        <w:t xml:space="preserve">                    </w:t>
-      </w:r>
-      <w:proofErr w:type="spellStart"/>
-      <w:r>
-        <w:rPr>
-          <w:rFonts w:ascii="Menlo" w:hAnsi="Menlo" w:cs="Menlo"/>
-          <w:color w:val="A9B7C6"/>
-          <w:sz w:val="18"/>
-          <w:szCs w:val="18"/>
-        </w:rPr>
-        <w:t>overtakes.append</w:t>
-      </w:r>
-      <w:proofErr w:type="spellEnd"/>
-      <w:r>
-        <w:rPr>
-          <w:rFonts w:ascii="Menlo" w:hAnsi="Menlo" w:cs="Menlo"/>
-          <w:color w:val="A9B7C6"/>
-          <w:sz w:val="18"/>
-          <w:szCs w:val="18"/>
-        </w:rPr>
-        <w:t>(</w:t>
-      </w:r>
-      <w:proofErr w:type="spellStart"/>
-      <w:r>
-        <w:rPr>
-          <w:rFonts w:ascii="Menlo" w:hAnsi="Menlo" w:cs="Menlo"/>
-          <w:color w:val="A9B7C6"/>
-          <w:sz w:val="18"/>
-          <w:szCs w:val="18"/>
-        </w:rPr>
-        <w:t>i</w:t>
-      </w:r>
-      <w:proofErr w:type="spellEnd"/>
-      <w:r>
-        <w:rPr>
-          <w:rFonts w:ascii="Menlo" w:hAnsi="Menlo" w:cs="Menlo"/>
-          <w:color w:val="A9B7C6"/>
-          <w:sz w:val="18"/>
-          <w:szCs w:val="18"/>
-        </w:rPr>
-        <w:t>)</w:t>
-      </w:r>
-    </w:p>
-    <w:p>
-      <w:pPr>
-        <w:pStyle w:val="StyleFIGURECAPTIONBlack"/>
-        <w:framePr w:w="0" w:vSpace="0" w:wrap="auto" w:vAnchor="margin" w:hAnchor="text" w:xAlign="left" w:yAlign="inline"/>
-      </w:pPr>
-      <w:r>
-        <w:t xml:space="preserve">Figure </w:t>
-      </w:r>
-      <w:r>
-        <w:t>10</w:t>
-      </w:r>
-      <w:r>
-        <w:t xml:space="preserve"> </w:t>
-      </w:r>
-      <w:r>
-        <w:rPr>
-          <w:b w:val="0"/>
-        </w:rPr>
-        <w:t>Python code that saves the names of all drivers in a list.</w:t>
-      </w:r>
-    </w:p>
-    <w:p>
-      <w:pPr>
-        <w:pStyle w:val="BodyText2"/>
-        <w:ind w:firstLine="0"/>
-      </w:pPr>
+        <w:t xml:space="preserve">Based on the analysis mentioned previously, several conclusions were found that either approve or refute the hypotheses mentioned in the sections above. </w:t>
+      </w:r>
     </w:p>
     <w:p>
       <w:pPr>
@@ -3650,7 +4313,19 @@
         <w:jc w:val="both"/>
       </w:pPr>
       <w:r>
-        <w:t>The second and final step consisted of improving the file with the sums further where the name of the driver that passed another, the overtaken, the sum, the year, and end year were only kept and represented the edge list.</w:t>
+        <w:t xml:space="preserve">First of all, drivers </w:t>
+      </w:r>
+      <w:r>
+        <w:t xml:space="preserve">with the highest number of overtaking are rarely placed within the top 3 </w:t>
+      </w:r>
+      <w:r>
+        <w:t xml:space="preserve">race champions </w:t>
+      </w:r>
+      <w:r>
+        <w:t xml:space="preserve">regardless of their having better statistics. </w:t>
+      </w:r>
+      <w:r>
+        <w:t>The weighted in-degree is a significant measure that shows how competitive the driver is. It also shows how threatening he is to other drivers since he has a high risk of passing others and causing them to lose their place.</w:t>
       </w:r>
     </w:p>
     <w:p>
@@ -3660,7 +4335,22 @@
         <w:jc w:val="both"/>
       </w:pPr>
       <w:r>
-        <w:t>As a result, all the needed information was now available and feasible to work with in creating and studying the network.</w:t>
+        <w:t xml:space="preserve">In addition to that, due to technology’s evolution and proper driver training that makes </w:t>
+      </w:r>
+      <w:r>
+        <w:t>them</w:t>
+      </w:r>
+      <w:r>
+        <w:t xml:space="preserve"> </w:t>
+      </w:r>
+      <w:r>
+        <w:t xml:space="preserve">fairly </w:t>
+      </w:r>
+      <w:r>
+        <w:t>competitive</w:t>
+      </w:r>
+      <w:r>
+        <w:t>, a higher interaction among the drivers is established where every year witnesses an increase in overtaking. This is verified using the graph density that increases year after year; hence, making the game more thrilling.</w:t>
       </w:r>
     </w:p>
     <w:p>
@@ -3670,10 +4360,10 @@
         <w:jc w:val="both"/>
       </w:pPr>
       <w:r>
-        <w:t xml:space="preserve">On the other hand, the machine learning part of the project required additional attributes like the race, constructor, driver, </w:t>
-      </w:r>
-      <w:r>
-        <w:t>position, and others that contribute to a more accurate prediction.</w:t>
+        <w:t xml:space="preserve">A combination of both findings confirms the resulting network generated by modularity where a total of 5 communities were detected. This approves the fact that the more recent the years are, </w:t>
+      </w:r>
+      <w:r>
+        <w:t>the higher the number of overtaking and the denser the network gets.</w:t>
       </w:r>
     </w:p>
     <w:p>
@@ -3683,478 +4373,7 @@
         <w:jc w:val="both"/>
       </w:pPr>
       <w:r>
-        <w:t xml:space="preserve">The “results” csv was taken as a reference to all other files since it contains the foreign key of every attribute, which in turn was combined with the keys in every file. As a result, a new file was generated for the machine learning. For instance, when adding the driver name to the new file, the unique ID in the drivers.csv file is compared with that of the results.csv file. If the values match, then the driver’s name is added to the new csv file. Figure 11 shows a snippet of the whole code where the driver is compared and added to the array, which is in turn added to the </w:t>
-      </w:r>
-      <w:r>
-        <w:t xml:space="preserve">final file used in machine learning. </w:t>
-      </w:r>
-    </w:p>
-    <w:p>
-      <w:pPr>
-        <w:pStyle w:val="HTMLPreformatted"/>
-        <w:shd w:val="clear" w:color="auto" w:fill="2B2B2B"/>
-        <w:rPr>
-          <w:rFonts w:ascii="Menlo" w:hAnsi="Menlo" w:cs="Menlo"/>
-          <w:color w:val="A9B7C6"/>
-          <w:sz w:val="18"/>
-          <w:szCs w:val="18"/>
-        </w:rPr>
-      </w:pPr>
-      <w:r>
-        <w:rPr>
-          <w:rFonts w:ascii="Menlo" w:hAnsi="Menlo" w:cs="Menlo"/>
-          <w:color w:val="CC7832"/>
-          <w:sz w:val="18"/>
-          <w:szCs w:val="18"/>
-        </w:rPr>
-        <w:t xml:space="preserve">for </w:t>
-      </w:r>
-      <w:r>
-        <w:rPr>
-          <w:rFonts w:ascii="Menlo" w:hAnsi="Menlo" w:cs="Menlo"/>
-          <w:color w:val="A9B7C6"/>
-          <w:sz w:val="18"/>
-          <w:szCs w:val="18"/>
-        </w:rPr>
-        <w:t>index</w:t>
-      </w:r>
-      <w:r>
-        <w:rPr>
-          <w:rFonts w:ascii="Menlo" w:hAnsi="Menlo" w:cs="Menlo"/>
-          <w:color w:val="CC7832"/>
-          <w:sz w:val="18"/>
-          <w:szCs w:val="18"/>
-        </w:rPr>
-        <w:t xml:space="preserve">, </w:t>
-      </w:r>
-      <w:r>
-        <w:rPr>
-          <w:rFonts w:ascii="Menlo" w:hAnsi="Menlo" w:cs="Menlo"/>
-          <w:color w:val="A9B7C6"/>
-          <w:sz w:val="18"/>
-          <w:szCs w:val="18"/>
-        </w:rPr>
-        <w:t xml:space="preserve">result </w:t>
-      </w:r>
-      <w:r>
-        <w:rPr>
-          <w:rFonts w:ascii="Menlo" w:hAnsi="Menlo" w:cs="Menlo"/>
-          <w:color w:val="CC7832"/>
-          <w:sz w:val="18"/>
-          <w:szCs w:val="18"/>
-        </w:rPr>
-        <w:t xml:space="preserve">in </w:t>
-      </w:r>
-      <w:proofErr w:type="spellStart"/>
-      <w:r>
-        <w:rPr>
-          <w:rFonts w:ascii="Menlo" w:hAnsi="Menlo" w:cs="Menlo"/>
-          <w:color w:val="A9B7C6"/>
-          <w:sz w:val="18"/>
-          <w:szCs w:val="18"/>
-        </w:rPr>
-        <w:t>results.iterrows</w:t>
-      </w:r>
-      <w:proofErr w:type="spellEnd"/>
-      <w:r>
-        <w:rPr>
-          <w:rFonts w:ascii="Menlo" w:hAnsi="Menlo" w:cs="Menlo"/>
-          <w:color w:val="A9B7C6"/>
-          <w:sz w:val="18"/>
-          <w:szCs w:val="18"/>
-        </w:rPr>
-        <w:t>():</w:t>
-      </w:r>
-      <w:r>
-        <w:rPr>
-          <w:rFonts w:ascii="Menlo" w:hAnsi="Menlo" w:cs="Menlo"/>
-          <w:color w:val="A9B7C6"/>
-          <w:sz w:val="18"/>
-          <w:szCs w:val="18"/>
-        </w:rPr>
-        <w:br/>
-        <w:t xml:space="preserve">    </w:t>
-      </w:r>
-      <w:r>
-        <w:rPr>
-          <w:rFonts w:ascii="Menlo" w:hAnsi="Menlo" w:cs="Menlo"/>
-          <w:color w:val="8888C6"/>
-          <w:sz w:val="18"/>
-          <w:szCs w:val="18"/>
-        </w:rPr>
-        <w:t>print</w:t>
-      </w:r>
-      <w:r>
-        <w:rPr>
-          <w:rFonts w:ascii="Menlo" w:hAnsi="Menlo" w:cs="Menlo"/>
-          <w:color w:val="A9B7C6"/>
-          <w:sz w:val="18"/>
-          <w:szCs w:val="18"/>
-        </w:rPr>
-        <w:t>(index)</w:t>
-      </w:r>
-      <w:r>
-        <w:rPr>
-          <w:rFonts w:ascii="Menlo" w:hAnsi="Menlo" w:cs="Menlo"/>
-          <w:color w:val="A9B7C6"/>
-          <w:sz w:val="18"/>
-          <w:szCs w:val="18"/>
-        </w:rPr>
-        <w:br/>
-        <w:t xml:space="preserve">    </w:t>
-      </w:r>
-      <w:r>
-        <w:rPr>
-          <w:rFonts w:ascii="Menlo" w:hAnsi="Menlo" w:cs="Menlo"/>
-          <w:color w:val="CC7832"/>
-          <w:sz w:val="18"/>
-          <w:szCs w:val="18"/>
-        </w:rPr>
-        <w:t xml:space="preserve">for </w:t>
-      </w:r>
-      <w:proofErr w:type="spellStart"/>
-      <w:r>
-        <w:rPr>
-          <w:rFonts w:ascii="Menlo" w:hAnsi="Menlo" w:cs="Menlo"/>
-          <w:color w:val="A9B7C6"/>
-          <w:sz w:val="18"/>
-          <w:szCs w:val="18"/>
-        </w:rPr>
-        <w:t>driverIndex</w:t>
-      </w:r>
-      <w:proofErr w:type="spellEnd"/>
-      <w:r>
-        <w:rPr>
-          <w:rFonts w:ascii="Menlo" w:hAnsi="Menlo" w:cs="Menlo"/>
-          <w:color w:val="CC7832"/>
-          <w:sz w:val="18"/>
-          <w:szCs w:val="18"/>
-        </w:rPr>
-        <w:t xml:space="preserve">, </w:t>
-      </w:r>
-      <w:r>
-        <w:rPr>
-          <w:rFonts w:ascii="Menlo" w:hAnsi="Menlo" w:cs="Menlo"/>
-          <w:color w:val="A9B7C6"/>
-          <w:sz w:val="18"/>
-          <w:szCs w:val="18"/>
-        </w:rPr>
-        <w:t xml:space="preserve">driver </w:t>
-      </w:r>
-      <w:r>
-        <w:rPr>
-          <w:rFonts w:ascii="Menlo" w:hAnsi="Menlo" w:cs="Menlo"/>
-          <w:color w:val="CC7832"/>
-          <w:sz w:val="18"/>
-          <w:szCs w:val="18"/>
-        </w:rPr>
-        <w:t xml:space="preserve">in </w:t>
-      </w:r>
-      <w:proofErr w:type="spellStart"/>
-      <w:r>
-        <w:rPr>
-          <w:rFonts w:ascii="Menlo" w:hAnsi="Menlo" w:cs="Menlo"/>
-          <w:color w:val="A9B7C6"/>
-          <w:sz w:val="18"/>
-          <w:szCs w:val="18"/>
-        </w:rPr>
-        <w:t>drivers.iterrows</w:t>
-      </w:r>
-      <w:proofErr w:type="spellEnd"/>
-      <w:r>
-        <w:rPr>
-          <w:rFonts w:ascii="Menlo" w:hAnsi="Menlo" w:cs="Menlo"/>
-          <w:color w:val="A9B7C6"/>
-          <w:sz w:val="18"/>
-          <w:szCs w:val="18"/>
-        </w:rPr>
-        <w:t>():</w:t>
-      </w:r>
-      <w:r>
-        <w:rPr>
-          <w:rFonts w:ascii="Menlo" w:hAnsi="Menlo" w:cs="Menlo"/>
-          <w:color w:val="A9B7C6"/>
-          <w:sz w:val="18"/>
-          <w:szCs w:val="18"/>
-        </w:rPr>
-        <w:br/>
-        <w:t xml:space="preserve">        </w:t>
-      </w:r>
-      <w:r>
-        <w:rPr>
-          <w:rFonts w:ascii="Menlo" w:hAnsi="Menlo" w:cs="Menlo"/>
-          <w:color w:val="CC7832"/>
-          <w:sz w:val="18"/>
-          <w:szCs w:val="18"/>
-        </w:rPr>
-        <w:t>if</w:t>
-      </w:r>
-      <w:r>
-        <w:rPr>
-          <w:rFonts w:ascii="Menlo" w:hAnsi="Menlo" w:cs="Menlo"/>
-          <w:color w:val="A9B7C6"/>
-          <w:sz w:val="18"/>
-          <w:szCs w:val="18"/>
-        </w:rPr>
-        <w:t>(</w:t>
-      </w:r>
-      <w:r>
-        <w:rPr>
-          <w:rFonts w:ascii="Menlo" w:hAnsi="Menlo" w:cs="Menlo"/>
-          <w:color w:val="8888C6"/>
-          <w:sz w:val="18"/>
-          <w:szCs w:val="18"/>
-        </w:rPr>
-        <w:t>int</w:t>
-      </w:r>
-      <w:r>
-        <w:rPr>
-          <w:rFonts w:ascii="Menlo" w:hAnsi="Menlo" w:cs="Menlo"/>
-          <w:color w:val="A9B7C6"/>
-          <w:sz w:val="18"/>
-          <w:szCs w:val="18"/>
-        </w:rPr>
-        <w:t>(result[</w:t>
-      </w:r>
-      <w:r>
-        <w:rPr>
-          <w:rFonts w:ascii="Menlo" w:hAnsi="Menlo" w:cs="Menlo"/>
-          <w:color w:val="6A8759"/>
-          <w:sz w:val="18"/>
-          <w:szCs w:val="18"/>
-        </w:rPr>
-        <w:t>'</w:t>
-      </w:r>
-      <w:proofErr w:type="spellStart"/>
-      <w:r>
-        <w:rPr>
-          <w:rFonts w:ascii="Menlo" w:hAnsi="Menlo" w:cs="Menlo"/>
-          <w:color w:val="6A8759"/>
-          <w:sz w:val="18"/>
-          <w:szCs w:val="18"/>
-        </w:rPr>
-        <w:t>driverId</w:t>
-      </w:r>
-      <w:proofErr w:type="spellEnd"/>
-      <w:r>
-        <w:rPr>
-          <w:rFonts w:ascii="Menlo" w:hAnsi="Menlo" w:cs="Menlo"/>
-          <w:color w:val="6A8759"/>
-          <w:sz w:val="18"/>
-          <w:szCs w:val="18"/>
-        </w:rPr>
-        <w:t>'</w:t>
-      </w:r>
-      <w:r>
-        <w:rPr>
-          <w:rFonts w:ascii="Menlo" w:hAnsi="Menlo" w:cs="Menlo"/>
-          <w:color w:val="A9B7C6"/>
-          <w:sz w:val="18"/>
-          <w:szCs w:val="18"/>
-        </w:rPr>
-        <w:t xml:space="preserve">]) == </w:t>
-      </w:r>
-      <w:r>
-        <w:rPr>
-          <w:rFonts w:ascii="Menlo" w:hAnsi="Menlo" w:cs="Menlo"/>
-          <w:color w:val="8888C6"/>
-          <w:sz w:val="18"/>
-          <w:szCs w:val="18"/>
-        </w:rPr>
-        <w:t>int</w:t>
-      </w:r>
-      <w:r>
-        <w:rPr>
-          <w:rFonts w:ascii="Menlo" w:hAnsi="Menlo" w:cs="Menlo"/>
-          <w:color w:val="A9B7C6"/>
-          <w:sz w:val="18"/>
-          <w:szCs w:val="18"/>
-        </w:rPr>
-        <w:t>(driver[</w:t>
-      </w:r>
-      <w:r>
-        <w:rPr>
-          <w:rFonts w:ascii="Menlo" w:hAnsi="Menlo" w:cs="Menlo"/>
-          <w:color w:val="6A8759"/>
-          <w:sz w:val="18"/>
-          <w:szCs w:val="18"/>
-        </w:rPr>
-        <w:t>"</w:t>
-      </w:r>
-      <w:proofErr w:type="spellStart"/>
-      <w:r>
-        <w:rPr>
-          <w:rFonts w:ascii="Menlo" w:hAnsi="Menlo" w:cs="Menlo"/>
-          <w:color w:val="6A8759"/>
-          <w:sz w:val="18"/>
-          <w:szCs w:val="18"/>
-        </w:rPr>
-        <w:t>driverId</w:t>
-      </w:r>
-      <w:proofErr w:type="spellEnd"/>
-      <w:r>
-        <w:rPr>
-          <w:rFonts w:ascii="Menlo" w:hAnsi="Menlo" w:cs="Menlo"/>
-          <w:color w:val="6A8759"/>
-          <w:sz w:val="18"/>
-          <w:szCs w:val="18"/>
-        </w:rPr>
-        <w:t>"</w:t>
-      </w:r>
-      <w:r>
-        <w:rPr>
-          <w:rFonts w:ascii="Menlo" w:hAnsi="Menlo" w:cs="Menlo"/>
-          <w:color w:val="A9B7C6"/>
-          <w:sz w:val="18"/>
-          <w:szCs w:val="18"/>
-        </w:rPr>
-        <w:t>])):</w:t>
-      </w:r>
-      <w:r>
-        <w:rPr>
-          <w:rFonts w:ascii="Menlo" w:hAnsi="Menlo" w:cs="Menlo"/>
-          <w:color w:val="A9B7C6"/>
-          <w:sz w:val="18"/>
-          <w:szCs w:val="18"/>
-        </w:rPr>
-        <w:br/>
-        <w:t xml:space="preserve">            </w:t>
-      </w:r>
-      <w:proofErr w:type="spellStart"/>
-      <w:r>
-        <w:rPr>
-          <w:rFonts w:ascii="Menlo" w:hAnsi="Menlo" w:cs="Menlo"/>
-          <w:color w:val="A9B7C6"/>
-          <w:sz w:val="18"/>
-          <w:szCs w:val="18"/>
-        </w:rPr>
-        <w:t>driverName.append</w:t>
-      </w:r>
-      <w:proofErr w:type="spellEnd"/>
-      <w:r>
-        <w:rPr>
-          <w:rFonts w:ascii="Menlo" w:hAnsi="Menlo" w:cs="Menlo"/>
-          <w:color w:val="A9B7C6"/>
-          <w:sz w:val="18"/>
-          <w:szCs w:val="18"/>
-        </w:rPr>
-        <w:t>(driver[</w:t>
-      </w:r>
-      <w:r>
-        <w:rPr>
-          <w:rFonts w:ascii="Menlo" w:hAnsi="Menlo" w:cs="Menlo"/>
-          <w:color w:val="6A8759"/>
-          <w:sz w:val="18"/>
-          <w:szCs w:val="18"/>
-        </w:rPr>
-        <w:t>'</w:t>
-      </w:r>
-      <w:proofErr w:type="spellStart"/>
-      <w:r>
-        <w:rPr>
-          <w:rFonts w:ascii="Menlo" w:hAnsi="Menlo" w:cs="Menlo"/>
-          <w:color w:val="6A8759"/>
-          <w:sz w:val="18"/>
-          <w:szCs w:val="18"/>
-        </w:rPr>
-        <w:t>driverRef</w:t>
-      </w:r>
-      <w:proofErr w:type="spellEnd"/>
-      <w:r>
-        <w:rPr>
-          <w:rFonts w:ascii="Menlo" w:hAnsi="Menlo" w:cs="Menlo"/>
-          <w:color w:val="6A8759"/>
-          <w:sz w:val="18"/>
-          <w:szCs w:val="18"/>
-        </w:rPr>
-        <w:t>'</w:t>
-      </w:r>
-      <w:r>
-        <w:rPr>
-          <w:rFonts w:ascii="Menlo" w:hAnsi="Menlo" w:cs="Menlo"/>
-          <w:color w:val="A9B7C6"/>
-          <w:sz w:val="18"/>
-          <w:szCs w:val="18"/>
-        </w:rPr>
-        <w:t>])</w:t>
-      </w:r>
-      <w:r>
-        <w:rPr>
-          <w:rFonts w:ascii="Menlo" w:hAnsi="Menlo" w:cs="Menlo"/>
-          <w:color w:val="A9B7C6"/>
-          <w:sz w:val="18"/>
-          <w:szCs w:val="18"/>
-        </w:rPr>
-        <w:br/>
-        <w:t xml:space="preserve">            </w:t>
-      </w:r>
-      <w:r>
-        <w:rPr>
-          <w:rFonts w:ascii="Menlo" w:hAnsi="Menlo" w:cs="Menlo"/>
-          <w:color w:val="CC7832"/>
-          <w:sz w:val="18"/>
-          <w:szCs w:val="18"/>
-        </w:rPr>
-        <w:t>break</w:t>
-      </w:r>
-      <w:r>
-        <w:rPr>
-          <w:rFonts w:ascii="Menlo" w:hAnsi="Menlo" w:cs="Menlo"/>
-          <w:color w:val="A9B7C6"/>
-          <w:sz w:val="18"/>
-          <w:szCs w:val="18"/>
-        </w:rPr>
-        <w:t>;</w:t>
-      </w:r>
-    </w:p>
-    <w:p>
-      <w:pPr>
-        <w:pStyle w:val="StyleFIGURECAPTIONBlack"/>
-        <w:framePr w:w="0" w:vSpace="0" w:wrap="auto" w:vAnchor="margin" w:hAnchor="text" w:xAlign="left" w:yAlign="inline"/>
-      </w:pPr>
-      <w:r>
-        <w:t xml:space="preserve">Figure </w:t>
-      </w:r>
-      <w:r>
-        <w:t>11</w:t>
-      </w:r>
-      <w:r>
-        <w:t xml:space="preserve"> </w:t>
-      </w:r>
-      <w:r>
-        <w:rPr>
-          <w:b w:val="0"/>
-        </w:rPr>
-        <w:t>Python code that compares the drivers in both files and saves them in a list.</w:t>
-      </w:r>
-    </w:p>
-    <w:p>
-      <w:pPr>
-        <w:pStyle w:val="BodyText2"/>
-      </w:pPr>
-    </w:p>
-    <w:p>
-      <w:pPr>
-        <w:pStyle w:val="Heading2"/>
-        <w:rPr>
-          <w:i w:val="0"/>
-          <w:iCs w:val="0"/>
-        </w:rPr>
-      </w:pPr>
-      <w:r>
-        <w:rPr>
-          <w:i w:val="0"/>
-          <w:iCs w:val="0"/>
-        </w:rPr>
-        <w:t>Findings and Contribution</w:t>
-      </w:r>
-    </w:p>
-    <w:p>
-      <w:pPr>
-        <w:pStyle w:val="Heading2"/>
-      </w:pPr>
-      <w:r>
-        <w:t>Findings</w:t>
+        <w:t xml:space="preserve">However, the final hypothesis has been refuted by the network analysis where the constructors do not necessarily affect the resulting position or rank of the driver. </w:t>
       </w:r>
     </w:p>
     <w:p>
@@ -4164,7 +4383,31 @@
         <w:jc w:val="both"/>
       </w:pPr>
       <w:r>
-        <w:t xml:space="preserve">Based on the analysis mentioned previously, several conclusions were found that either approve or refute the hypotheses mentioned in the sections above. </w:t>
+        <w:t xml:space="preserve">As a result, the generated network has proven and refuted the aforementioned hypotheses suggest in the previous sections where several conclusions have been made. Studying this network and the derived results plays an important role in helping the audience improve their judgment and understanding of the game and its statistics. </w:t>
+      </w:r>
+    </w:p>
+    <w:p>
+      <w:pPr>
+        <w:pStyle w:val="Heading2"/>
+      </w:pPr>
+      <w:r>
+        <w:lastRenderedPageBreak/>
+        <w:t>Contribution</w:t>
+      </w:r>
+    </w:p>
+    <w:p>
+      <w:pPr>
+        <w:pStyle w:val="BodyText"/>
+        <w:jc w:val="both"/>
+      </w:pPr>
+      <w:r>
+        <w:t xml:space="preserve">Since the number of times a driver passes another or was passed by another is focused on throughout the seasons from 1981 until 2020, all findings, measures, and additional data hugely influence the direction of future research and discoveries such as on the </w:t>
+      </w:r>
+      <w:r>
+        <w:t xml:space="preserve">level of </w:t>
+      </w:r>
+      <w:r>
+        <w:t>machine learning.</w:t>
       </w:r>
     </w:p>
     <w:p>
@@ -4174,19 +4417,10 @@
         <w:jc w:val="both"/>
       </w:pPr>
       <w:r>
-        <w:t xml:space="preserve">First of all, drivers </w:t>
-      </w:r>
-      <w:r>
-        <w:t xml:space="preserve">with the highest number of overtaking are rarely placed within the top 3 </w:t>
-      </w:r>
-      <w:r>
-        <w:t xml:space="preserve">race champions </w:t>
-      </w:r>
-      <w:r>
-        <w:t xml:space="preserve">regardless of their having better statistics. </w:t>
-      </w:r>
-      <w:r>
-        <w:t>The weighted in-degree is a significant measure that shows how competitive the driver is. It also shows how threatening he is to other drivers since he has a high risk of passing others and causing them to lose their place.</w:t>
+        <w:t xml:space="preserve">All these studies led to one important part; machine learning. Predicting future wins and losses is a crucial way in hooking more people to the game, in making its market value grow, and in increasing the audience’s interest by placing bets based on real data and not just assumptions. </w:t>
+      </w:r>
+      <w:r>
+        <w:t xml:space="preserve">The machine learning part of it, in turn, directs the audience’s analysis and judgment of the game into a new different perspective away from all the media and propaganda towards studying the statistics generated by every driver and therefore, encouraging the most deserving one. </w:t>
       </w:r>
     </w:p>
     <w:p>
@@ -4196,22 +4430,7 @@
         <w:jc w:val="both"/>
       </w:pPr>
       <w:r>
-        <w:t xml:space="preserve">In addition to that, due to technology’s evolution and proper driver training that makes </w:t>
-      </w:r>
-      <w:r>
-        <w:t>them</w:t>
-      </w:r>
-      <w:r>
-        <w:t xml:space="preserve"> </w:t>
-      </w:r>
-      <w:r>
-        <w:t xml:space="preserve">fairly </w:t>
-      </w:r>
-      <w:r>
-        <w:t>competitive</w:t>
-      </w:r>
-      <w:r>
-        <w:t>, a higher interaction among the drivers is established where every year witnesses an increase in overtaking. This is verified using the graph density that increases year after year; hence, making the game more thrilling.</w:t>
+        <w:t>Moreover, this project also studies motor racing matches from a new point of view never existed before, which can lead to further evolution in the game, in betting over drivers, and in fairly judging all players based on their expertise rather than the media.</w:t>
       </w:r>
     </w:p>
     <w:p>
@@ -4221,10 +4440,125 @@
         <w:jc w:val="both"/>
       </w:pPr>
       <w:r>
-        <w:t xml:space="preserve">A combination of both findings confirms the resulting network generated by modularity where a total of 5 communities were detected. This approves the fact that the more recent the years are, </w:t>
-      </w:r>
-      <w:r>
-        <w:t>the higher the number of overtaking and the denser the network gets.</w:t>
+        <w:t>Finally, and in addition to all points previously mentioned, a wider potential will be given to all kinds of sports and most importantly the racing types</w:t>
+      </w:r>
+      <w:r>
+        <w:t xml:space="preserve"> in further growing and becoming as popular as other athletic championships that have millions of people around the globe stuck to their television screens impatiently waiting for them</w:t>
+      </w:r>
+      <w:r>
+        <w:t>.</w:t>
+      </w:r>
+    </w:p>
+    <w:p>
+      <w:pPr>
+        <w:pStyle w:val="Heading1"/>
+      </w:pPr>
+      <w:r>
+        <w:t>Machine Learning</w:t>
+      </w:r>
+    </w:p>
+    <w:p>
+      <w:pPr>
+        <w:pStyle w:val="BodyText"/>
+      </w:pPr>
+      <w:r>
+        <w:t xml:space="preserve">After analyzing the network and gathering all necessary results, the data was placed in a file processed by Python for the machine learning process. For the purpose of creating the model, we relied on two Kaggle repositories, “Formula 1 Race Data” and “Formula 1 World Championship (1950 - 2021)”. </w:t>
+      </w:r>
+    </w:p>
+    <w:p>
+      <w:pPr>
+        <w:pStyle w:val="BodyText"/>
+      </w:pPr>
+      <w:r>
+        <w:t>The datasets were manipulated</w:t>
+      </w:r>
+      <w:r>
+        <w:t xml:space="preserve"> in such a way to formulate a meaningful file that will be later used for the training of the model. This file contains many attributes of each driver such as age, constructor, points, position in a given race and some others. </w:t>
+      </w:r>
+    </w:p>
+    <w:p>
+      <w:pPr>
+        <w:pStyle w:val="BodyText"/>
+      </w:pPr>
+      <w:r>
+        <w:t xml:space="preserve">In python, the file was then split into X and Y arrays, where the </w:t>
+      </w:r>
+      <w:r>
+        <w:t xml:space="preserve">former </w:t>
+      </w:r>
+      <w:r>
+        <w:t>consists of all attributes but the position which was allocate</w:t>
+      </w:r>
+      <w:r>
+        <w:t>d</w:t>
+      </w:r>
+      <w:r>
+        <w:t xml:space="preserve"> for </w:t>
+      </w:r>
+      <w:r>
+        <w:t xml:space="preserve">the latter array </w:t>
+      </w:r>
+      <w:r>
+        <w:t xml:space="preserve">only. Each of the two arrays was then split into train and test portions by 80-20 percentages, respectively. For this purpose, we used the </w:t>
+      </w:r>
+      <w:r>
+        <w:t>“</w:t>
+      </w:r>
+      <w:proofErr w:type="spellStart"/>
+      <w:r>
+        <w:t>train_test_split</w:t>
+      </w:r>
+      <w:proofErr w:type="spellEnd"/>
+      <w:r>
+        <w:t>”</w:t>
+      </w:r>
+      <w:r>
+        <w:t xml:space="preserve"> method from the famous </w:t>
+      </w:r>
+      <w:r>
+        <w:t>“</w:t>
+      </w:r>
+      <w:proofErr w:type="spellStart"/>
+      <w:r>
+        <w:t>sklearn</w:t>
+      </w:r>
+      <w:proofErr w:type="spellEnd"/>
+      <w:r>
+        <w:t>”</w:t>
+      </w:r>
+      <w:r>
+        <w:t xml:space="preserve"> library. </w:t>
+      </w:r>
+    </w:p>
+    <w:p>
+      <w:pPr>
+        <w:pStyle w:val="BodyText"/>
+      </w:pPr>
+      <w:r>
+        <w:t xml:space="preserve">Next, we performed multiple models like SVM and linear regression and ended up with a modest accuracy of 0.439. We then proceeded with SVM to take advantage of the probability feature that allowed us to calculate the probability of every driver to win a certain race. After that, we prepared a sample data to put our model into a practical scenario. This data contains drivers from the current season (2021) that we intended </w:t>
+      </w:r>
+      <w:r>
+        <w:t>to calculate their chances of winning the Spanish grand prix of this season. We imported this dataset into python, fed the model with it and got the corresponding estimated probability for our drivers.</w:t>
+      </w:r>
+    </w:p>
+    <w:p>
+      <w:pPr>
+        <w:pStyle w:val="Heading1"/>
+      </w:pPr>
+      <w:r>
+        <w:t>Conclusion</w:t>
+      </w:r>
+    </w:p>
+    <w:p>
+      <w:pPr>
+        <w:pStyle w:val="BodyText"/>
+        <w:jc w:val="both"/>
+      </w:pPr>
+      <w:r>
+        <w:t xml:space="preserve">Formula One is a sport that requires lots of adrenaline and excitement despite its being just a racing championship. It has evolved over the years to become one of the most popular shows </w:t>
+      </w:r>
+      <w:r>
+        <w:t xml:space="preserve">that people impatiently wait for year to year. </w:t>
       </w:r>
     </w:p>
     <w:p>
@@ -4234,7 +4568,19 @@
         <w:jc w:val="both"/>
       </w:pPr>
       <w:r>
-        <w:t xml:space="preserve">However, the final hypothesis has been refuted by the network analysis where the constructors do not necessarily affect the resulting position or rank of the driver. </w:t>
+        <w:t>The weighted degree distribution, rather than the ordinary one,</w:t>
+      </w:r>
+      <w:r>
+        <w:t xml:space="preserve"> network density, centrality measures, and others </w:t>
+      </w:r>
+      <w:r>
+        <w:t>show</w:t>
+      </w:r>
+      <w:r>
+        <w:t xml:space="preserve"> </w:t>
+      </w:r>
+      <w:r>
+        <w:t xml:space="preserve">that even the most famous drivers tend to have lower overtaking statistics and vice versa. In other words, such drivers tend to be overshadowed by others. </w:t>
       </w:r>
     </w:p>
     <w:p>
@@ -4244,149 +4590,20 @@
         <w:jc w:val="both"/>
       </w:pPr>
       <w:r>
-        <w:t xml:space="preserve">As a result, the generated network has proven and refuted the aforementioned hypotheses suggest in the previous sections where several conclusions have been made. Studying this network and the derived results plays an important role in helping the audience improve their judgment and understanding of the game and its statistics. </w:t>
-      </w:r>
-    </w:p>
-    <w:p>
-      <w:pPr>
-        <w:pStyle w:val="Heading2"/>
-      </w:pPr>
-      <w:r>
-        <w:t>Contribution</w:t>
-      </w:r>
-    </w:p>
-    <w:p>
-      <w:pPr>
-        <w:pStyle w:val="BodyText"/>
-        <w:jc w:val="both"/>
-      </w:pPr>
-      <w:r>
-        <w:t xml:space="preserve">Since the number of times a driver passes another or was passed by another is focused on throughout the seasons from 1981 until 2020, all findings, measures, and additional data hugely influence the direction of future research and discoveries such as on the </w:t>
-      </w:r>
-      <w:r>
-        <w:t xml:space="preserve">level of </w:t>
-      </w:r>
-      <w:r>
-        <w:t>machine learning.</w:t>
-      </w:r>
-    </w:p>
-    <w:p>
-      <w:pPr>
-        <w:pStyle w:val="BodyText2"/>
-        <w:ind w:firstLine="0"/>
-        <w:jc w:val="both"/>
-      </w:pPr>
-      <w:r>
-        <w:t xml:space="preserve">All these studies led to one important part; machine learning. Predicting future wins and losses is a crucial way in hooking more people to the game, in making its market value grow, and in increasing the audience’s interest by placing bets based on real data and not just assumptions. </w:t>
-      </w:r>
-      <w:r>
-        <w:t xml:space="preserve">The machine learning part of it, in </w:t>
-      </w:r>
-      <w:r>
-        <w:lastRenderedPageBreak/>
-        <w:t xml:space="preserve">turn, directs the audience’s analysis and judgment of the game into a new different perspective away from all the media and propaganda towards studying the statistics generated by every driver and therefore, encouraging the most deserving one. </w:t>
-      </w:r>
-    </w:p>
-    <w:p>
-      <w:pPr>
-        <w:pStyle w:val="BodyText2"/>
-        <w:ind w:firstLine="0"/>
-        <w:jc w:val="both"/>
-      </w:pPr>
-      <w:r>
-        <w:t>Moreover, this project also studies motor racing matches from a new point of view never existed before, which can lead to further evolution in the game, in betting over drivers, and in fairly judging all players based on their expertise rather than the media.</w:t>
-      </w:r>
-    </w:p>
-    <w:p>
-      <w:pPr>
-        <w:pStyle w:val="BodyText2"/>
-        <w:ind w:firstLine="0"/>
-        <w:jc w:val="both"/>
-      </w:pPr>
-      <w:r>
-        <w:t>Finally, and in addition to all points previously mentioned, a wider potential will be given to all kinds of sports and most importantly the racing types</w:t>
-      </w:r>
-      <w:r>
-        <w:t xml:space="preserve"> in further growing and becoming as popular as other athletic championships that have millions of people around the globe stuck to their television screens impatiently waiting for them</w:t>
-      </w:r>
-      <w:r>
-        <w:t>.</w:t>
-      </w:r>
-    </w:p>
-    <w:p>
-      <w:pPr>
-        <w:pStyle w:val="Heading1"/>
-      </w:pPr>
-      <w:r>
-        <w:t>Machine Learning</w:t>
-      </w:r>
-    </w:p>
-    <w:p>
-      <w:pPr>
-        <w:pStyle w:val="BodyText"/>
-      </w:pPr>
-      <w:r>
-        <w:t>After analyzing the network and gathering all necessary results, the data was placed in a file processed by Python for the machine learning process.</w:t>
-      </w:r>
-    </w:p>
-    <w:p>
-      <w:pPr>
-        <w:pStyle w:val="BodyText2"/>
-        <w:ind w:firstLine="0"/>
-        <w:jc w:val="both"/>
-      </w:pPr>
-    </w:p>
-    <w:p>
-      <w:pPr>
-        <w:pStyle w:val="Heading1"/>
-      </w:pPr>
-      <w:r>
-        <w:t>Conclusion</w:t>
-      </w:r>
-    </w:p>
-    <w:p>
-      <w:pPr>
-        <w:pStyle w:val="BodyText"/>
-        <w:jc w:val="both"/>
-      </w:pPr>
-      <w:r>
-        <w:t xml:space="preserve">Formula One is a sport that requires lots of adrenaline and excitement despite its being just a racing championship. It has </w:t>
-      </w:r>
-      <w:r>
-        <w:t xml:space="preserve">evolved over the years to become one of the most popular shows </w:t>
-      </w:r>
-      <w:r>
-        <w:t xml:space="preserve">that people impatiently wait for year to year. </w:t>
-      </w:r>
-    </w:p>
-    <w:p>
-      <w:pPr>
-        <w:pStyle w:val="BodyText2"/>
-        <w:ind w:firstLine="0"/>
-        <w:jc w:val="both"/>
-      </w:pPr>
-      <w:r>
-        <w:t>The weighted degree distribution, rather than the ordinary one,</w:t>
-      </w:r>
-      <w:r>
-        <w:t xml:space="preserve"> network density, centrality measures, and others </w:t>
-      </w:r>
-      <w:r>
-        <w:t>show</w:t>
+        <w:t>This project, both on the level of the network and machine learning, are a huge step in changing the Formula One science and research from primitive to more advanced since it enabled the audience and the researchers to expand their know</w:t>
+      </w:r>
+      <w:r>
+        <w:t>l</w:t>
+      </w:r>
+      <w:r>
+        <w:t>edge</w:t>
+      </w:r>
+      <w:r>
+        <w:t>, better judge the drivers based on statistics rather than just relying on the media or the fans, and predict future events.</w:t>
       </w:r>
       <w:r>
         <w:t xml:space="preserve"> </w:t>
       </w:r>
-      <w:r>
-        <w:t xml:space="preserve">that even the most famous drivers tend to have lower overtaking statistics and vice versa. In other words, such drivers tend to be overshadowed by others. </w:t>
-      </w:r>
-    </w:p>
-    <w:p>
-      <w:pPr>
-        <w:pStyle w:val="BodyText2"/>
-        <w:ind w:firstLine="0"/>
-        <w:jc w:val="both"/>
-      </w:pPr>
       <w:r>
         <w:t xml:space="preserve">As a conclusion, network analysis plays an important part in studying the science behind Formula One and in widening the approach for further development and research both on the smaller and more general levels. </w:t>
       </w:r>
@@ -4445,6 +4662,11 @@
     <w:p>
       <w:pPr>
         <w:pStyle w:val="References"/>
+        <w:rPr>
+          <w:rStyle w:val="Hyperlink"/>
+          <w:color w:val="000000" w:themeColor="text1"/>
+          <w:u w:val="none"/>
+        </w:rPr>
       </w:pPr>
       <w:r>
         <w:t>3</w:t>
@@ -4470,12 +4692,134 @@
           <w:t>https://www.formula1.com/en/latest/article.exclusive-the-top-10-f1-drivers-of-2020-as-chosen-by-the-drivers.yhxUA1J590x2tFTOb24z5.html</w:t>
         </w:r>
       </w:hyperlink>
-    </w:p>
-    <w:bookmarkEnd w:id="0"/>
-    <w:bookmarkEnd w:id="1"/>
-    <w:p>
-      <w:pPr>
-        <w:pStyle w:val="Bios"/>
+      <w:bookmarkEnd w:id="0"/>
+      <w:bookmarkEnd w:id="1"/>
+    </w:p>
+    <w:p>
+      <w:pPr>
+        <w:pStyle w:val="References"/>
+        <w:rPr>
+          <w:rStyle w:val="Hyperlink"/>
+          <w:color w:val="000000" w:themeColor="text1"/>
+          <w:u w:val="none"/>
+        </w:rPr>
+      </w:pPr>
+      <w:r>
+        <w:rPr>
+          <w:rStyle w:val="Hyperlink"/>
+          <w:color w:val="000000" w:themeColor="text1"/>
+          <w:u w:val="none"/>
+        </w:rPr>
+        <w:t xml:space="preserve">4. </w:t>
+      </w:r>
+      <w:proofErr w:type="spellStart"/>
+      <w:r>
+        <w:rPr>
+          <w:rStyle w:val="Hyperlink"/>
+          <w:color w:val="000000" w:themeColor="text1"/>
+          <w:u w:val="none"/>
+        </w:rPr>
+        <w:t>ClipTheApex</w:t>
+      </w:r>
+      <w:proofErr w:type="spellEnd"/>
+      <w:r>
+        <w:rPr>
+          <w:rStyle w:val="Hyperlink"/>
+          <w:color w:val="000000" w:themeColor="text1"/>
+          <w:u w:val="none"/>
+        </w:rPr>
+        <w:t xml:space="preserve"> for overtaking data </w:t>
+      </w:r>
+      <w:hyperlink r:id="rId26" w:history="1">
+        <w:r>
+          <w:rPr>
+            <w:rStyle w:val="Hyperlink"/>
+            <w:color w:val="000000" w:themeColor="text1"/>
+            <w:u w:val="none"/>
+          </w:rPr>
+          <w:t>https://cliptheapex.com/forums/overtaking/</w:t>
+        </w:r>
+      </w:hyperlink>
+    </w:p>
+    <w:p>
+      <w:pPr>
+        <w:pStyle w:val="References"/>
+        <w:rPr>
+          <w:rStyle w:val="Hyperlink"/>
+          <w:color w:val="000000" w:themeColor="text1"/>
+          <w:u w:val="none"/>
+        </w:rPr>
+      </w:pPr>
+      <w:r>
+        <w:rPr>
+          <w:rStyle w:val="Hyperlink"/>
+          <w:color w:val="000000" w:themeColor="text1"/>
+          <w:u w:val="none"/>
+        </w:rPr>
+        <w:t xml:space="preserve">5.  Kaggle for machine learning data  between 1950 and 2020 </w:t>
+      </w:r>
+      <w:hyperlink r:id="rId27" w:history="1">
+        <w:r>
+          <w:rPr>
+            <w:rStyle w:val="Hyperlink"/>
+            <w:color w:val="000000" w:themeColor="text1"/>
+            <w:u w:val="none"/>
+          </w:rPr>
+          <w:t>https://www.kaggle.com/rohanrao/formula-1-world-championship-1950-2020</w:t>
+        </w:r>
+      </w:hyperlink>
+    </w:p>
+    <w:p>
+      <w:pPr>
+        <w:pStyle w:val="References"/>
+        <w:rPr>
+          <w:color w:val="000000" w:themeColor="text1"/>
+        </w:rPr>
+      </w:pPr>
+      <w:r>
+        <w:rPr>
+          <w:rStyle w:val="Hyperlink"/>
+          <w:color w:val="000000" w:themeColor="text1"/>
+          <w:u w:val="none"/>
+        </w:rPr>
+        <w:t>6. Dataset of Races from Kaggle</w:t>
+      </w:r>
+      <w:r>
+        <w:rPr>
+          <w:rStyle w:val="Hyperlink"/>
+          <w:color w:val="000000" w:themeColor="text1"/>
+          <w:u w:val="none"/>
+        </w:rPr>
+        <w:t xml:space="preserve"> for machine learning data  </w:t>
+      </w:r>
+      <w:r>
+        <w:rPr>
+          <w:rStyle w:val="Hyperlink"/>
+          <w:color w:val="000000" w:themeColor="text1"/>
+          <w:u w:val="none"/>
+        </w:rPr>
+        <w:t xml:space="preserve"> </w:t>
+      </w:r>
+      <w:r>
+        <w:rPr>
+          <w:rStyle w:val="Hyperlink"/>
+          <w:color w:val="000000" w:themeColor="text1"/>
+          <w:u w:val="none"/>
+        </w:rPr>
+        <w:t>https://www.kaggle.com/cjgdev/formula-1-race-data-19502017</w:t>
+      </w:r>
+      <w:r>
+        <w:rPr>
+          <w:rStyle w:val="Hyperlink"/>
+          <w:color w:val="000000" w:themeColor="text1"/>
+          <w:u w:val="none"/>
+        </w:rPr>
+        <w:t xml:space="preserve"> </w:t>
+      </w:r>
+    </w:p>
+    <w:p>
+      <w:pPr>
+        <w:pStyle w:val="References"/>
         <w:sectPr>
           <w:type w:val="continuous"/>
           <w:pgSz w:w="12240" w:h="15840"/>
@@ -4484,6 +4828,12 @@
           <w:docGrid w:linePitch="360"/>
         </w:sectPr>
       </w:pPr>
+      <w:r>
+        <w:t xml:space="preserve">7.  Machine Learning models </w:t>
+      </w:r>
+      <w:r>
+        <w:t>https://machinelearningmastery.com/make-predictions-scikit-learn/</w:t>
+      </w:r>
     </w:p>
     <w:p>
       <w:pPr>
